--- a/4.3 Caso de Uso - UC-19 Editar receita.docx
+++ b/4.3 Caso de Uso - UC-19 Editar receita.docx
@@ -1439,8 +1439,8 @@
               <w:drawing>
                 <wp:inline distT="0" distB="0" distL="0" distR="0">
                   <wp:extent cx="5760085" cy="4055110"/>
-                  <wp:effectExtent l="0" t="0" r="0" b="2540"/>
-                  <wp:docPr id="1" name="Imagem 1"/>
+                  <wp:effectExtent l="19050" t="0" r="0" b="0"/>
+                  <wp:docPr id="4" name="Imagem 3" descr="UC-19 Protótipo 1.png"/>
                   <wp:cNvGraphicFramePr>
                     <a:graphicFrameLocks xmlns:a="http://schemas.openxmlformats.org/drawingml/2006/main" noChangeAspect="1"/>
                   </wp:cNvGraphicFramePr>
@@ -1452,13 +1452,7 @@
                           <pic:cNvPicPr/>
                         </pic:nvPicPr>
                         <pic:blipFill>
-                          <a:blip r:embed="rId7">
-                            <a:extLst>
-                              <a:ext uri="{28A0092B-C50C-407E-A947-70E740481C1C}">
-                                <a14:useLocalDpi xmlns:a14="http://schemas.microsoft.com/office/drawing/2010/main" xmlns:wps="http://schemas.microsoft.com/office/word/2010/wordprocessingShape" xmlns:wpi="http://schemas.microsoft.com/office/word/2010/wordprocessingInk" xmlns:wpg="http://schemas.microsoft.com/office/word/2010/wordprocessingGroup" xmlns:w14="http://schemas.microsoft.com/office/word/2010/wordml" xmlns:w="http://schemas.openxmlformats.org/wordprocessingml/2006/main" xmlns:w10="urn:schemas-microsoft-com:office:word" xmlns:wp14="http://schemas.microsoft.com/office/word/2010/wordprocessingDrawing" xmlns:v="urn:schemas-microsoft-com:vml" xmlns:o="urn:schemas-microsoft-com:office:office" xmlns:mc="http://schemas.openxmlformats.org/markup-compatibility/2006" xmlns:wpc="http://schemas.microsoft.com/office/word/2010/wordprocessingCanvas" xmlns="" val="0"/>
-                              </a:ext>
-                            </a:extLst>
-                          </a:blip>
+                          <a:blip r:embed="rId7"/>
                           <a:stretch>
                             <a:fillRect/>
                           </a:stretch>
@@ -1540,7 +1534,7 @@
                           <a:blip r:embed="rId8">
                             <a:extLst>
                               <a:ext uri="{28A0092B-C50C-407E-A947-70E740481C1C}">
-                                <a14:useLocalDpi xmlns:a14="http://schemas.microsoft.com/office/drawing/2010/main" xmlns:wps="http://schemas.microsoft.com/office/word/2010/wordprocessingShape" xmlns:wpi="http://schemas.microsoft.com/office/word/2010/wordprocessingInk" xmlns:wpg="http://schemas.microsoft.com/office/word/2010/wordprocessingGroup" xmlns:w14="http://schemas.microsoft.com/office/word/2010/wordml" xmlns:w="http://schemas.openxmlformats.org/wordprocessingml/2006/main" xmlns:w10="urn:schemas-microsoft-com:office:word" xmlns:wp14="http://schemas.microsoft.com/office/word/2010/wordprocessingDrawing" xmlns:v="urn:schemas-microsoft-com:vml" xmlns:o="urn:schemas-microsoft-com:office:office" xmlns:mc="http://schemas.openxmlformats.org/markup-compatibility/2006" xmlns:wpc="http://schemas.microsoft.com/office/word/2010/wordprocessingCanvas" xmlns="" val="0"/>
+                                <a14:useLocalDpi xmlns="" xmlns:wpc="http://schemas.microsoft.com/office/word/2010/wordprocessingCanvas" xmlns:mc="http://schemas.openxmlformats.org/markup-compatibility/2006" xmlns:o="urn:schemas-microsoft-com:office:office" xmlns:v="urn:schemas-microsoft-com:vml" xmlns:wp14="http://schemas.microsoft.com/office/word/2010/wordprocessingDrawing" xmlns:w10="urn:schemas-microsoft-com:office:word" xmlns:w="http://schemas.openxmlformats.org/wordprocessingml/2006/main" xmlns:w14="http://schemas.microsoft.com/office/word/2010/wordml" xmlns:wpg="http://schemas.microsoft.com/office/word/2010/wordprocessingGroup" xmlns:wpi="http://schemas.microsoft.com/office/word/2010/wordprocessingInk" xmlns:wps="http://schemas.microsoft.com/office/word/2010/wordprocessingShape" xmlns:a14="http://schemas.microsoft.com/office/drawing/2010/main" val="0"/>
                               </a:ext>
                             </a:extLst>
                           </a:blip>
@@ -1768,7 +1762,7 @@
                           <a:blip r:embed="rId9">
                             <a:extLst>
                               <a:ext uri="{28A0092B-C50C-407E-A947-70E740481C1C}">
-                                <a14:useLocalDpi xmlns:a14="http://schemas.microsoft.com/office/drawing/2010/main" xmlns:wps="http://schemas.microsoft.com/office/word/2010/wordprocessingShape" xmlns:wpi="http://schemas.microsoft.com/office/word/2010/wordprocessingInk" xmlns:wpg="http://schemas.microsoft.com/office/word/2010/wordprocessingGroup" xmlns:w14="http://schemas.microsoft.com/office/word/2010/wordml" xmlns:w="http://schemas.openxmlformats.org/wordprocessingml/2006/main" xmlns:w10="urn:schemas-microsoft-com:office:word" xmlns:wp14="http://schemas.microsoft.com/office/word/2010/wordprocessingDrawing" xmlns:v="urn:schemas-microsoft-com:vml" xmlns:o="urn:schemas-microsoft-com:office:office" xmlns:mc="http://schemas.openxmlformats.org/markup-compatibility/2006" xmlns:wpc="http://schemas.microsoft.com/office/word/2010/wordprocessingCanvas" xmlns="" val="0"/>
+                                <a14:useLocalDpi xmlns="" xmlns:wpc="http://schemas.microsoft.com/office/word/2010/wordprocessingCanvas" xmlns:mc="http://schemas.openxmlformats.org/markup-compatibility/2006" xmlns:o="urn:schemas-microsoft-com:office:office" xmlns:v="urn:schemas-microsoft-com:vml" xmlns:wp14="http://schemas.microsoft.com/office/word/2010/wordprocessingDrawing" xmlns:w10="urn:schemas-microsoft-com:office:word" xmlns:w="http://schemas.openxmlformats.org/wordprocessingml/2006/main" xmlns:w14="http://schemas.microsoft.com/office/word/2010/wordml" xmlns:wpg="http://schemas.microsoft.com/office/word/2010/wordprocessingGroup" xmlns:wpi="http://schemas.microsoft.com/office/word/2010/wordprocessingInk" xmlns:wps="http://schemas.microsoft.com/office/word/2010/wordprocessingShape" xmlns:a14="http://schemas.microsoft.com/office/drawing/2010/main" val="0"/>
                               </a:ext>
                             </a:extLst>
                           </a:blip>

--- a/4.3 Caso de Uso - UC-19 Editar receita.docx
+++ b/4.3 Caso de Uso - UC-19 Editar receita.docx
@@ -466,33 +466,28 @@
               <w:jc w:val="both"/>
               <w:rPr>
                 <w:rFonts w:ascii="Tahoma" w:hAnsi="Tahoma" w:cs="Tahoma"/>
-                <w:sz w:val="20"/>
-                <w:szCs w:val="20"/>
-              </w:rPr>
-            </w:pPr>
-            <w:r>
-              <w:rPr>
-                <w:rFonts w:ascii="Tahoma" w:hAnsi="Tahoma" w:cs="Tahoma"/>
-                <w:sz w:val="20"/>
-                <w:szCs w:val="20"/>
-              </w:rPr>
-              <w:t xml:space="preserve">Sistema exibe tela de </w:t>
-            </w:r>
-            <w:r>
-              <w:rPr>
-                <w:rFonts w:ascii="Tahoma" w:hAnsi="Tahoma" w:cs="Tahoma"/>
-                <w:sz w:val="20"/>
-                <w:szCs w:val="20"/>
-              </w:rPr>
-              <w:t>edição</w:t>
-            </w:r>
-            <w:r>
-              <w:rPr>
-                <w:rFonts w:ascii="Tahoma" w:hAnsi="Tahoma" w:cs="Tahoma"/>
-                <w:sz w:val="20"/>
-                <w:szCs w:val="20"/>
-              </w:rPr>
-              <w:t xml:space="preserve"> de receita.</w:t>
+                <w:color w:val="000000" w:themeColor="text1"/>
+                <w:sz w:val="20"/>
+                <w:szCs w:val="20"/>
+              </w:rPr>
+            </w:pPr>
+            <w:r>
+              <w:rPr>
+                <w:rFonts w:ascii="Tahoma" w:hAnsi="Tahoma" w:cs="Tahoma"/>
+                <w:color w:val="000000" w:themeColor="text1"/>
+                <w:sz w:val="20"/>
+                <w:szCs w:val="20"/>
+              </w:rPr>
+              <w:t xml:space="preserve">Sistema </w:t>
+            </w:r>
+            <w:r>
+              <w:rPr>
+                <w:rFonts w:ascii="Tahoma" w:hAnsi="Tahoma" w:cs="Tahoma"/>
+                <w:color w:val="000000" w:themeColor="text1"/>
+                <w:sz w:val="20"/>
+                <w:szCs w:val="20"/>
+              </w:rPr>
+              <w:t>busca as informações detalhadas da receita requisitada.</w:t>
             </w:r>
           </w:p>
           <w:p>
@@ -506,33 +501,19 @@
               <w:jc w:val="both"/>
               <w:rPr>
                 <w:rFonts w:ascii="Tahoma" w:hAnsi="Tahoma" w:cs="Tahoma"/>
-                <w:sz w:val="20"/>
-                <w:szCs w:val="20"/>
-              </w:rPr>
-            </w:pPr>
-            <w:r>
-              <w:rPr>
-                <w:rFonts w:ascii="Tahoma" w:hAnsi="Tahoma" w:cs="Tahoma"/>
-                <w:sz w:val="20"/>
-                <w:szCs w:val="20"/>
-              </w:rPr>
-              <w:t>Ator</w:t>
-            </w:r>
-            <w:r>
-              <w:rPr>
-                <w:rFonts w:ascii="Tahoma" w:hAnsi="Tahoma" w:cs="Tahoma"/>
-                <w:sz w:val="20"/>
-                <w:szCs w:val="20"/>
-              </w:rPr>
-              <w:t xml:space="preserve"> altera</w:t>
-            </w:r>
-            <w:r>
-              <w:rPr>
-                <w:rFonts w:ascii="Tahoma" w:hAnsi="Tahoma" w:cs="Tahoma"/>
-                <w:sz w:val="20"/>
-                <w:szCs w:val="20"/>
-              </w:rPr>
-              <w:t xml:space="preserve"> dados.</w:t>
+                <w:color w:val="000000" w:themeColor="text1"/>
+                <w:sz w:val="20"/>
+                <w:szCs w:val="20"/>
+              </w:rPr>
+            </w:pPr>
+            <w:r>
+              <w:rPr>
+                <w:rFonts w:ascii="Tahoma" w:hAnsi="Tahoma" w:cs="Tahoma"/>
+                <w:color w:val="000000" w:themeColor="text1"/>
+                <w:sz w:val="20"/>
+                <w:szCs w:val="20"/>
+              </w:rPr>
+              <w:t>Sistema exibe os detalhes da receita e da máquina vinculada [2.1], [2.2] e [2.3]</w:t>
             </w:r>
           </w:p>
           <w:p>
@@ -546,33 +527,19 @@
               <w:jc w:val="both"/>
               <w:rPr>
                 <w:rFonts w:ascii="Tahoma" w:hAnsi="Tahoma" w:cs="Tahoma"/>
-                <w:sz w:val="20"/>
-                <w:szCs w:val="20"/>
-              </w:rPr>
-            </w:pPr>
-            <w:r>
-              <w:rPr>
-                <w:rFonts w:ascii="Tahoma" w:hAnsi="Tahoma" w:cs="Tahoma"/>
-                <w:sz w:val="20"/>
-                <w:szCs w:val="20"/>
-              </w:rPr>
-              <w:t xml:space="preserve">Ator clica em </w:t>
-            </w:r>
-            <w:r>
-              <w:rPr>
-                <w:rFonts w:ascii="Tahoma" w:hAnsi="Tahoma" w:cs="Tahoma"/>
-                <w:sz w:val="20"/>
-                <w:szCs w:val="20"/>
-              </w:rPr>
-              <w:t>salvar</w:t>
-            </w:r>
-            <w:r>
-              <w:rPr>
-                <w:rFonts w:ascii="Tahoma" w:hAnsi="Tahoma" w:cs="Tahoma"/>
-                <w:sz w:val="20"/>
-                <w:szCs w:val="20"/>
-              </w:rPr>
-              <w:t>.</w:t>
+                <w:color w:val="000000" w:themeColor="text1"/>
+                <w:sz w:val="20"/>
+                <w:szCs w:val="20"/>
+              </w:rPr>
+            </w:pPr>
+            <w:r>
+              <w:rPr>
+                <w:rFonts w:ascii="Tahoma" w:hAnsi="Tahoma" w:cs="Tahoma"/>
+                <w:color w:val="000000" w:themeColor="text1"/>
+                <w:sz w:val="20"/>
+                <w:szCs w:val="20"/>
+              </w:rPr>
+              <w:t>Ator altera as informações desejadas.</w:t>
             </w:r>
           </w:p>
           <w:p>
@@ -586,41 +553,19 @@
               <w:jc w:val="both"/>
               <w:rPr>
                 <w:rFonts w:ascii="Tahoma" w:hAnsi="Tahoma" w:cs="Tahoma"/>
-                <w:sz w:val="20"/>
-                <w:szCs w:val="20"/>
-              </w:rPr>
-            </w:pPr>
-            <w:r>
-              <w:rPr>
-                <w:rFonts w:ascii="Tahoma" w:hAnsi="Tahoma" w:cs="Tahoma"/>
-                <w:sz w:val="20"/>
-                <w:szCs w:val="20"/>
-              </w:rPr>
-              <w:t xml:space="preserve">Sistema valida os dados </w:t>
-            </w:r>
-            <w:r>
-              <w:rPr>
-                <w:rFonts w:ascii="Tahoma" w:hAnsi="Tahoma" w:cs="Tahoma"/>
-                <w:sz w:val="20"/>
-                <w:szCs w:val="20"/>
-              </w:rPr>
-              <w:t>alterados</w:t>
-            </w:r>
-            <w:r>
-              <w:rPr>
-                <w:rFonts w:ascii="Tahoma" w:hAnsi="Tahoma" w:cs="Tahoma"/>
-                <w:sz w:val="20"/>
-                <w:szCs w:val="20"/>
-              </w:rPr>
-              <w:t xml:space="preserve"> pelo ator.</w:t>
-            </w:r>
-            <w:r>
-              <w:rPr>
-                <w:rFonts w:ascii="Tahoma" w:hAnsi="Tahoma" w:cs="Tahoma"/>
-                <w:sz w:val="20"/>
-                <w:szCs w:val="20"/>
-              </w:rPr>
-              <w:t xml:space="preserve"> [11.1]</w:t>
+                <w:color w:val="000000" w:themeColor="text1"/>
+                <w:sz w:val="20"/>
+                <w:szCs w:val="20"/>
+              </w:rPr>
+            </w:pPr>
+            <w:r>
+              <w:rPr>
+                <w:rFonts w:ascii="Tahoma" w:hAnsi="Tahoma" w:cs="Tahoma"/>
+                <w:color w:val="000000" w:themeColor="text1"/>
+                <w:sz w:val="20"/>
+                <w:szCs w:val="20"/>
+              </w:rPr>
+              <w:t>Ator clica no botão Salvar [4.1], [4.2] e [4.3]</w:t>
             </w:r>
           </w:p>
           <w:p>
@@ -634,13 +579,15 @@
               <w:jc w:val="both"/>
               <w:rPr>
                 <w:rFonts w:ascii="Tahoma" w:hAnsi="Tahoma" w:cs="Tahoma"/>
-                <w:sz w:val="20"/>
-                <w:szCs w:val="20"/>
-              </w:rPr>
-            </w:pPr>
-            <w:r>
-              <w:rPr>
-                <w:rFonts w:ascii="Tahoma" w:hAnsi="Tahoma" w:cs="Tahoma"/>
+                <w:color w:val="000000" w:themeColor="text1"/>
+                <w:sz w:val="20"/>
+                <w:szCs w:val="20"/>
+              </w:rPr>
+            </w:pPr>
+            <w:r>
+              <w:rPr>
+                <w:rFonts w:ascii="Tahoma" w:hAnsi="Tahoma" w:cs="Tahoma"/>
+                <w:color w:val="000000" w:themeColor="text1"/>
                 <w:sz w:val="20"/>
                 <w:szCs w:val="20"/>
               </w:rPr>
@@ -649,82 +596,11 @@
             <w:r>
               <w:rPr>
                 <w:rFonts w:ascii="Tahoma" w:hAnsi="Tahoma" w:cs="Tahoma"/>
-                <w:sz w:val="20"/>
-                <w:szCs w:val="20"/>
-              </w:rPr>
-              <w:t>salvar a edição d</w:t>
-            </w:r>
-            <w:r>
-              <w:rPr>
-                <w:rFonts w:ascii="Tahoma" w:hAnsi="Tahoma" w:cs="Tahoma"/>
-                <w:sz w:val="20"/>
-                <w:szCs w:val="20"/>
-              </w:rPr>
-              <w:t>a receita no banco de dados.</w:t>
-            </w:r>
-          </w:p>
-          <w:p>
-            <w:pPr>
-              <w:pStyle w:val="Cabealho"/>
-              <w:numPr>
-                <w:ilvl w:val="0"/>
-                <w:numId w:val="2"/>
-              </w:numPr>
-              <w:spacing w:line="276" w:lineRule="auto"/>
-              <w:jc w:val="both"/>
-              <w:rPr>
-                <w:rFonts w:ascii="Tahoma" w:hAnsi="Tahoma" w:cs="Tahoma"/>
-                <w:sz w:val="20"/>
-                <w:szCs w:val="20"/>
-              </w:rPr>
-            </w:pPr>
-            <w:r>
-              <w:rPr>
-                <w:rFonts w:ascii="Tahoma" w:hAnsi="Tahoma" w:cs="Tahoma"/>
-                <w:sz w:val="20"/>
-                <w:szCs w:val="20"/>
-              </w:rPr>
-              <w:t xml:space="preserve">Sistema exibe tela informando que a receita foi </w:t>
-            </w:r>
-            <w:r>
-              <w:rPr>
-                <w:rFonts w:ascii="Tahoma" w:hAnsi="Tahoma" w:cs="Tahoma"/>
-                <w:sz w:val="20"/>
-                <w:szCs w:val="20"/>
-              </w:rPr>
-              <w:t>alterada</w:t>
-            </w:r>
-            <w:r>
-              <w:rPr>
-                <w:rFonts w:ascii="Tahoma" w:hAnsi="Tahoma" w:cs="Tahoma"/>
-                <w:sz w:val="20"/>
-                <w:szCs w:val="20"/>
-              </w:rPr>
-              <w:t xml:space="preserve"> com sucesso.</w:t>
-            </w:r>
-          </w:p>
-          <w:p>
-            <w:pPr>
-              <w:pStyle w:val="Cabealho"/>
-              <w:numPr>
-                <w:ilvl w:val="0"/>
-                <w:numId w:val="2"/>
-              </w:numPr>
-              <w:spacing w:line="276" w:lineRule="auto"/>
-              <w:jc w:val="both"/>
-              <w:rPr>
-                <w:rFonts w:ascii="Tahoma" w:hAnsi="Tahoma" w:cs="Tahoma"/>
-                <w:sz w:val="20"/>
-                <w:szCs w:val="20"/>
-              </w:rPr>
-            </w:pPr>
-            <w:r>
-              <w:rPr>
-                <w:rFonts w:ascii="Tahoma" w:hAnsi="Tahoma" w:cs="Tahoma"/>
-                <w:sz w:val="20"/>
-                <w:szCs w:val="20"/>
-              </w:rPr>
-              <w:t>Fim do caso de uso.</w:t>
+                <w:color w:val="000000" w:themeColor="text1"/>
+                <w:sz w:val="20"/>
+                <w:szCs w:val="20"/>
+              </w:rPr>
+              <w:t>exibe mensagem de sucesso.</w:t>
             </w:r>
           </w:p>
           <w:p>
@@ -833,7 +709,7 @@
                 <w:szCs w:val="20"/>
                 <w:u w:val="single"/>
               </w:rPr>
-              <w:t>11</w:t>
+              <w:t>2.</w:t>
             </w:r>
             <w:r>
               <w:rPr>
@@ -844,7 +720,7 @@
                 <w:szCs w:val="20"/>
                 <w:u w:val="single"/>
               </w:rPr>
-              <w:t xml:space="preserve">.1. Dados </w:t>
+              <w:t xml:space="preserve">1. </w:t>
             </w:r>
             <w:r>
               <w:rPr>
@@ -855,28 +731,16 @@
                 <w:szCs w:val="20"/>
                 <w:u w:val="single"/>
               </w:rPr>
-              <w:t>alterados</w:t>
-            </w:r>
-            <w:r>
-              <w:rPr>
-                <w:rFonts w:ascii="Tahoma" w:hAnsi="Tahoma" w:cs="Tahoma"/>
-                <w:b/>
-                <w:color w:val="000000" w:themeColor="text1"/>
-                <w:sz w:val="20"/>
-                <w:szCs w:val="20"/>
-                <w:u w:val="single"/>
-              </w:rPr>
-              <w:t xml:space="preserve"> inválidos</w:t>
+              <w:t>Ator clica no botão cancelar</w:t>
             </w:r>
           </w:p>
           <w:p>
             <w:pPr>
               <w:numPr>
                 <w:ilvl w:val="0"/>
-                <w:numId w:val="4"/>
+                <w:numId w:val="16"/>
               </w:numPr>
               <w:spacing w:after="0" w:line="240" w:lineRule="auto"/>
-              <w:ind w:left="1068"/>
               <w:jc w:val="both"/>
               <w:rPr>
                 <w:rFonts w:ascii="Tahoma" w:hAnsi="Tahoma" w:cs="Tahoma"/>
@@ -892,26 +756,25 @@
                 <w:sz w:val="20"/>
                 <w:szCs w:val="20"/>
               </w:rPr>
-              <w:t xml:space="preserve">Sistema exibe mensagem informando </w:t>
-            </w:r>
-            <w:r>
-              <w:rPr>
-                <w:rFonts w:ascii="Tahoma" w:hAnsi="Tahoma" w:cs="Tahoma"/>
-                <w:color w:val="000000" w:themeColor="text1"/>
-                <w:sz w:val="20"/>
-                <w:szCs w:val="20"/>
-              </w:rPr>
-              <w:t>quais campos estão inválidos.</w:t>
+              <w:t xml:space="preserve">Sistema </w:t>
+            </w:r>
+            <w:r>
+              <w:rPr>
+                <w:rFonts w:ascii="Tahoma" w:hAnsi="Tahoma" w:cs="Tahoma"/>
+                <w:color w:val="000000" w:themeColor="text1"/>
+                <w:sz w:val="20"/>
+                <w:szCs w:val="20"/>
+              </w:rPr>
+              <w:t>volta para a tela de consulta de receitas.</w:t>
             </w:r>
           </w:p>
           <w:p>
             <w:pPr>
               <w:numPr>
                 <w:ilvl w:val="0"/>
-                <w:numId w:val="4"/>
+                <w:numId w:val="16"/>
               </w:numPr>
               <w:spacing w:after="0" w:line="240" w:lineRule="auto"/>
-              <w:ind w:left="1068"/>
               <w:jc w:val="both"/>
               <w:rPr>
                 <w:rFonts w:ascii="Tahoma" w:hAnsi="Tahoma" w:cs="Tahoma"/>
@@ -927,6 +790,457 @@
                 <w:sz w:val="20"/>
                 <w:szCs w:val="20"/>
               </w:rPr>
+              <w:t>Fim do caso de uso.</w:t>
+            </w:r>
+          </w:p>
+          <w:p>
+            <w:pPr>
+              <w:spacing w:after="0" w:line="240" w:lineRule="auto"/>
+              <w:jc w:val="both"/>
+              <w:rPr>
+                <w:rFonts w:ascii="Tahoma" w:hAnsi="Tahoma" w:cs="Tahoma"/>
+                <w:color w:val="000000" w:themeColor="text1"/>
+                <w:sz w:val="20"/>
+                <w:szCs w:val="20"/>
+              </w:rPr>
+            </w:pPr>
+          </w:p>
+          <w:p>
+            <w:pPr>
+              <w:spacing w:after="0"/>
+              <w:rPr>
+                <w:rFonts w:ascii="Tahoma" w:hAnsi="Tahoma" w:cs="Tahoma"/>
+                <w:b/>
+                <w:color w:val="000000" w:themeColor="text1"/>
+                <w:sz w:val="20"/>
+                <w:szCs w:val="20"/>
+                <w:u w:val="single"/>
+              </w:rPr>
+            </w:pPr>
+            <w:r>
+              <w:rPr>
+                <w:rFonts w:ascii="Tahoma" w:hAnsi="Tahoma" w:cs="Tahoma"/>
+                <w:b/>
+                <w:color w:val="000000" w:themeColor="text1"/>
+                <w:sz w:val="20"/>
+                <w:szCs w:val="20"/>
+                <w:u w:val="single"/>
+              </w:rPr>
+              <w:t>2.2</w:t>
+            </w:r>
+            <w:r>
+              <w:rPr>
+                <w:rFonts w:ascii="Tahoma" w:hAnsi="Tahoma" w:cs="Tahoma"/>
+                <w:b/>
+                <w:color w:val="000000" w:themeColor="text1"/>
+                <w:sz w:val="20"/>
+                <w:szCs w:val="20"/>
+                <w:u w:val="single"/>
+              </w:rPr>
+              <w:t xml:space="preserve">. </w:t>
+            </w:r>
+            <w:r>
+              <w:rPr>
+                <w:rFonts w:ascii="Tahoma" w:hAnsi="Tahoma" w:cs="Tahoma"/>
+                <w:b/>
+                <w:color w:val="000000" w:themeColor="text1"/>
+                <w:sz w:val="20"/>
+                <w:szCs w:val="20"/>
+                <w:u w:val="single"/>
+              </w:rPr>
+              <w:t>Ator clica no botão excluir receita</w:t>
+            </w:r>
+          </w:p>
+          <w:p>
+            <w:pPr>
+              <w:pStyle w:val="PargrafodaLista"/>
+              <w:numPr>
+                <w:ilvl w:val="0"/>
+                <w:numId w:val="21"/>
+              </w:numPr>
+              <w:spacing w:after="0"/>
+              <w:rPr>
+                <w:rFonts w:ascii="Tahoma" w:hAnsi="Tahoma" w:cs="Tahoma"/>
+                <w:color w:val="000000" w:themeColor="text1"/>
+                <w:sz w:val="20"/>
+                <w:szCs w:val="20"/>
+                <w:u w:val="single"/>
+              </w:rPr>
+            </w:pPr>
+            <w:r>
+              <w:rPr>
+                <w:rFonts w:ascii="Tahoma" w:hAnsi="Tahoma" w:cs="Tahoma"/>
+                <w:color w:val="000000" w:themeColor="text1"/>
+                <w:sz w:val="20"/>
+                <w:szCs w:val="20"/>
+              </w:rPr>
+              <w:t>Sistema executa UC-20 Excluir receita.</w:t>
+            </w:r>
+          </w:p>
+          <w:p>
+            <w:pPr>
+              <w:pStyle w:val="PargrafodaLista"/>
+              <w:numPr>
+                <w:ilvl w:val="0"/>
+                <w:numId w:val="21"/>
+              </w:numPr>
+              <w:spacing w:after="0"/>
+              <w:rPr>
+                <w:rFonts w:ascii="Tahoma" w:hAnsi="Tahoma" w:cs="Tahoma"/>
+                <w:color w:val="000000" w:themeColor="text1"/>
+                <w:sz w:val="20"/>
+                <w:szCs w:val="20"/>
+                <w:u w:val="single"/>
+              </w:rPr>
+            </w:pPr>
+            <w:r>
+              <w:rPr>
+                <w:rFonts w:ascii="Tahoma" w:hAnsi="Tahoma" w:cs="Tahoma"/>
+                <w:color w:val="000000" w:themeColor="text1"/>
+                <w:sz w:val="20"/>
+                <w:szCs w:val="20"/>
+              </w:rPr>
+              <w:t>Fim do caso de uso.</w:t>
+            </w:r>
+          </w:p>
+          <w:p>
+            <w:pPr>
+              <w:spacing w:after="0"/>
+              <w:ind w:left="708"/>
+              <w:rPr>
+                <w:rFonts w:ascii="Tahoma" w:hAnsi="Tahoma" w:cs="Tahoma"/>
+                <w:b/>
+                <w:color w:val="000000" w:themeColor="text1"/>
+                <w:sz w:val="20"/>
+                <w:szCs w:val="20"/>
+                <w:u w:val="single"/>
+              </w:rPr>
+            </w:pPr>
+          </w:p>
+          <w:p>
+            <w:pPr>
+              <w:spacing w:after="0"/>
+              <w:rPr>
+                <w:rFonts w:ascii="Tahoma" w:hAnsi="Tahoma" w:cs="Tahoma"/>
+                <w:b/>
+                <w:color w:val="000000" w:themeColor="text1"/>
+                <w:sz w:val="20"/>
+                <w:szCs w:val="20"/>
+                <w:u w:val="single"/>
+              </w:rPr>
+            </w:pPr>
+            <w:r>
+              <w:rPr>
+                <w:rFonts w:ascii="Tahoma" w:hAnsi="Tahoma" w:cs="Tahoma"/>
+                <w:b/>
+                <w:color w:val="000000" w:themeColor="text1"/>
+                <w:sz w:val="20"/>
+                <w:szCs w:val="20"/>
+                <w:u w:val="single"/>
+              </w:rPr>
+              <w:t>2.3</w:t>
+            </w:r>
+            <w:r>
+              <w:rPr>
+                <w:rFonts w:ascii="Tahoma" w:hAnsi="Tahoma" w:cs="Tahoma"/>
+                <w:b/>
+                <w:color w:val="000000" w:themeColor="text1"/>
+                <w:sz w:val="20"/>
+                <w:szCs w:val="20"/>
+                <w:u w:val="single"/>
+              </w:rPr>
+              <w:t xml:space="preserve">. </w:t>
+            </w:r>
+            <w:r>
+              <w:rPr>
+                <w:rFonts w:ascii="Tahoma" w:hAnsi="Tahoma" w:cs="Tahoma"/>
+                <w:b/>
+                <w:color w:val="000000" w:themeColor="text1"/>
+                <w:sz w:val="20"/>
+                <w:szCs w:val="20"/>
+                <w:u w:val="single"/>
+              </w:rPr>
+              <w:t>Ator clica sob o código da máquina</w:t>
+            </w:r>
+          </w:p>
+          <w:p>
+            <w:pPr>
+              <w:numPr>
+                <w:ilvl w:val="0"/>
+                <w:numId w:val="22"/>
+              </w:numPr>
+              <w:spacing w:after="0" w:line="240" w:lineRule="auto"/>
+              <w:jc w:val="both"/>
+              <w:rPr>
+                <w:rFonts w:ascii="Tahoma" w:hAnsi="Tahoma" w:cs="Tahoma"/>
+                <w:color w:val="000000" w:themeColor="text1"/>
+                <w:sz w:val="20"/>
+                <w:szCs w:val="20"/>
+              </w:rPr>
+            </w:pPr>
+            <w:r>
+              <w:rPr>
+                <w:rFonts w:ascii="Tahoma" w:hAnsi="Tahoma" w:cs="Tahoma"/>
+                <w:color w:val="000000" w:themeColor="text1"/>
+                <w:sz w:val="20"/>
+                <w:szCs w:val="20"/>
+              </w:rPr>
+              <w:t xml:space="preserve">Sistema executa o </w:t>
+            </w:r>
+            <w:r>
+              <w:rPr>
+                <w:rFonts w:ascii="Tahoma" w:hAnsi="Tahoma" w:cs="Tahoma"/>
+                <w:color w:val="000000" w:themeColor="text1"/>
+                <w:sz w:val="20"/>
+                <w:szCs w:val="20"/>
+              </w:rPr>
+              <w:t>UC-35: Editar máquina</w:t>
+            </w:r>
+            <w:r>
+              <w:rPr>
+                <w:rFonts w:ascii="Tahoma" w:hAnsi="Tahoma" w:cs="Tahoma"/>
+                <w:color w:val="000000" w:themeColor="text1"/>
+                <w:sz w:val="20"/>
+                <w:szCs w:val="20"/>
+              </w:rPr>
+              <w:t>.</w:t>
+            </w:r>
+          </w:p>
+          <w:p>
+            <w:pPr>
+              <w:numPr>
+                <w:ilvl w:val="0"/>
+                <w:numId w:val="22"/>
+              </w:numPr>
+              <w:spacing w:after="0" w:line="240" w:lineRule="auto"/>
+              <w:jc w:val="both"/>
+              <w:rPr>
+                <w:rFonts w:ascii="Tahoma" w:hAnsi="Tahoma" w:cs="Tahoma"/>
+                <w:color w:val="000000" w:themeColor="text1"/>
+                <w:sz w:val="20"/>
+                <w:szCs w:val="20"/>
+              </w:rPr>
+            </w:pPr>
+            <w:r>
+              <w:rPr>
+                <w:rFonts w:ascii="Tahoma" w:hAnsi="Tahoma" w:cs="Tahoma"/>
+                <w:color w:val="000000" w:themeColor="text1"/>
+                <w:sz w:val="20"/>
+                <w:szCs w:val="20"/>
+              </w:rPr>
+              <w:t>Fim do caso de uso.</w:t>
+            </w:r>
+          </w:p>
+          <w:p>
+            <w:pPr>
+              <w:spacing w:after="0"/>
+              <w:ind w:left="708"/>
+              <w:rPr>
+                <w:rFonts w:ascii="Tahoma" w:hAnsi="Tahoma" w:cs="Tahoma"/>
+                <w:b/>
+                <w:color w:val="000000" w:themeColor="text1"/>
+                <w:sz w:val="20"/>
+                <w:szCs w:val="20"/>
+                <w:u w:val="single"/>
+              </w:rPr>
+            </w:pPr>
+          </w:p>
+          <w:p>
+            <w:pPr>
+              <w:spacing w:after="0"/>
+              <w:rPr>
+                <w:rFonts w:ascii="Tahoma" w:hAnsi="Tahoma" w:cs="Tahoma"/>
+                <w:b/>
+                <w:color w:val="000000" w:themeColor="text1"/>
+                <w:sz w:val="20"/>
+                <w:szCs w:val="20"/>
+                <w:u w:val="single"/>
+              </w:rPr>
+            </w:pPr>
+            <w:r>
+              <w:rPr>
+                <w:rFonts w:ascii="Tahoma" w:hAnsi="Tahoma" w:cs="Tahoma"/>
+                <w:b/>
+                <w:color w:val="000000" w:themeColor="text1"/>
+                <w:sz w:val="20"/>
+                <w:szCs w:val="20"/>
+                <w:u w:val="single"/>
+              </w:rPr>
+              <w:t>4</w:t>
+            </w:r>
+            <w:r>
+              <w:rPr>
+                <w:rFonts w:ascii="Tahoma" w:hAnsi="Tahoma" w:cs="Tahoma"/>
+                <w:b/>
+                <w:color w:val="000000" w:themeColor="text1"/>
+                <w:sz w:val="20"/>
+                <w:szCs w:val="20"/>
+                <w:u w:val="single"/>
+              </w:rPr>
+              <w:t xml:space="preserve">.1. </w:t>
+            </w:r>
+            <w:r>
+              <w:rPr>
+                <w:rFonts w:ascii="Tahoma" w:hAnsi="Tahoma" w:cs="Tahoma"/>
+                <w:b/>
+                <w:color w:val="000000" w:themeColor="text1"/>
+                <w:sz w:val="20"/>
+                <w:szCs w:val="20"/>
+                <w:u w:val="single"/>
+              </w:rPr>
+              <w:t xml:space="preserve">Campos obrigatórios </w:t>
+            </w:r>
+            <w:r>
+              <w:rPr>
+                <w:rFonts w:ascii="Tahoma" w:hAnsi="Tahoma" w:cs="Tahoma"/>
+                <w:b/>
+                <w:color w:val="000000" w:themeColor="text1"/>
+                <w:sz w:val="20"/>
+                <w:szCs w:val="20"/>
+                <w:u w:val="single"/>
+              </w:rPr>
+              <w:t>não informados</w:t>
+            </w:r>
+            <w:r>
+              <w:rPr>
+                <w:rFonts w:ascii="Tahoma" w:hAnsi="Tahoma" w:cs="Tahoma"/>
+                <w:b/>
+                <w:color w:val="000000" w:themeColor="text1"/>
+                <w:sz w:val="20"/>
+                <w:szCs w:val="20"/>
+                <w:u w:val="single"/>
+              </w:rPr>
+              <w:t xml:space="preserve"> (em branco)</w:t>
+            </w:r>
+          </w:p>
+          <w:p>
+            <w:pPr>
+              <w:numPr>
+                <w:ilvl w:val="0"/>
+                <w:numId w:val="21"/>
+              </w:numPr>
+              <w:spacing w:after="0" w:line="240" w:lineRule="auto"/>
+              <w:jc w:val="both"/>
+              <w:rPr>
+                <w:rFonts w:ascii="Tahoma" w:hAnsi="Tahoma" w:cs="Tahoma"/>
+                <w:color w:val="000000" w:themeColor="text1"/>
+                <w:sz w:val="20"/>
+                <w:szCs w:val="20"/>
+              </w:rPr>
+            </w:pPr>
+            <w:r>
+              <w:rPr>
+                <w:rFonts w:ascii="Tahoma" w:hAnsi="Tahoma" w:cs="Tahoma"/>
+                <w:color w:val="000000" w:themeColor="text1"/>
+                <w:sz w:val="20"/>
+                <w:szCs w:val="20"/>
+              </w:rPr>
+              <w:t xml:space="preserve">Sistema exibe mensagem </w:t>
+            </w:r>
+            <w:r>
+              <w:rPr>
+                <w:rFonts w:ascii="Tahoma" w:hAnsi="Tahoma" w:cs="Tahoma"/>
+                <w:color w:val="000000" w:themeColor="text1"/>
+                <w:sz w:val="20"/>
+                <w:szCs w:val="20"/>
+              </w:rPr>
+              <w:t xml:space="preserve">de erro </w:t>
+            </w:r>
+            <w:r>
+              <w:rPr>
+                <w:rFonts w:ascii="Tahoma" w:hAnsi="Tahoma" w:cs="Tahoma"/>
+                <w:color w:val="000000" w:themeColor="text1"/>
+                <w:sz w:val="20"/>
+                <w:szCs w:val="20"/>
+              </w:rPr>
+              <w:t xml:space="preserve">informando </w:t>
+            </w:r>
+            <w:r>
+              <w:rPr>
+                <w:rFonts w:ascii="Tahoma" w:hAnsi="Tahoma" w:cs="Tahoma"/>
+                <w:color w:val="000000" w:themeColor="text1"/>
+                <w:sz w:val="20"/>
+                <w:szCs w:val="20"/>
+              </w:rPr>
+              <w:t>os campos</w:t>
+            </w:r>
+            <w:r>
+              <w:rPr>
+                <w:rFonts w:ascii="Tahoma" w:hAnsi="Tahoma" w:cs="Tahoma"/>
+                <w:color w:val="000000" w:themeColor="text1"/>
+                <w:sz w:val="20"/>
+                <w:szCs w:val="20"/>
+              </w:rPr>
+              <w:t xml:space="preserve"> obrigatório</w:t>
+            </w:r>
+            <w:r>
+              <w:rPr>
+                <w:rFonts w:ascii="Tahoma" w:hAnsi="Tahoma" w:cs="Tahoma"/>
+                <w:color w:val="000000" w:themeColor="text1"/>
+                <w:sz w:val="20"/>
+                <w:szCs w:val="20"/>
+              </w:rPr>
+              <w:t>s</w:t>
+            </w:r>
+            <w:r>
+              <w:rPr>
+                <w:rFonts w:ascii="Tahoma" w:hAnsi="Tahoma" w:cs="Tahoma"/>
+                <w:color w:val="000000" w:themeColor="text1"/>
+                <w:sz w:val="20"/>
+                <w:szCs w:val="20"/>
+              </w:rPr>
+              <w:t xml:space="preserve"> que não </w:t>
+            </w:r>
+            <w:r>
+              <w:rPr>
+                <w:rFonts w:ascii="Tahoma" w:hAnsi="Tahoma" w:cs="Tahoma"/>
+                <w:color w:val="000000" w:themeColor="text1"/>
+                <w:sz w:val="20"/>
+                <w:szCs w:val="20"/>
+              </w:rPr>
+              <w:t>foram</w:t>
+            </w:r>
+            <w:r>
+              <w:rPr>
+                <w:rFonts w:ascii="Tahoma" w:hAnsi="Tahoma" w:cs="Tahoma"/>
+                <w:color w:val="000000" w:themeColor="text1"/>
+                <w:sz w:val="20"/>
+                <w:szCs w:val="20"/>
+              </w:rPr>
+              <w:t xml:space="preserve"> preenchido</w:t>
+            </w:r>
+            <w:r>
+              <w:rPr>
+                <w:rFonts w:ascii="Tahoma" w:hAnsi="Tahoma" w:cs="Tahoma"/>
+                <w:color w:val="000000" w:themeColor="text1"/>
+                <w:sz w:val="20"/>
+                <w:szCs w:val="20"/>
+              </w:rPr>
+              <w:t>s.</w:t>
+            </w:r>
+          </w:p>
+          <w:p>
+            <w:pPr>
+              <w:numPr>
+                <w:ilvl w:val="0"/>
+                <w:numId w:val="21"/>
+              </w:numPr>
+              <w:spacing w:after="0" w:line="240" w:lineRule="auto"/>
+              <w:jc w:val="both"/>
+              <w:rPr>
+                <w:rFonts w:ascii="Tahoma" w:hAnsi="Tahoma" w:cs="Tahoma"/>
+                <w:color w:val="000000" w:themeColor="text1"/>
+                <w:sz w:val="20"/>
+                <w:szCs w:val="20"/>
+              </w:rPr>
+            </w:pPr>
+            <w:r>
+              <w:rPr>
+                <w:rFonts w:ascii="Tahoma" w:hAnsi="Tahoma" w:cs="Tahoma"/>
+                <w:color w:val="000000" w:themeColor="text1"/>
+                <w:sz w:val="20"/>
+                <w:szCs w:val="20"/>
+              </w:rPr>
               <w:t xml:space="preserve">Sistema volta para o passo </w:t>
             </w:r>
             <w:r>
@@ -936,7 +1250,248 @@
                 <w:sz w:val="20"/>
                 <w:szCs w:val="20"/>
               </w:rPr>
-              <w:t>1.</w:t>
+              <w:t>2 do cenário principal.</w:t>
+            </w:r>
+          </w:p>
+          <w:p>
+            <w:pPr>
+              <w:spacing w:after="0" w:line="240" w:lineRule="auto"/>
+              <w:jc w:val="both"/>
+              <w:rPr>
+                <w:rFonts w:ascii="Tahoma" w:hAnsi="Tahoma" w:cs="Tahoma"/>
+                <w:color w:val="000000" w:themeColor="text1"/>
+                <w:sz w:val="20"/>
+                <w:szCs w:val="20"/>
+              </w:rPr>
+            </w:pPr>
+          </w:p>
+          <w:p>
+            <w:pPr>
+              <w:spacing w:after="0"/>
+              <w:rPr>
+                <w:rFonts w:ascii="Tahoma" w:hAnsi="Tahoma" w:cs="Tahoma"/>
+                <w:b/>
+                <w:color w:val="000000" w:themeColor="text1"/>
+                <w:sz w:val="20"/>
+                <w:szCs w:val="20"/>
+                <w:u w:val="single"/>
+              </w:rPr>
+            </w:pPr>
+            <w:r>
+              <w:rPr>
+                <w:rFonts w:ascii="Tahoma" w:hAnsi="Tahoma" w:cs="Tahoma"/>
+                <w:b/>
+                <w:color w:val="000000" w:themeColor="text1"/>
+                <w:sz w:val="20"/>
+                <w:szCs w:val="20"/>
+                <w:u w:val="single"/>
+              </w:rPr>
+              <w:t>4.2</w:t>
+            </w:r>
+            <w:r>
+              <w:rPr>
+                <w:rFonts w:ascii="Tahoma" w:hAnsi="Tahoma" w:cs="Tahoma"/>
+                <w:b/>
+                <w:color w:val="000000" w:themeColor="text1"/>
+                <w:sz w:val="20"/>
+                <w:szCs w:val="20"/>
+                <w:u w:val="single"/>
+              </w:rPr>
+              <w:t>. Dados informados são inválidos</w:t>
+            </w:r>
+          </w:p>
+          <w:p>
+            <w:pPr>
+              <w:numPr>
+                <w:ilvl w:val="0"/>
+                <w:numId w:val="20"/>
+              </w:numPr>
+              <w:spacing w:after="0" w:line="240" w:lineRule="auto"/>
+              <w:jc w:val="both"/>
+              <w:rPr>
+                <w:rFonts w:ascii="Tahoma" w:hAnsi="Tahoma" w:cs="Tahoma"/>
+                <w:color w:val="000000" w:themeColor="text1"/>
+                <w:sz w:val="20"/>
+                <w:szCs w:val="20"/>
+              </w:rPr>
+            </w:pPr>
+            <w:r>
+              <w:rPr>
+                <w:rFonts w:ascii="Tahoma" w:hAnsi="Tahoma" w:cs="Tahoma"/>
+                <w:color w:val="000000" w:themeColor="text1"/>
+                <w:sz w:val="20"/>
+                <w:szCs w:val="20"/>
+              </w:rPr>
+              <w:t xml:space="preserve">Sistema exibe mensagem informando </w:t>
+            </w:r>
+            <w:r>
+              <w:rPr>
+                <w:rFonts w:ascii="Tahoma" w:hAnsi="Tahoma" w:cs="Tahoma"/>
+                <w:color w:val="000000" w:themeColor="text1"/>
+                <w:sz w:val="20"/>
+                <w:szCs w:val="20"/>
+              </w:rPr>
+              <w:t>os campos que são inválidos.</w:t>
+            </w:r>
+          </w:p>
+          <w:p>
+            <w:pPr>
+              <w:numPr>
+                <w:ilvl w:val="0"/>
+                <w:numId w:val="20"/>
+              </w:numPr>
+              <w:spacing w:after="0" w:line="240" w:lineRule="auto"/>
+              <w:jc w:val="both"/>
+              <w:rPr>
+                <w:rFonts w:ascii="Tahoma" w:hAnsi="Tahoma" w:cs="Tahoma"/>
+                <w:color w:val="000000" w:themeColor="text1"/>
+                <w:sz w:val="20"/>
+                <w:szCs w:val="20"/>
+              </w:rPr>
+            </w:pPr>
+            <w:r>
+              <w:rPr>
+                <w:rFonts w:ascii="Tahoma" w:hAnsi="Tahoma" w:cs="Tahoma"/>
+                <w:color w:val="000000" w:themeColor="text1"/>
+                <w:sz w:val="20"/>
+                <w:szCs w:val="20"/>
+              </w:rPr>
+              <w:t xml:space="preserve">Sistema volta para o passo </w:t>
+            </w:r>
+            <w:r>
+              <w:rPr>
+                <w:rFonts w:ascii="Tahoma" w:hAnsi="Tahoma" w:cs="Tahoma"/>
+                <w:color w:val="000000" w:themeColor="text1"/>
+                <w:sz w:val="20"/>
+                <w:szCs w:val="20"/>
+              </w:rPr>
+              <w:t>2 do cenário principal.</w:t>
+            </w:r>
+          </w:p>
+          <w:p>
+            <w:pPr>
+              <w:spacing w:after="0" w:line="240" w:lineRule="auto"/>
+              <w:jc w:val="both"/>
+              <w:rPr>
+                <w:rFonts w:ascii="Tahoma" w:hAnsi="Tahoma" w:cs="Tahoma"/>
+                <w:color w:val="000000" w:themeColor="text1"/>
+                <w:sz w:val="20"/>
+                <w:szCs w:val="20"/>
+              </w:rPr>
+            </w:pPr>
+          </w:p>
+          <w:p>
+            <w:pPr>
+              <w:spacing w:after="0"/>
+              <w:rPr>
+                <w:rFonts w:ascii="Tahoma" w:hAnsi="Tahoma" w:cs="Tahoma"/>
+                <w:b/>
+                <w:color w:val="000000" w:themeColor="text1"/>
+                <w:sz w:val="20"/>
+                <w:szCs w:val="20"/>
+                <w:u w:val="single"/>
+              </w:rPr>
+            </w:pPr>
+            <w:r>
+              <w:rPr>
+                <w:rFonts w:ascii="Tahoma" w:hAnsi="Tahoma" w:cs="Tahoma"/>
+                <w:b/>
+                <w:color w:val="000000" w:themeColor="text1"/>
+                <w:sz w:val="20"/>
+                <w:szCs w:val="20"/>
+                <w:u w:val="single"/>
+              </w:rPr>
+              <w:t>4.3</w:t>
+            </w:r>
+            <w:r>
+              <w:rPr>
+                <w:rFonts w:ascii="Tahoma" w:hAnsi="Tahoma" w:cs="Tahoma"/>
+                <w:b/>
+                <w:color w:val="000000" w:themeColor="text1"/>
+                <w:sz w:val="20"/>
+                <w:szCs w:val="20"/>
+                <w:u w:val="single"/>
+              </w:rPr>
+              <w:t xml:space="preserve">. </w:t>
+            </w:r>
+            <w:r>
+              <w:rPr>
+                <w:rFonts w:ascii="Tahoma" w:hAnsi="Tahoma" w:cs="Tahoma"/>
+                <w:b/>
+                <w:color w:val="000000" w:themeColor="text1"/>
+                <w:sz w:val="20"/>
+                <w:szCs w:val="20"/>
+                <w:u w:val="single"/>
+              </w:rPr>
+              <w:t>Erro no processamento</w:t>
+            </w:r>
+          </w:p>
+          <w:p>
+            <w:pPr>
+              <w:numPr>
+                <w:ilvl w:val="0"/>
+                <w:numId w:val="20"/>
+              </w:numPr>
+              <w:spacing w:after="0" w:line="240" w:lineRule="auto"/>
+              <w:jc w:val="both"/>
+              <w:rPr>
+                <w:rFonts w:ascii="Tahoma" w:hAnsi="Tahoma" w:cs="Tahoma"/>
+                <w:color w:val="000000" w:themeColor="text1"/>
+                <w:sz w:val="20"/>
+                <w:szCs w:val="20"/>
+              </w:rPr>
+            </w:pPr>
+            <w:r>
+              <w:rPr>
+                <w:rFonts w:ascii="Tahoma" w:hAnsi="Tahoma" w:cs="Tahoma"/>
+                <w:color w:val="000000" w:themeColor="text1"/>
+                <w:sz w:val="20"/>
+                <w:szCs w:val="20"/>
+              </w:rPr>
+              <w:t xml:space="preserve">Sistema </w:t>
+            </w:r>
+            <w:r>
+              <w:rPr>
+                <w:rFonts w:ascii="Tahoma" w:hAnsi="Tahoma" w:cs="Tahoma"/>
+                <w:color w:val="000000" w:themeColor="text1"/>
+                <w:sz w:val="20"/>
+                <w:szCs w:val="20"/>
+              </w:rPr>
+              <w:t>exibe uma mensagem de notificação com os detalhes do erro.</w:t>
+            </w:r>
+          </w:p>
+          <w:p>
+            <w:pPr>
+              <w:numPr>
+                <w:ilvl w:val="0"/>
+                <w:numId w:val="20"/>
+              </w:numPr>
+              <w:spacing w:after="0" w:line="240" w:lineRule="auto"/>
+              <w:jc w:val="both"/>
+              <w:rPr>
+                <w:rFonts w:ascii="Tahoma" w:hAnsi="Tahoma" w:cs="Tahoma"/>
+                <w:color w:val="000000" w:themeColor="text1"/>
+                <w:sz w:val="20"/>
+                <w:szCs w:val="20"/>
+              </w:rPr>
+            </w:pPr>
+            <w:r>
+              <w:rPr>
+                <w:rFonts w:ascii="Tahoma" w:hAnsi="Tahoma" w:cs="Tahoma"/>
+                <w:color w:val="000000" w:themeColor="text1"/>
+                <w:sz w:val="20"/>
+                <w:szCs w:val="20"/>
+              </w:rPr>
+              <w:t xml:space="preserve">Sistema volta para o passo </w:t>
+            </w:r>
+            <w:r>
+              <w:rPr>
+                <w:rFonts w:ascii="Tahoma" w:hAnsi="Tahoma" w:cs="Tahoma"/>
+                <w:color w:val="000000" w:themeColor="text1"/>
+                <w:sz w:val="20"/>
+                <w:szCs w:val="20"/>
+              </w:rPr>
+              <w:t>2 do cenário principal.</w:t>
             </w:r>
           </w:p>
           <w:p>
@@ -1138,6 +1693,7 @@
                 <w:b/>
                 <w:bCs/>
               </w:rPr>
+              <w:lastRenderedPageBreak/>
               <w:t>7 – REGRAS</w:t>
             </w:r>
             <w:r>
@@ -1400,47 +1956,18 @@
                 <w:color w:val="808080" w:themeColor="background1" w:themeShade="80"/>
               </w:rPr>
             </w:pPr>
-          </w:p>
-          <w:p>
-            <w:pPr>
-              <w:pStyle w:val="Cabealho"/>
-              <w:tabs>
-                <w:tab w:val="clear" w:pos="4252"/>
-                <w:tab w:val="clear" w:pos="8504"/>
-                <w:tab w:val="left" w:pos="395"/>
-              </w:tabs>
-              <w:jc w:val="both"/>
-              <w:rPr>
-                <w:rFonts w:ascii="Arial" w:hAnsi="Arial" w:cs="Arial"/>
-                <w:b/>
-                <w:bCs/>
-                <w:color w:val="808080" w:themeColor="background1" w:themeShade="80"/>
-              </w:rPr>
-            </w:pPr>
             <w:r>
               <w:rPr>
                 <w:rFonts w:ascii="Arial" w:hAnsi="Arial" w:cs="Arial"/>
                 <w:b/>
                 <w:bCs/>
                 <w:noProof/>
-              </w:rPr>
-              <w:pict>
-                <v:line id="Conector reto 9" o:spid="_x0000_s1026" style="position:absolute;left:0;text-align:left;z-index:251659264;visibility:visible;mso-width-relative:margin;mso-height-relative:margin" from="1.05pt,-.15pt" to="450.3pt,-.15pt" o:gfxdata="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" strokecolor="black [3040]"/>
-              </w:pict>
-            </w:r>
-            <w:r>
-              <w:rPr>
-                <w:rFonts w:ascii="Arial" w:hAnsi="Arial" w:cs="Arial"/>
-                <w:b/>
-                <w:bCs/>
-                <w:noProof/>
-                <w:color w:val="808080" w:themeColor="background1" w:themeShade="80"/>
               </w:rPr>
               <w:drawing>
                 <wp:inline distT="0" distB="0" distL="0" distR="0">
-                  <wp:extent cx="5760085" cy="4055110"/>
+                  <wp:extent cx="5760085" cy="4556125"/>
                   <wp:effectExtent l="19050" t="0" r="0" b="0"/>
-                  <wp:docPr id="4" name="Imagem 3" descr="UC-19 Protótipo 1.png"/>
+                  <wp:docPr id="1" name="Imagem 0" descr="UC-19 Protótipo 1.png"/>
                   <wp:cNvGraphicFramePr>
                     <a:graphicFrameLocks xmlns:a="http://schemas.openxmlformats.org/drawingml/2006/main" noChangeAspect="1"/>
                   </wp:cNvGraphicFramePr>
@@ -1460,7 +1987,7 @@
                         <pic:spPr>
                           <a:xfrm>
                             <a:off x="0" y="0"/>
-                            <a:ext cx="5760085" cy="4055110"/>
+                            <a:ext cx="5760085" cy="4556125"/>
                           </a:xfrm>
                           <a:prstGeom prst="rect">
                             <a:avLst/>
@@ -1472,6 +1999,17 @@
                 </wp:inline>
               </w:drawing>
             </w:r>
+            <w:r>
+              <w:rPr>
+                <w:rFonts w:ascii="Arial" w:hAnsi="Arial" w:cs="Arial"/>
+                <w:b/>
+                <w:bCs/>
+                <w:noProof/>
+              </w:rPr>
+              <w:pict>
+                <v:line id="Conector reto 9" o:spid="_x0000_s1026" style="position:absolute;left:0;text-align:left;z-index:251659264;visibility:visible;mso-position-horizontal-relative:text;mso-position-vertical-relative:text;mso-width-relative:margin;mso-height-relative:margin" from="1.05pt,-.15pt" to="450.3pt,-.15pt" o:gfxdata="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" strokecolor="black [3040]"/>
+              </w:pict>
+            </w:r>
           </w:p>
           <w:p>
             <w:pPr>
@@ -1490,91 +2028,6 @@
               </w:rPr>
             </w:pPr>
           </w:p>
-          <w:p>
-            <w:pPr>
-              <w:pStyle w:val="Cabealho"/>
-              <w:tabs>
-                <w:tab w:val="clear" w:pos="4252"/>
-                <w:tab w:val="clear" w:pos="8504"/>
-                <w:tab w:val="left" w:pos="395"/>
-              </w:tabs>
-              <w:jc w:val="both"/>
-              <w:rPr>
-                <w:rFonts w:ascii="Arial" w:hAnsi="Arial" w:cs="Arial"/>
-                <w:b/>
-                <w:bCs/>
-                <w:color w:val="808080" w:themeColor="background1" w:themeShade="80"/>
-              </w:rPr>
-            </w:pPr>
-            <w:r>
-              <w:rPr>
-                <w:rFonts w:ascii="Arial" w:hAnsi="Arial" w:cs="Arial"/>
-                <w:b/>
-                <w:bCs/>
-                <w:noProof/>
-                <w:color w:val="808080" w:themeColor="background1" w:themeShade="80"/>
-              </w:rPr>
-              <w:lastRenderedPageBreak/>
-              <w:drawing>
-                <wp:inline distT="0" distB="0" distL="0" distR="0">
-                  <wp:extent cx="5760085" cy="4055110"/>
-                  <wp:effectExtent l="0" t="0" r="0" b="2540"/>
-                  <wp:docPr id="2" name="Imagem 2"/>
-                  <wp:cNvGraphicFramePr>
-                    <a:graphicFrameLocks xmlns:a="http://schemas.openxmlformats.org/drawingml/2006/main" noChangeAspect="1"/>
-                  </wp:cNvGraphicFramePr>
-                  <a:graphic xmlns:a="http://schemas.openxmlformats.org/drawingml/2006/main">
-                    <a:graphicData uri="http://schemas.openxmlformats.org/drawingml/2006/picture">
-                      <pic:pic xmlns:pic="http://schemas.openxmlformats.org/drawingml/2006/picture">
-                        <pic:nvPicPr>
-                          <pic:cNvPr id="0" name="UC-19 Protótipo 2.png"/>
-                          <pic:cNvPicPr/>
-                        </pic:nvPicPr>
-                        <pic:blipFill>
-                          <a:blip r:embed="rId8">
-                            <a:extLst>
-                              <a:ext uri="{28A0092B-C50C-407E-A947-70E740481C1C}">
-                                <a14:useLocalDpi xmlns="" xmlns:wpc="http://schemas.microsoft.com/office/word/2010/wordprocessingCanvas" xmlns:mc="http://schemas.openxmlformats.org/markup-compatibility/2006" xmlns:o="urn:schemas-microsoft-com:office:office" xmlns:v="urn:schemas-microsoft-com:vml" xmlns:wp14="http://schemas.microsoft.com/office/word/2010/wordprocessingDrawing" xmlns:w10="urn:schemas-microsoft-com:office:word" xmlns:w="http://schemas.openxmlformats.org/wordprocessingml/2006/main" xmlns:w14="http://schemas.microsoft.com/office/word/2010/wordml" xmlns:wpg="http://schemas.microsoft.com/office/word/2010/wordprocessingGroup" xmlns:wpi="http://schemas.microsoft.com/office/word/2010/wordprocessingInk" xmlns:wps="http://schemas.microsoft.com/office/word/2010/wordprocessingShape" xmlns:a14="http://schemas.microsoft.com/office/drawing/2010/main" val="0"/>
-                              </a:ext>
-                            </a:extLst>
-                          </a:blip>
-                          <a:stretch>
-                            <a:fillRect/>
-                          </a:stretch>
-                        </pic:blipFill>
-                        <pic:spPr>
-                          <a:xfrm>
-                            <a:off x="0" y="0"/>
-                            <a:ext cx="5760085" cy="4055110"/>
-                          </a:xfrm>
-                          <a:prstGeom prst="rect">
-                            <a:avLst/>
-                          </a:prstGeom>
-                        </pic:spPr>
-                      </pic:pic>
-                    </a:graphicData>
-                  </a:graphic>
-                </wp:inline>
-              </w:drawing>
-            </w:r>
-          </w:p>
-          <w:p>
-            <w:pPr>
-              <w:pStyle w:val="Cabealho"/>
-              <w:tabs>
-                <w:tab w:val="clear" w:pos="4252"/>
-                <w:tab w:val="clear" w:pos="8504"/>
-                <w:tab w:val="left" w:pos="395"/>
-              </w:tabs>
-              <w:jc w:val="both"/>
-              <w:rPr>
-                <w:rFonts w:ascii="Arial" w:hAnsi="Arial" w:cs="Arial"/>
-                <w:b/>
-                <w:bCs/>
-                <w:color w:val="808080" w:themeColor="background1" w:themeShade="80"/>
-              </w:rPr>
-            </w:pPr>
-          </w:p>
         </w:tc>
       </w:tr>
     </w:tbl>
@@ -1592,7 +2045,6 @@
           <w:sz w:val="20"/>
           <w:szCs w:val="20"/>
         </w:rPr>
-        <w:lastRenderedPageBreak/>
         <w:br w:type="page"/>
       </w:r>
     </w:p>
@@ -1745,9 +2197,9 @@
               </w:rPr>
               <w:drawing>
                 <wp:inline distT="0" distB="0" distL="0" distR="0">
-                  <wp:extent cx="5760085" cy="4307205"/>
-                  <wp:effectExtent l="0" t="0" r="0" b="0"/>
-                  <wp:docPr id="3" name="Imagem 3"/>
+                  <wp:extent cx="5760085" cy="4982210"/>
+                  <wp:effectExtent l="19050" t="0" r="0" b="0"/>
+                  <wp:docPr id="5" name="Imagem 4" descr="UC-19 Diagrama.png"/>
                   <wp:cNvGraphicFramePr>
                     <a:graphicFrameLocks xmlns:a="http://schemas.openxmlformats.org/drawingml/2006/main" noChangeAspect="1"/>
                   </wp:cNvGraphicFramePr>
@@ -1759,13 +2211,7 @@
                           <pic:cNvPicPr/>
                         </pic:nvPicPr>
                         <pic:blipFill>
-                          <a:blip r:embed="rId9">
-                            <a:extLst>
-                              <a:ext uri="{28A0092B-C50C-407E-A947-70E740481C1C}">
-                                <a14:useLocalDpi xmlns="" xmlns:wpc="http://schemas.microsoft.com/office/word/2010/wordprocessingCanvas" xmlns:mc="http://schemas.openxmlformats.org/markup-compatibility/2006" xmlns:o="urn:schemas-microsoft-com:office:office" xmlns:v="urn:schemas-microsoft-com:vml" xmlns:wp14="http://schemas.microsoft.com/office/word/2010/wordprocessingDrawing" xmlns:w10="urn:schemas-microsoft-com:office:word" xmlns:w="http://schemas.openxmlformats.org/wordprocessingml/2006/main" xmlns:w14="http://schemas.microsoft.com/office/word/2010/wordml" xmlns:wpg="http://schemas.microsoft.com/office/word/2010/wordprocessingGroup" xmlns:wpi="http://schemas.microsoft.com/office/word/2010/wordprocessingInk" xmlns:wps="http://schemas.microsoft.com/office/word/2010/wordprocessingShape" xmlns:a14="http://schemas.microsoft.com/office/drawing/2010/main" val="0"/>
-                              </a:ext>
-                            </a:extLst>
-                          </a:blip>
+                          <a:blip r:embed="rId8"/>
                           <a:stretch>
                             <a:fillRect/>
                           </a:stretch>
@@ -1773,7 +2219,7 @@
                         <pic:spPr>
                           <a:xfrm>
                             <a:off x="0" y="0"/>
-                            <a:ext cx="5760085" cy="4307205"/>
+                            <a:ext cx="5760085" cy="4982210"/>
                           </a:xfrm>
                           <a:prstGeom prst="rect">
                             <a:avLst/>
@@ -1824,8 +2270,8 @@
     <w:p/>
     <w:p/>
     <w:sectPr>
-      <w:headerReference w:type="default" r:id="rId10"/>
-      <w:footerReference w:type="default" r:id="rId11"/>
+      <w:headerReference w:type="default" r:id="rId9"/>
+      <w:footerReference w:type="default" r:id="rId10"/>
       <w:pgSz w:w="11906" w:h="16838"/>
       <w:pgMar w:top="1134" w:right="1134" w:bottom="1134" w:left="1701" w:header="709" w:footer="709" w:gutter="0"/>
       <w:cols w:space="708"/>
@@ -2852,6 +3298,122 @@
     </w:lvl>
   </w:abstractNum>
   <w:abstractNum w:abstractNumId="7">
+    <w:nsid w:val="29845ACD"/>
+    <w:multiLevelType w:val="hybridMultilevel"/>
+    <w:tmpl w:val="3918AEEC"/>
+    <w:lvl w:ilvl="0" w:tplc="A664E4B0">
+      <w:start w:val="1"/>
+      <w:numFmt w:val="decimal"/>
+      <w:lvlText w:val="%1."/>
+      <w:lvlJc w:val="left"/>
+      <w:pPr>
+        <w:tabs>
+          <w:tab w:val="num" w:pos="1068"/>
+        </w:tabs>
+        <w:ind w:left="1068" w:hanging="360"/>
+      </w:pPr>
+      <w:rPr>
+        <w:rFonts w:hint="default"/>
+      </w:rPr>
+    </w:lvl>
+    <w:lvl w:ilvl="1" w:tplc="04160019" w:tentative="1">
+      <w:start w:val="1"/>
+      <w:numFmt w:val="lowerLetter"/>
+      <w:lvlText w:val="%2."/>
+      <w:lvlJc w:val="left"/>
+      <w:pPr>
+        <w:tabs>
+          <w:tab w:val="num" w:pos="2148"/>
+        </w:tabs>
+        <w:ind w:left="2148" w:hanging="360"/>
+      </w:pPr>
+    </w:lvl>
+    <w:lvl w:ilvl="2" w:tplc="0416001B" w:tentative="1">
+      <w:start w:val="1"/>
+      <w:numFmt w:val="lowerRoman"/>
+      <w:lvlText w:val="%3."/>
+      <w:lvlJc w:val="right"/>
+      <w:pPr>
+        <w:tabs>
+          <w:tab w:val="num" w:pos="2868"/>
+        </w:tabs>
+        <w:ind w:left="2868" w:hanging="180"/>
+      </w:pPr>
+    </w:lvl>
+    <w:lvl w:ilvl="3" w:tplc="0416000F" w:tentative="1">
+      <w:start w:val="1"/>
+      <w:numFmt w:val="decimal"/>
+      <w:lvlText w:val="%4."/>
+      <w:lvlJc w:val="left"/>
+      <w:pPr>
+        <w:tabs>
+          <w:tab w:val="num" w:pos="3588"/>
+        </w:tabs>
+        <w:ind w:left="3588" w:hanging="360"/>
+      </w:pPr>
+    </w:lvl>
+    <w:lvl w:ilvl="4" w:tplc="04160019" w:tentative="1">
+      <w:start w:val="1"/>
+      <w:numFmt w:val="lowerLetter"/>
+      <w:lvlText w:val="%5."/>
+      <w:lvlJc w:val="left"/>
+      <w:pPr>
+        <w:tabs>
+          <w:tab w:val="num" w:pos="4308"/>
+        </w:tabs>
+        <w:ind w:left="4308" w:hanging="360"/>
+      </w:pPr>
+    </w:lvl>
+    <w:lvl w:ilvl="5" w:tplc="0416001B" w:tentative="1">
+      <w:start w:val="1"/>
+      <w:numFmt w:val="lowerRoman"/>
+      <w:lvlText w:val="%6."/>
+      <w:lvlJc w:val="right"/>
+      <w:pPr>
+        <w:tabs>
+          <w:tab w:val="num" w:pos="5028"/>
+        </w:tabs>
+        <w:ind w:left="5028" w:hanging="180"/>
+      </w:pPr>
+    </w:lvl>
+    <w:lvl w:ilvl="6" w:tplc="0416000F" w:tentative="1">
+      <w:start w:val="1"/>
+      <w:numFmt w:val="decimal"/>
+      <w:lvlText w:val="%7."/>
+      <w:lvlJc w:val="left"/>
+      <w:pPr>
+        <w:tabs>
+          <w:tab w:val="num" w:pos="5748"/>
+        </w:tabs>
+        <w:ind w:left="5748" w:hanging="360"/>
+      </w:pPr>
+    </w:lvl>
+    <w:lvl w:ilvl="7" w:tplc="04160019" w:tentative="1">
+      <w:start w:val="1"/>
+      <w:numFmt w:val="lowerLetter"/>
+      <w:lvlText w:val="%8."/>
+      <w:lvlJc w:val="left"/>
+      <w:pPr>
+        <w:tabs>
+          <w:tab w:val="num" w:pos="6468"/>
+        </w:tabs>
+        <w:ind w:left="6468" w:hanging="360"/>
+      </w:pPr>
+    </w:lvl>
+    <w:lvl w:ilvl="8" w:tplc="0416001B" w:tentative="1">
+      <w:start w:val="1"/>
+      <w:numFmt w:val="lowerRoman"/>
+      <w:lvlText w:val="%9."/>
+      <w:lvlJc w:val="right"/>
+      <w:pPr>
+        <w:tabs>
+          <w:tab w:val="num" w:pos="7188"/>
+        </w:tabs>
+        <w:ind w:left="7188" w:hanging="180"/>
+      </w:pPr>
+    </w:lvl>
+  </w:abstractNum>
+  <w:abstractNum w:abstractNumId="8">
     <w:nsid w:val="30403BD8"/>
     <w:multiLevelType w:val="hybridMultilevel"/>
     <w:tmpl w:val="2FE242CE"/>
@@ -2964,7 +3526,7 @@
       </w:pPr>
     </w:lvl>
   </w:abstractNum>
-  <w:abstractNum w:abstractNumId="8">
+  <w:abstractNum w:abstractNumId="9">
     <w:nsid w:val="30416D8A"/>
     <w:multiLevelType w:val="hybridMultilevel"/>
     <w:tmpl w:val="17BCCE04"/>
@@ -3077,7 +3639,7 @@
       </w:pPr>
     </w:lvl>
   </w:abstractNum>
-  <w:abstractNum w:abstractNumId="9">
+  <w:abstractNum w:abstractNumId="10">
     <w:nsid w:val="30FE4DD4"/>
     <w:multiLevelType w:val="multilevel"/>
     <w:tmpl w:val="87B25294"/>
@@ -3218,7 +3780,7 @@
       </w:rPr>
     </w:lvl>
   </w:abstractNum>
-  <w:abstractNum w:abstractNumId="10">
+  <w:abstractNum w:abstractNumId="11">
     <w:nsid w:val="325D5A96"/>
     <w:multiLevelType w:val="hybridMultilevel"/>
     <w:tmpl w:val="C16CD8A4"/>
@@ -3334,7 +3896,7 @@
       </w:pPr>
     </w:lvl>
   </w:abstractNum>
-  <w:abstractNum w:abstractNumId="11">
+  <w:abstractNum w:abstractNumId="12">
     <w:nsid w:val="34224413"/>
     <w:multiLevelType w:val="hybridMultilevel"/>
     <w:tmpl w:val="0A78113E"/>
@@ -3447,7 +4009,7 @@
       </w:pPr>
     </w:lvl>
   </w:abstractNum>
-  <w:abstractNum w:abstractNumId="12">
+  <w:abstractNum w:abstractNumId="13">
     <w:nsid w:val="593A6171"/>
     <w:multiLevelType w:val="hybridMultilevel"/>
     <w:tmpl w:val="0706E332"/>
@@ -3560,7 +4122,7 @@
       </w:rPr>
     </w:lvl>
   </w:abstractNum>
-  <w:abstractNum w:abstractNumId="13">
+  <w:abstractNum w:abstractNumId="14">
     <w:nsid w:val="5B10346E"/>
     <w:multiLevelType w:val="hybridMultilevel"/>
     <w:tmpl w:val="3918AEEC"/>
@@ -3676,7 +4238,123 @@
       </w:pPr>
     </w:lvl>
   </w:abstractNum>
-  <w:abstractNum w:abstractNumId="14">
+  <w:abstractNum w:abstractNumId="15">
+    <w:nsid w:val="5DD1655D"/>
+    <w:multiLevelType w:val="hybridMultilevel"/>
+    <w:tmpl w:val="3918AEEC"/>
+    <w:lvl w:ilvl="0" w:tplc="A664E4B0">
+      <w:start w:val="1"/>
+      <w:numFmt w:val="decimal"/>
+      <w:lvlText w:val="%1."/>
+      <w:lvlJc w:val="left"/>
+      <w:pPr>
+        <w:tabs>
+          <w:tab w:val="num" w:pos="1068"/>
+        </w:tabs>
+        <w:ind w:left="1068" w:hanging="360"/>
+      </w:pPr>
+      <w:rPr>
+        <w:rFonts w:hint="default"/>
+      </w:rPr>
+    </w:lvl>
+    <w:lvl w:ilvl="1" w:tplc="04160019" w:tentative="1">
+      <w:start w:val="1"/>
+      <w:numFmt w:val="lowerLetter"/>
+      <w:lvlText w:val="%2."/>
+      <w:lvlJc w:val="left"/>
+      <w:pPr>
+        <w:tabs>
+          <w:tab w:val="num" w:pos="2148"/>
+        </w:tabs>
+        <w:ind w:left="2148" w:hanging="360"/>
+      </w:pPr>
+    </w:lvl>
+    <w:lvl w:ilvl="2" w:tplc="0416001B" w:tentative="1">
+      <w:start w:val="1"/>
+      <w:numFmt w:val="lowerRoman"/>
+      <w:lvlText w:val="%3."/>
+      <w:lvlJc w:val="right"/>
+      <w:pPr>
+        <w:tabs>
+          <w:tab w:val="num" w:pos="2868"/>
+        </w:tabs>
+        <w:ind w:left="2868" w:hanging="180"/>
+      </w:pPr>
+    </w:lvl>
+    <w:lvl w:ilvl="3" w:tplc="0416000F" w:tentative="1">
+      <w:start w:val="1"/>
+      <w:numFmt w:val="decimal"/>
+      <w:lvlText w:val="%4."/>
+      <w:lvlJc w:val="left"/>
+      <w:pPr>
+        <w:tabs>
+          <w:tab w:val="num" w:pos="3588"/>
+        </w:tabs>
+        <w:ind w:left="3588" w:hanging="360"/>
+      </w:pPr>
+    </w:lvl>
+    <w:lvl w:ilvl="4" w:tplc="04160019" w:tentative="1">
+      <w:start w:val="1"/>
+      <w:numFmt w:val="lowerLetter"/>
+      <w:lvlText w:val="%5."/>
+      <w:lvlJc w:val="left"/>
+      <w:pPr>
+        <w:tabs>
+          <w:tab w:val="num" w:pos="4308"/>
+        </w:tabs>
+        <w:ind w:left="4308" w:hanging="360"/>
+      </w:pPr>
+    </w:lvl>
+    <w:lvl w:ilvl="5" w:tplc="0416001B" w:tentative="1">
+      <w:start w:val="1"/>
+      <w:numFmt w:val="lowerRoman"/>
+      <w:lvlText w:val="%6."/>
+      <w:lvlJc w:val="right"/>
+      <w:pPr>
+        <w:tabs>
+          <w:tab w:val="num" w:pos="5028"/>
+        </w:tabs>
+        <w:ind w:left="5028" w:hanging="180"/>
+      </w:pPr>
+    </w:lvl>
+    <w:lvl w:ilvl="6" w:tplc="0416000F" w:tentative="1">
+      <w:start w:val="1"/>
+      <w:numFmt w:val="decimal"/>
+      <w:lvlText w:val="%7."/>
+      <w:lvlJc w:val="left"/>
+      <w:pPr>
+        <w:tabs>
+          <w:tab w:val="num" w:pos="5748"/>
+        </w:tabs>
+        <w:ind w:left="5748" w:hanging="360"/>
+      </w:pPr>
+    </w:lvl>
+    <w:lvl w:ilvl="7" w:tplc="04160019" w:tentative="1">
+      <w:start w:val="1"/>
+      <w:numFmt w:val="lowerLetter"/>
+      <w:lvlText w:val="%8."/>
+      <w:lvlJc w:val="left"/>
+      <w:pPr>
+        <w:tabs>
+          <w:tab w:val="num" w:pos="6468"/>
+        </w:tabs>
+        <w:ind w:left="6468" w:hanging="360"/>
+      </w:pPr>
+    </w:lvl>
+    <w:lvl w:ilvl="8" w:tplc="0416001B" w:tentative="1">
+      <w:start w:val="1"/>
+      <w:numFmt w:val="lowerRoman"/>
+      <w:lvlText w:val="%9."/>
+      <w:lvlJc w:val="right"/>
+      <w:pPr>
+        <w:tabs>
+          <w:tab w:val="num" w:pos="7188"/>
+        </w:tabs>
+        <w:ind w:left="7188" w:hanging="180"/>
+      </w:pPr>
+    </w:lvl>
+  </w:abstractNum>
+  <w:abstractNum w:abstractNumId="16">
     <w:nsid w:val="5ED72295"/>
     <w:multiLevelType w:val="hybridMultilevel"/>
     <w:tmpl w:val="5C28D4EA"/>
@@ -3789,7 +4467,123 @@
       </w:pPr>
     </w:lvl>
   </w:abstractNum>
-  <w:abstractNum w:abstractNumId="15">
+  <w:abstractNum w:abstractNumId="17">
+    <w:nsid w:val="5EFB0156"/>
+    <w:multiLevelType w:val="hybridMultilevel"/>
+    <w:tmpl w:val="3918AEEC"/>
+    <w:lvl w:ilvl="0" w:tplc="A664E4B0">
+      <w:start w:val="1"/>
+      <w:numFmt w:val="decimal"/>
+      <w:lvlText w:val="%1."/>
+      <w:lvlJc w:val="left"/>
+      <w:pPr>
+        <w:tabs>
+          <w:tab w:val="num" w:pos="1068"/>
+        </w:tabs>
+        <w:ind w:left="1068" w:hanging="360"/>
+      </w:pPr>
+      <w:rPr>
+        <w:rFonts w:hint="default"/>
+      </w:rPr>
+    </w:lvl>
+    <w:lvl w:ilvl="1" w:tplc="04160019" w:tentative="1">
+      <w:start w:val="1"/>
+      <w:numFmt w:val="lowerLetter"/>
+      <w:lvlText w:val="%2."/>
+      <w:lvlJc w:val="left"/>
+      <w:pPr>
+        <w:tabs>
+          <w:tab w:val="num" w:pos="2148"/>
+        </w:tabs>
+        <w:ind w:left="2148" w:hanging="360"/>
+      </w:pPr>
+    </w:lvl>
+    <w:lvl w:ilvl="2" w:tplc="0416001B" w:tentative="1">
+      <w:start w:val="1"/>
+      <w:numFmt w:val="lowerRoman"/>
+      <w:lvlText w:val="%3."/>
+      <w:lvlJc w:val="right"/>
+      <w:pPr>
+        <w:tabs>
+          <w:tab w:val="num" w:pos="2868"/>
+        </w:tabs>
+        <w:ind w:left="2868" w:hanging="180"/>
+      </w:pPr>
+    </w:lvl>
+    <w:lvl w:ilvl="3" w:tplc="0416000F" w:tentative="1">
+      <w:start w:val="1"/>
+      <w:numFmt w:val="decimal"/>
+      <w:lvlText w:val="%4."/>
+      <w:lvlJc w:val="left"/>
+      <w:pPr>
+        <w:tabs>
+          <w:tab w:val="num" w:pos="3588"/>
+        </w:tabs>
+        <w:ind w:left="3588" w:hanging="360"/>
+      </w:pPr>
+    </w:lvl>
+    <w:lvl w:ilvl="4" w:tplc="04160019" w:tentative="1">
+      <w:start w:val="1"/>
+      <w:numFmt w:val="lowerLetter"/>
+      <w:lvlText w:val="%5."/>
+      <w:lvlJc w:val="left"/>
+      <w:pPr>
+        <w:tabs>
+          <w:tab w:val="num" w:pos="4308"/>
+        </w:tabs>
+        <w:ind w:left="4308" w:hanging="360"/>
+      </w:pPr>
+    </w:lvl>
+    <w:lvl w:ilvl="5" w:tplc="0416001B" w:tentative="1">
+      <w:start w:val="1"/>
+      <w:numFmt w:val="lowerRoman"/>
+      <w:lvlText w:val="%6."/>
+      <w:lvlJc w:val="right"/>
+      <w:pPr>
+        <w:tabs>
+          <w:tab w:val="num" w:pos="5028"/>
+        </w:tabs>
+        <w:ind w:left="5028" w:hanging="180"/>
+      </w:pPr>
+    </w:lvl>
+    <w:lvl w:ilvl="6" w:tplc="0416000F" w:tentative="1">
+      <w:start w:val="1"/>
+      <w:numFmt w:val="decimal"/>
+      <w:lvlText w:val="%7."/>
+      <w:lvlJc w:val="left"/>
+      <w:pPr>
+        <w:tabs>
+          <w:tab w:val="num" w:pos="5748"/>
+        </w:tabs>
+        <w:ind w:left="5748" w:hanging="360"/>
+      </w:pPr>
+    </w:lvl>
+    <w:lvl w:ilvl="7" w:tplc="04160019" w:tentative="1">
+      <w:start w:val="1"/>
+      <w:numFmt w:val="lowerLetter"/>
+      <w:lvlText w:val="%8."/>
+      <w:lvlJc w:val="left"/>
+      <w:pPr>
+        <w:tabs>
+          <w:tab w:val="num" w:pos="6468"/>
+        </w:tabs>
+        <w:ind w:left="6468" w:hanging="360"/>
+      </w:pPr>
+    </w:lvl>
+    <w:lvl w:ilvl="8" w:tplc="0416001B" w:tentative="1">
+      <w:start w:val="1"/>
+      <w:numFmt w:val="lowerRoman"/>
+      <w:lvlText w:val="%9."/>
+      <w:lvlJc w:val="right"/>
+      <w:pPr>
+        <w:tabs>
+          <w:tab w:val="num" w:pos="7188"/>
+        </w:tabs>
+        <w:ind w:left="7188" w:hanging="180"/>
+      </w:pPr>
+    </w:lvl>
+  </w:abstractNum>
+  <w:abstractNum w:abstractNumId="18">
     <w:nsid w:val="61442CD6"/>
     <w:multiLevelType w:val="hybridMultilevel"/>
     <w:tmpl w:val="988CBF16"/>
@@ -3902,7 +4696,7 @@
       </w:pPr>
     </w:lvl>
   </w:abstractNum>
-  <w:abstractNum w:abstractNumId="16">
+  <w:abstractNum w:abstractNumId="19">
     <w:nsid w:val="679B7D64"/>
     <w:multiLevelType w:val="hybridMultilevel"/>
     <w:tmpl w:val="C1E89636"/>
@@ -4015,7 +4809,7 @@
       </w:pPr>
     </w:lvl>
   </w:abstractNum>
-  <w:abstractNum w:abstractNumId="17">
+  <w:abstractNum w:abstractNumId="20">
     <w:nsid w:val="75BD2C86"/>
     <w:multiLevelType w:val="hybridMultilevel"/>
     <w:tmpl w:val="DBE6A54C"/>
@@ -4129,7 +4923,7 @@
     </w:lvl>
   </w:abstractNum>
   <w:num w:numId="1">
-    <w:abstractNumId w:val="9"/>
+    <w:abstractNumId w:val="10"/>
   </w:num>
   <w:num w:numId="2">
     <w:abstractNumId w:val="2"/>
@@ -4138,16 +4932,16 @@
     <w:abstractNumId w:val="3"/>
   </w:num>
   <w:num w:numId="4">
-    <w:abstractNumId w:val="14"/>
+    <w:abstractNumId w:val="16"/>
   </w:num>
   <w:num w:numId="5">
-    <w:abstractNumId w:val="15"/>
+    <w:abstractNumId w:val="18"/>
   </w:num>
   <w:num w:numId="6">
-    <w:abstractNumId w:val="11"/>
+    <w:abstractNumId w:val="12"/>
   </w:num>
   <w:num w:numId="7">
-    <w:abstractNumId w:val="16"/>
+    <w:abstractNumId w:val="19"/>
   </w:num>
   <w:num w:numId="8">
     <w:abstractNumId w:val="6"/>
@@ -4156,31 +4950,31 @@
     <w:abstractNumId w:val="0"/>
   </w:num>
   <w:num w:numId="10">
-    <w:abstractNumId w:val="7"/>
+    <w:abstractNumId w:val="8"/>
   </w:num>
   <w:num w:numId="11">
-    <w:abstractNumId w:val="8"/>
+    <w:abstractNumId w:val="9"/>
   </w:num>
   <w:num w:numId="12">
-    <w:abstractNumId w:val="17"/>
+    <w:abstractNumId w:val="20"/>
   </w:num>
   <w:num w:numId="13">
     <w:abstractNumId w:val="4"/>
   </w:num>
   <w:num w:numId="14">
-    <w:abstractNumId w:val="12"/>
+    <w:abstractNumId w:val="13"/>
   </w:num>
   <w:num w:numId="15">
     <w:abstractNumId w:val="1"/>
   </w:num>
   <w:num w:numId="16">
-    <w:abstractNumId w:val="13"/>
+    <w:abstractNumId w:val="14"/>
   </w:num>
   <w:num w:numId="17">
     <w:abstractNumId w:val="5"/>
   </w:num>
   <w:num w:numId="18">
-    <w:abstractNumId w:val="10"/>
+    <w:abstractNumId w:val="11"/>
   </w:num>
   <w:num w:numId="19">
     <w:abstractNumId w:val="2"/>
@@ -4211,6 +5005,15 @@
     <w:lvlOverride w:ilvl="8">
       <w:startOverride w:val="1"/>
     </w:lvlOverride>
+  </w:num>
+  <w:num w:numId="20">
+    <w:abstractNumId w:val="15"/>
+  </w:num>
+  <w:num w:numId="21">
+    <w:abstractNumId w:val="17"/>
+  </w:num>
+  <w:num w:numId="22">
+    <w:abstractNumId w:val="7"/>
   </w:num>
 </w:numbering>
 </file>
@@ -4424,6 +5227,7 @@
     <w:name w:val="Cabeçalho Char"/>
     <w:basedOn w:val="Fontepargpadro"/>
     <w:link w:val="Cabealho"/>
+    <w:uiPriority w:val="99"/>
     <w:rsid w:val="009E649F"/>
   </w:style>
   <w:style w:type="paragraph" w:styleId="Rodap">

--- a/4.3 Caso de Uso - UC-19 Editar receita.docx
+++ b/4.3 Caso de Uso - UC-19 Editar receita.docx
@@ -1,6 +1,6 @@
 
 <file path=word/document.xml><?xml version="1.0" encoding="utf-8"?>
-<w:document xmlns:ve="http://schemas.openxmlformats.org/markup-compatibility/2006" xmlns:o="urn:schemas-microsoft-com:office:office" xmlns:r="http://schemas.openxmlformats.org/officeDocument/2006/relationships" xmlns:m="http://schemas.openxmlformats.org/officeDocument/2006/math" xmlns:v="urn:schemas-microsoft-com:vml" xmlns:wp="http://schemas.openxmlformats.org/drawingml/2006/wordprocessingDrawing" xmlns:w10="urn:schemas-microsoft-com:office:word" xmlns:w="http://schemas.openxmlformats.org/wordprocessingml/2006/main" xmlns:wne="http://schemas.microsoft.com/office/word/2006/wordml">
+<w:document xmlns:wpc="http://schemas.microsoft.com/office/word/2010/wordprocessingCanvas" xmlns:mc="http://schemas.openxmlformats.org/markup-compatibility/2006" xmlns:o="urn:schemas-microsoft-com:office:office" xmlns:r="http://schemas.openxmlformats.org/officeDocument/2006/relationships" xmlns:m="http://schemas.openxmlformats.org/officeDocument/2006/math" xmlns:v="urn:schemas-microsoft-com:vml" xmlns:wp14="http://schemas.microsoft.com/office/word/2010/wordprocessingDrawing" xmlns:wp="http://schemas.openxmlformats.org/drawingml/2006/wordprocessingDrawing" xmlns:w10="urn:schemas-microsoft-com:office:word" xmlns:w="http://schemas.openxmlformats.org/wordprocessingml/2006/main" xmlns:w14="http://schemas.microsoft.com/office/word/2010/wordml" xmlns:wpg="http://schemas.microsoft.com/office/word/2010/wordprocessingGroup" xmlns:wpi="http://schemas.microsoft.com/office/word/2010/wordprocessingInk" xmlns:wne="http://schemas.microsoft.com/office/word/2006/wordml" xmlns:wps="http://schemas.microsoft.com/office/word/2010/wordprocessingShape" mc:Ignorable="w14 wp14">
   <w:body>
     <w:tbl>
       <w:tblPr>
@@ -18,7 +18,7 @@
           <w:left w:w="70" w:type="dxa"/>
           <w:right w:w="70" w:type="dxa"/>
         </w:tblCellMar>
-        <w:tblLook w:val="0000"/>
+        <w:tblLook w:val="0000" w:firstRow="0" w:lastRow="0" w:firstColumn="0" w:lastColumn="0" w:noHBand="0" w:noVBand="0"/>
       </w:tblPr>
       <w:tblGrid>
         <w:gridCol w:w="851"/>
@@ -188,8 +188,19 @@
                 <w:bCs/>
                 <w:color w:val="000000" w:themeColor="text1"/>
               </w:rPr>
-              <w:t>2 –ATOR</w:t>
-            </w:r>
+              <w:t xml:space="preserve">2 </w:t>
+            </w:r>
+            <w:proofErr w:type="gramStart"/>
+            <w:r>
+              <w:rPr>
+                <w:rFonts w:ascii="Arial" w:hAnsi="Arial" w:cs="Arial"/>
+                <w:b/>
+                <w:bCs/>
+                <w:color w:val="000000" w:themeColor="text1"/>
+              </w:rPr>
+              <w:t>–ATOR</w:t>
+            </w:r>
+            <w:proofErr w:type="gramEnd"/>
             <w:r>
               <w:rPr>
                 <w:rFonts w:ascii="Arial" w:hAnsi="Arial" w:cs="Arial"/>
@@ -405,6 +416,7 @@
                 <w:bCs/>
               </w:rPr>
             </w:pPr>
+            <w:proofErr w:type="gramStart"/>
             <w:r>
               <w:rPr>
                 <w:rFonts w:ascii="Arial" w:hAnsi="Arial" w:cs="Arial"/>
@@ -413,6 +425,7 @@
               </w:rPr>
               <w:t>4 – CENÁRIO</w:t>
             </w:r>
+            <w:proofErr w:type="gramEnd"/>
             <w:r>
               <w:rPr>
                 <w:rFonts w:ascii="Arial" w:hAnsi="Arial" w:cs="Arial"/>
@@ -513,8 +526,19 @@
                 <w:sz w:val="20"/>
                 <w:szCs w:val="20"/>
               </w:rPr>
-              <w:t>Sistema exibe os detalhes da receita e da máquina vinculada [2.1], [2.2] e [2.3]</w:t>
-            </w:r>
+              <w:t>Sistema exibe os detalhes da receita e da máquina vinculada [2.1], [2.2] e [2.3</w:t>
+            </w:r>
+            <w:proofErr w:type="gramStart"/>
+            <w:r>
+              <w:rPr>
+                <w:rFonts w:ascii="Tahoma" w:hAnsi="Tahoma" w:cs="Tahoma"/>
+                <w:color w:val="000000" w:themeColor="text1"/>
+                <w:sz w:val="20"/>
+                <w:szCs w:val="20"/>
+              </w:rPr>
+              <w:t>]</w:t>
+            </w:r>
+            <w:proofErr w:type="gramEnd"/>
           </w:p>
           <w:p>
             <w:pPr>
@@ -565,8 +589,19 @@
                 <w:sz w:val="20"/>
                 <w:szCs w:val="20"/>
               </w:rPr>
-              <w:t>Ator clica no botão Salvar [4.1], [4.2] e [4.3]</w:t>
-            </w:r>
+              <w:t>Ator clica no botão Salvar [4.1], [4.2] e [4.3</w:t>
+            </w:r>
+            <w:proofErr w:type="gramStart"/>
+            <w:r>
+              <w:rPr>
+                <w:rFonts w:ascii="Tahoma" w:hAnsi="Tahoma" w:cs="Tahoma"/>
+                <w:color w:val="000000" w:themeColor="text1"/>
+                <w:sz w:val="20"/>
+                <w:szCs w:val="20"/>
+              </w:rPr>
+              <w:t>]</w:t>
+            </w:r>
+            <w:proofErr w:type="gramEnd"/>
           </w:p>
           <w:p>
             <w:pPr>
@@ -1243,14 +1278,25 @@
               </w:rPr>
               <w:t xml:space="preserve">Sistema volta para o passo </w:t>
             </w:r>
-            <w:r>
-              <w:rPr>
-                <w:rFonts w:ascii="Tahoma" w:hAnsi="Tahoma" w:cs="Tahoma"/>
-                <w:color w:val="000000" w:themeColor="text1"/>
-                <w:sz w:val="20"/>
-                <w:szCs w:val="20"/>
-              </w:rPr>
-              <w:t>2 do cenário principal.</w:t>
+            <w:proofErr w:type="gramStart"/>
+            <w:r>
+              <w:rPr>
+                <w:rFonts w:ascii="Tahoma" w:hAnsi="Tahoma" w:cs="Tahoma"/>
+                <w:color w:val="000000" w:themeColor="text1"/>
+                <w:sz w:val="20"/>
+                <w:szCs w:val="20"/>
+              </w:rPr>
+              <w:t>2</w:t>
+            </w:r>
+            <w:proofErr w:type="gramEnd"/>
+            <w:r>
+              <w:rPr>
+                <w:rFonts w:ascii="Tahoma" w:hAnsi="Tahoma" w:cs="Tahoma"/>
+                <w:color w:val="000000" w:themeColor="text1"/>
+                <w:sz w:val="20"/>
+                <w:szCs w:val="20"/>
+              </w:rPr>
+              <w:t xml:space="preserve"> do cenário principal.</w:t>
             </w:r>
           </w:p>
           <w:p>
@@ -1358,14 +1404,25 @@
               </w:rPr>
               <w:t xml:space="preserve">Sistema volta para o passo </w:t>
             </w:r>
-            <w:r>
-              <w:rPr>
-                <w:rFonts w:ascii="Tahoma" w:hAnsi="Tahoma" w:cs="Tahoma"/>
-                <w:color w:val="000000" w:themeColor="text1"/>
-                <w:sz w:val="20"/>
-                <w:szCs w:val="20"/>
-              </w:rPr>
-              <w:t>2 do cenário principal.</w:t>
+            <w:proofErr w:type="gramStart"/>
+            <w:r>
+              <w:rPr>
+                <w:rFonts w:ascii="Tahoma" w:hAnsi="Tahoma" w:cs="Tahoma"/>
+                <w:color w:val="000000" w:themeColor="text1"/>
+                <w:sz w:val="20"/>
+                <w:szCs w:val="20"/>
+              </w:rPr>
+              <w:t>2</w:t>
+            </w:r>
+            <w:proofErr w:type="gramEnd"/>
+            <w:r>
+              <w:rPr>
+                <w:rFonts w:ascii="Tahoma" w:hAnsi="Tahoma" w:cs="Tahoma"/>
+                <w:color w:val="000000" w:themeColor="text1"/>
+                <w:sz w:val="20"/>
+                <w:szCs w:val="20"/>
+              </w:rPr>
+              <w:t xml:space="preserve"> do cenário principal.</w:t>
             </w:r>
           </w:p>
           <w:p>
@@ -1484,14 +1541,25 @@
               </w:rPr>
               <w:t xml:space="preserve">Sistema volta para o passo </w:t>
             </w:r>
-            <w:r>
-              <w:rPr>
-                <w:rFonts w:ascii="Tahoma" w:hAnsi="Tahoma" w:cs="Tahoma"/>
-                <w:color w:val="000000" w:themeColor="text1"/>
-                <w:sz w:val="20"/>
-                <w:szCs w:val="20"/>
-              </w:rPr>
-              <w:t>2 do cenário principal.</w:t>
+            <w:proofErr w:type="gramStart"/>
+            <w:r>
+              <w:rPr>
+                <w:rFonts w:ascii="Tahoma" w:hAnsi="Tahoma" w:cs="Tahoma"/>
+                <w:color w:val="000000" w:themeColor="text1"/>
+                <w:sz w:val="20"/>
+                <w:szCs w:val="20"/>
+              </w:rPr>
+              <w:t>2</w:t>
+            </w:r>
+            <w:proofErr w:type="gramEnd"/>
+            <w:r>
+              <w:rPr>
+                <w:rFonts w:ascii="Tahoma" w:hAnsi="Tahoma" w:cs="Tahoma"/>
+                <w:color w:val="000000" w:themeColor="text1"/>
+                <w:sz w:val="20"/>
+                <w:szCs w:val="20"/>
+              </w:rPr>
+              <w:t xml:space="preserve"> do cenário principal.</w:t>
             </w:r>
           </w:p>
           <w:p>
@@ -1621,7 +1689,23 @@
                 <w:rFonts w:ascii="Arial" w:hAnsi="Arial" w:cs="Arial"/>
                 <w:bCs/>
               </w:rPr>
-              <w:t xml:space="preserve"> é realizado com sucesso.</w:t>
+              <w:t xml:space="preserve"> é </w:t>
+            </w:r>
+            <w:proofErr w:type="gramStart"/>
+            <w:r>
+              <w:rPr>
+                <w:rFonts w:ascii="Arial" w:hAnsi="Arial" w:cs="Arial"/>
+                <w:bCs/>
+              </w:rPr>
+              <w:t>realizado com sucesso</w:t>
+            </w:r>
+            <w:proofErr w:type="gramEnd"/>
+            <w:r>
+              <w:rPr>
+                <w:rFonts w:ascii="Arial" w:hAnsi="Arial" w:cs="Arial"/>
+                <w:bCs/>
+              </w:rPr>
+              <w:t>.</w:t>
             </w:r>
           </w:p>
           <w:p>
@@ -1661,7 +1745,7 @@
           <w:left w:w="70" w:type="dxa"/>
           <w:right w:w="70" w:type="dxa"/>
         </w:tblCellMar>
-        <w:tblLook w:val="0000"/>
+        <w:tblLook w:val="0000" w:firstRow="0" w:lastRow="0" w:firstColumn="0" w:lastColumn="0" w:noHBand="0" w:noVBand="0"/>
       </w:tblPr>
       <w:tblGrid>
         <w:gridCol w:w="9283"/>
@@ -1747,14 +1831,18 @@
               </w:tabs>
               <w:jc w:val="both"/>
               <w:rPr>
-                <w:rFonts w:ascii="Arial" w:hAnsi="Arial" w:cs="Arial"/>
-                <w:bCs/>
-              </w:rPr>
-            </w:pPr>
-            <w:r>
-              <w:rPr>
-                <w:rFonts w:ascii="Arial" w:hAnsi="Arial" w:cs="Arial"/>
-                <w:bCs/>
+                <w:rFonts w:ascii="Tahoma" w:hAnsi="Tahoma" w:cs="Tahoma"/>
+                <w:bCs/>
+                <w:sz w:val="20"/>
+                <w:szCs w:val="20"/>
+              </w:rPr>
+            </w:pPr>
+            <w:r>
+              <w:rPr>
+                <w:rFonts w:ascii="Tahoma" w:hAnsi="Tahoma" w:cs="Tahoma"/>
+                <w:bCs/>
+                <w:sz w:val="20"/>
+                <w:szCs w:val="20"/>
               </w:rPr>
               <w:t>Não se aplica.</w:t>
             </w:r>
@@ -1860,7 +1948,7 @@
           <w:left w:w="70" w:type="dxa"/>
           <w:right w:w="70" w:type="dxa"/>
         </w:tblCellMar>
-        <w:tblLook w:val="0000"/>
+        <w:tblLook w:val="0000" w:firstRow="0" w:lastRow="0" w:firstColumn="0" w:lastColumn="0" w:noHBand="0" w:noVBand="0"/>
       </w:tblPr>
       <w:tblGrid>
         <w:gridCol w:w="9283"/>
@@ -1924,7 +2012,17 @@
                 <w:b/>
                 <w:bCs/>
               </w:rPr>
-              <w:t>DETELAS</w:t>
+              <w:t xml:space="preserve">DE </w:t>
+            </w:r>
+            <w:bookmarkStart w:id="0" w:name="_GoBack"/>
+            <w:bookmarkEnd w:id="0"/>
+            <w:r>
+              <w:rPr>
+                <w:rFonts w:ascii="Arial" w:hAnsi="Arial" w:cs="Arial"/>
+                <w:b/>
+                <w:bCs/>
+              </w:rPr>
+              <w:t>TELAS</w:t>
             </w:r>
           </w:p>
         </w:tc>
@@ -1979,7 +2077,7 @@
                           <pic:cNvPicPr/>
                         </pic:nvPicPr>
                         <pic:blipFill>
-                          <a:blip r:embed="rId7"/>
+                          <a:blip r:embed="rId8"/>
                           <a:stretch>
                             <a:fillRect/>
                           </a:stretch>
@@ -2074,7 +2172,7 @@
           <w:left w:w="70" w:type="dxa"/>
           <w:right w:w="70" w:type="dxa"/>
         </w:tblCellMar>
-        <w:tblLook w:val="0000"/>
+        <w:tblLook w:val="0000" w:firstRow="0" w:lastRow="0" w:firstColumn="0" w:lastColumn="0" w:noHBand="0" w:noVBand="0"/>
       </w:tblPr>
       <w:tblGrid>
         <w:gridCol w:w="9283"/>
@@ -2100,6 +2198,7 @@
                 <w:bCs/>
               </w:rPr>
             </w:pPr>
+            <w:proofErr w:type="gramStart"/>
             <w:r>
               <w:rPr>
                 <w:rFonts w:ascii="Arial" w:hAnsi="Arial" w:cs="Arial"/>
@@ -2124,6 +2223,7 @@
               </w:rPr>
               <w:t>DIAGRAMA</w:t>
             </w:r>
+            <w:proofErr w:type="gramEnd"/>
             <w:r>
               <w:rPr>
                 <w:rFonts w:ascii="Arial" w:hAnsi="Arial" w:cs="Arial"/>
@@ -2211,7 +2311,7 @@
                           <pic:cNvPicPr/>
                         </pic:nvPicPr>
                         <pic:blipFill>
-                          <a:blip r:embed="rId8"/>
+                          <a:blip r:embed="rId9"/>
                           <a:stretch>
                             <a:fillRect/>
                           </a:stretch>
@@ -2262,16 +2362,13 @@
         </w:rPr>
       </w:pPr>
     </w:p>
-    <w:p>
-      <w:bookmarkStart w:id="0" w:name="_GoBack"/>
-      <w:bookmarkEnd w:id="0"/>
-    </w:p>
+    <w:p/>
     <w:p/>
     <w:p/>
     <w:p/>
     <w:sectPr>
-      <w:headerReference w:type="default" r:id="rId9"/>
-      <w:footerReference w:type="default" r:id="rId10"/>
+      <w:headerReference w:type="default" r:id="rId10"/>
+      <w:footerReference w:type="default" r:id="rId11"/>
       <w:pgSz w:w="11906" w:h="16838"/>
       <w:pgMar w:top="1134" w:right="1134" w:bottom="1134" w:left="1701" w:header="709" w:footer="709" w:gutter="0"/>
       <w:cols w:space="708"/>
@@ -2282,8 +2379,8 @@
 </file>
 
 <file path=word/endnotes.xml><?xml version="1.0" encoding="utf-8"?>
-<w:endnotes xmlns:ve="http://schemas.openxmlformats.org/markup-compatibility/2006" xmlns:o="urn:schemas-microsoft-com:office:office" xmlns:r="http://schemas.openxmlformats.org/officeDocument/2006/relationships" xmlns:m="http://schemas.openxmlformats.org/officeDocument/2006/math" xmlns:v="urn:schemas-microsoft-com:vml" xmlns:wp="http://schemas.openxmlformats.org/drawingml/2006/wordprocessingDrawing" xmlns:w10="urn:schemas-microsoft-com:office:word" xmlns:w="http://schemas.openxmlformats.org/wordprocessingml/2006/main" xmlns:wne="http://schemas.microsoft.com/office/word/2006/wordml">
-  <w:endnote w:type="separator" w:id="0">
+<w:endnotes xmlns:wpc="http://schemas.microsoft.com/office/word/2010/wordprocessingCanvas" xmlns:mc="http://schemas.openxmlformats.org/markup-compatibility/2006" xmlns:o="urn:schemas-microsoft-com:office:office" xmlns:r="http://schemas.openxmlformats.org/officeDocument/2006/relationships" xmlns:m="http://schemas.openxmlformats.org/officeDocument/2006/math" xmlns:v="urn:schemas-microsoft-com:vml" xmlns:wp14="http://schemas.microsoft.com/office/word/2010/wordprocessingDrawing" xmlns:wp="http://schemas.openxmlformats.org/drawingml/2006/wordprocessingDrawing" xmlns:w10="urn:schemas-microsoft-com:office:word" xmlns:w="http://schemas.openxmlformats.org/wordprocessingml/2006/main" xmlns:w14="http://schemas.microsoft.com/office/word/2010/wordml" xmlns:wpg="http://schemas.microsoft.com/office/word/2010/wordprocessingGroup" xmlns:wpi="http://schemas.microsoft.com/office/word/2010/wordprocessingInk" xmlns:wne="http://schemas.microsoft.com/office/word/2006/wordml" xmlns:wps="http://schemas.microsoft.com/office/word/2010/wordprocessingShape" mc:Ignorable="w14 wp14">
+  <w:endnote w:type="separator" w:id="-1">
     <w:p>
       <w:pPr>
         <w:spacing w:after="0" w:line="240" w:lineRule="auto"/>
@@ -2293,7 +2390,7 @@
       </w:r>
     </w:p>
   </w:endnote>
-  <w:endnote w:type="continuationSeparator" w:id="1">
+  <w:endnote w:type="continuationSeparator" w:id="0">
     <w:p>
       <w:pPr>
         <w:spacing w:after="0" w:line="240" w:lineRule="auto"/>
@@ -2307,7 +2404,7 @@
 </file>
 
 <file path=word/footer1.xml><?xml version="1.0" encoding="utf-8"?>
-<w:ftr xmlns:ve="http://schemas.openxmlformats.org/markup-compatibility/2006" xmlns:o="urn:schemas-microsoft-com:office:office" xmlns:r="http://schemas.openxmlformats.org/officeDocument/2006/relationships" xmlns:m="http://schemas.openxmlformats.org/officeDocument/2006/math" xmlns:v="urn:schemas-microsoft-com:vml" xmlns:wp="http://schemas.openxmlformats.org/drawingml/2006/wordprocessingDrawing" xmlns:w10="urn:schemas-microsoft-com:office:word" xmlns:w="http://schemas.openxmlformats.org/wordprocessingml/2006/main" xmlns:wne="http://schemas.microsoft.com/office/word/2006/wordml">
+<w:ftr xmlns:wpc="http://schemas.microsoft.com/office/word/2010/wordprocessingCanvas" xmlns:mc="http://schemas.openxmlformats.org/markup-compatibility/2006" xmlns:o="urn:schemas-microsoft-com:office:office" xmlns:r="http://schemas.openxmlformats.org/officeDocument/2006/relationships" xmlns:m="http://schemas.openxmlformats.org/officeDocument/2006/math" xmlns:v="urn:schemas-microsoft-com:vml" xmlns:wp14="http://schemas.microsoft.com/office/word/2010/wordprocessingDrawing" xmlns:wp="http://schemas.openxmlformats.org/drawingml/2006/wordprocessingDrawing" xmlns:w10="urn:schemas-microsoft-com:office:word" xmlns:w="http://schemas.openxmlformats.org/wordprocessingml/2006/main" xmlns:w14="http://schemas.microsoft.com/office/word/2010/wordml" xmlns:wpg="http://schemas.microsoft.com/office/word/2010/wordprocessingGroup" xmlns:wpi="http://schemas.microsoft.com/office/word/2010/wordprocessingInk" xmlns:wne="http://schemas.microsoft.com/office/word/2006/wordml" xmlns:wps="http://schemas.microsoft.com/office/word/2010/wordprocessingShape" mc:Ignorable="w14 wp14">
   <w:p>
     <w:pPr>
       <w:pStyle w:val="Rodap"/>
@@ -2323,7 +2420,7 @@
           <v:path arrowok="t" fillok="f" o:connecttype="none"/>
           <o:lock v:ext="edit" shapetype="t"/>
         </v:shapetype>
-        <v:shape id="AutoShape 3" o:spid="_x0000_s4097" type="#_x0000_t32" style="position:absolute;left:0;text-align:left;margin-left:-2.55pt;margin-top:2.65pt;width:457.5pt;height:0;z-index:251658240;visibility:visible" o:gfxdata="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"/>
+        <v:shape id="AutoShape 3" o:spid="_x0000_s2049" type="#_x0000_t32" style="position:absolute;left:0;text-align:left;margin-left:-2.55pt;margin-top:2.65pt;width:457.5pt;height:0;z-index:251658240;visibility:visible" o:gfxdata="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"/>
       </w:pict>
     </w:r>
     <w:r>
@@ -2339,8 +2436,8 @@
 </file>
 
 <file path=word/footnotes.xml><?xml version="1.0" encoding="utf-8"?>
-<w:footnotes xmlns:ve="http://schemas.openxmlformats.org/markup-compatibility/2006" xmlns:o="urn:schemas-microsoft-com:office:office" xmlns:r="http://schemas.openxmlformats.org/officeDocument/2006/relationships" xmlns:m="http://schemas.openxmlformats.org/officeDocument/2006/math" xmlns:v="urn:schemas-microsoft-com:vml" xmlns:wp="http://schemas.openxmlformats.org/drawingml/2006/wordprocessingDrawing" xmlns:w10="urn:schemas-microsoft-com:office:word" xmlns:w="http://schemas.openxmlformats.org/wordprocessingml/2006/main" xmlns:wne="http://schemas.microsoft.com/office/word/2006/wordml">
-  <w:footnote w:type="separator" w:id="0">
+<w:footnotes xmlns:wpc="http://schemas.microsoft.com/office/word/2010/wordprocessingCanvas" xmlns:mc="http://schemas.openxmlformats.org/markup-compatibility/2006" xmlns:o="urn:schemas-microsoft-com:office:office" xmlns:r="http://schemas.openxmlformats.org/officeDocument/2006/relationships" xmlns:m="http://schemas.openxmlformats.org/officeDocument/2006/math" xmlns:v="urn:schemas-microsoft-com:vml" xmlns:wp14="http://schemas.microsoft.com/office/word/2010/wordprocessingDrawing" xmlns:wp="http://schemas.openxmlformats.org/drawingml/2006/wordprocessingDrawing" xmlns:w10="urn:schemas-microsoft-com:office:word" xmlns:w="http://schemas.openxmlformats.org/wordprocessingml/2006/main" xmlns:w14="http://schemas.microsoft.com/office/word/2010/wordml" xmlns:wpg="http://schemas.microsoft.com/office/word/2010/wordprocessingGroup" xmlns:wpi="http://schemas.microsoft.com/office/word/2010/wordprocessingInk" xmlns:wne="http://schemas.microsoft.com/office/word/2006/wordml" xmlns:wps="http://schemas.microsoft.com/office/word/2010/wordprocessingShape" mc:Ignorable="w14 wp14">
+  <w:footnote w:type="separator" w:id="-1">
     <w:p>
       <w:pPr>
         <w:spacing w:after="0" w:line="240" w:lineRule="auto"/>
@@ -2350,7 +2447,7 @@
       </w:r>
     </w:p>
   </w:footnote>
-  <w:footnote w:type="continuationSeparator" w:id="1">
+  <w:footnote w:type="continuationSeparator" w:id="0">
     <w:p>
       <w:pPr>
         <w:spacing w:after="0" w:line="240" w:lineRule="auto"/>
@@ -2364,13 +2461,13 @@
 </file>
 
 <file path=word/header1.xml><?xml version="1.0" encoding="utf-8"?>
-<w:hdr xmlns:ve="http://schemas.openxmlformats.org/markup-compatibility/2006" xmlns:o="urn:schemas-microsoft-com:office:office" xmlns:r="http://schemas.openxmlformats.org/officeDocument/2006/relationships" xmlns:m="http://schemas.openxmlformats.org/officeDocument/2006/math" xmlns:v="urn:schemas-microsoft-com:vml" xmlns:wp="http://schemas.openxmlformats.org/drawingml/2006/wordprocessingDrawing" xmlns:w10="urn:schemas-microsoft-com:office:word" xmlns:w="http://schemas.openxmlformats.org/wordprocessingml/2006/main" xmlns:wne="http://schemas.microsoft.com/office/word/2006/wordml">
+<w:hdr xmlns:wpc="http://schemas.microsoft.com/office/word/2010/wordprocessingCanvas" xmlns:mc="http://schemas.openxmlformats.org/markup-compatibility/2006" xmlns:o="urn:schemas-microsoft-com:office:office" xmlns:r="http://schemas.openxmlformats.org/officeDocument/2006/relationships" xmlns:m="http://schemas.openxmlformats.org/officeDocument/2006/math" xmlns:v="urn:schemas-microsoft-com:vml" xmlns:wp14="http://schemas.microsoft.com/office/word/2010/wordprocessingDrawing" xmlns:wp="http://schemas.openxmlformats.org/drawingml/2006/wordprocessingDrawing" xmlns:w10="urn:schemas-microsoft-com:office:word" xmlns:w="http://schemas.openxmlformats.org/wordprocessingml/2006/main" xmlns:w14="http://schemas.microsoft.com/office/word/2010/wordml" xmlns:wpg="http://schemas.microsoft.com/office/word/2010/wordprocessingGroup" xmlns:wpi="http://schemas.microsoft.com/office/word/2010/wordprocessingInk" xmlns:wne="http://schemas.microsoft.com/office/word/2006/wordml" xmlns:wps="http://schemas.microsoft.com/office/word/2010/wordprocessingShape" mc:Ignorable="w14 wp14">
   <w:tbl>
     <w:tblPr>
       <w:tblStyle w:val="Tabelacomgrade"/>
       <w:tblW w:w="9211" w:type="dxa"/>
       <w:shd w:val="clear" w:color="auto" w:fill="FFFFFF" w:themeFill="background1"/>
-      <w:tblLook w:val="04A0"/>
+      <w:tblLook w:val="04A0" w:firstRow="1" w:lastRow="0" w:firstColumn="1" w:lastColumn="0" w:noHBand="0" w:noVBand="1"/>
     </w:tblPr>
     <w:tblGrid>
       <w:gridCol w:w="1101"/>
@@ -2392,6 +2489,7 @@
               <w:b/>
             </w:rPr>
           </w:pPr>
+          <w:proofErr w:type="gramStart"/>
           <w:r>
             <w:rPr>
               <w:b/>
@@ -2408,7 +2506,14 @@
             <w:rPr>
               <w:b/>
             </w:rPr>
-            <w:t>DESCRIÇÃO CASO DE USO + PROTÓTIPO TELAS + DIAGRAMASEQUÊNCIA</w:t>
+            <w:t>DESCRIÇÃO</w:t>
+          </w:r>
+          <w:proofErr w:type="gramEnd"/>
+          <w:r>
+            <w:rPr>
+              <w:b/>
+            </w:rPr>
+            <w:t xml:space="preserve"> CASO DE USO + PROTÓTIPO TELAS + DIAGRAMASEQUÊNCIA</w:t>
           </w:r>
         </w:p>
       </w:tc>
@@ -2502,7 +2607,7 @@
 </file>
 
 <file path=word/numbering.xml><?xml version="1.0" encoding="utf-8"?>
-<w:numbering xmlns:ve="http://schemas.openxmlformats.org/markup-compatibility/2006" xmlns:o="urn:schemas-microsoft-com:office:office" xmlns:r="http://schemas.openxmlformats.org/officeDocument/2006/relationships" xmlns:m="http://schemas.openxmlformats.org/officeDocument/2006/math" xmlns:v="urn:schemas-microsoft-com:vml" xmlns:wp="http://schemas.openxmlformats.org/drawingml/2006/wordprocessingDrawing" xmlns:w10="urn:schemas-microsoft-com:office:word" xmlns:w="http://schemas.openxmlformats.org/wordprocessingml/2006/main" xmlns:wne="http://schemas.microsoft.com/office/word/2006/wordml">
+<w:numbering xmlns:wpc="http://schemas.microsoft.com/office/word/2010/wordprocessingCanvas" xmlns:mc="http://schemas.openxmlformats.org/markup-compatibility/2006" xmlns:o="urn:schemas-microsoft-com:office:office" xmlns:r="http://schemas.openxmlformats.org/officeDocument/2006/relationships" xmlns:m="http://schemas.openxmlformats.org/officeDocument/2006/math" xmlns:v="urn:schemas-microsoft-com:vml" xmlns:wp14="http://schemas.microsoft.com/office/word/2010/wordprocessingDrawing" xmlns:wp="http://schemas.openxmlformats.org/drawingml/2006/wordprocessingDrawing" xmlns:w10="urn:schemas-microsoft-com:office:word" xmlns:w="http://schemas.openxmlformats.org/wordprocessingml/2006/main" xmlns:w14="http://schemas.microsoft.com/office/word/2010/wordml" xmlns:wpg="http://schemas.microsoft.com/office/word/2010/wordprocessingGroup" xmlns:wpi="http://schemas.microsoft.com/office/word/2010/wordprocessingInk" xmlns:wne="http://schemas.microsoft.com/office/word/2006/wordml" xmlns:wps="http://schemas.microsoft.com/office/word/2010/wordprocessingShape" mc:Ignorable="w14 wp14">
   <w:abstractNum w:abstractNumId="0">
     <w:nsid w:val="002079BC"/>
     <w:multiLevelType w:val="hybridMultilevel"/>
@@ -5019,7 +5124,7 @@
 </file>
 
 <file path=word/styles.xml><?xml version="1.0" encoding="utf-8"?>
-<w:styles xmlns:r="http://schemas.openxmlformats.org/officeDocument/2006/relationships" xmlns:w="http://schemas.openxmlformats.org/wordprocessingml/2006/main">
+<w:styles xmlns:mc="http://schemas.openxmlformats.org/markup-compatibility/2006" xmlns:r="http://schemas.openxmlformats.org/officeDocument/2006/relationships" xmlns:w="http://schemas.openxmlformats.org/wordprocessingml/2006/main" xmlns:w14="http://schemas.microsoft.com/office/word/2010/wordml" mc:Ignorable="w14">
   <w:docDefaults>
     <w:rPrDefault>
       <w:rPr>
@@ -5192,7 +5297,6 @@
     <w:uiPriority w:val="99"/>
     <w:semiHidden/>
     <w:unhideWhenUsed/>
-    <w:qFormat/>
     <w:tblPr>
       <w:tblInd w:w="0" w:type="dxa"/>
       <w:tblCellMar>
@@ -5619,6 +5723,7 @@
       <w:spacing w:after="0" w:line="240" w:lineRule="auto"/>
     </w:pPr>
     <w:tblPr>
+      <w:tblInd w:w="0" w:type="dxa"/>
       <w:tblBorders>
         <w:top w:val="single" w:sz="4" w:space="0" w:color="auto"/>
         <w:left w:val="single" w:sz="4" w:space="0" w:color="auto"/>
@@ -5627,6 +5732,12 @@
         <w:insideH w:val="single" w:sz="4" w:space="0" w:color="auto"/>
         <w:insideV w:val="single" w:sz="4" w:space="0" w:color="auto"/>
       </w:tblBorders>
+      <w:tblCellMar>
+        <w:top w:w="0" w:type="dxa"/>
+        <w:left w:w="108" w:type="dxa"/>
+        <w:bottom w:w="0" w:type="dxa"/>
+        <w:right w:w="108" w:type="dxa"/>
+      </w:tblCellMar>
     </w:tblPr>
   </w:style>
   <w:style w:type="paragraph" w:customStyle="1" w:styleId="EstiloSuperiorDuploAutomtica05ptLarguradalinhaInfe">

--- a/4.3 Caso de Uso - UC-19 Editar receita.docx
+++ b/4.3 Caso de Uso - UC-19 Editar receita.docx
@@ -250,13 +250,12 @@
               <w:pStyle w:val="Cabealho"/>
               <w:numPr>
                 <w:ilvl w:val="0"/>
-                <w:numId w:val="14"/>
+                <w:numId w:val="24"/>
               </w:numPr>
-              <w:ind w:left="360"/>
-              <w:rPr>
-                <w:rFonts w:ascii="Arial" w:hAnsi="Arial" w:cs="Arial"/>
-                <w:b/>
-                <w:bCs/>
+              <w:rPr>
+                <w:rFonts w:ascii="Tahoma" w:hAnsi="Tahoma" w:cs="Tahoma"/>
+                <w:sz w:val="20"/>
+                <w:szCs w:val="20"/>
               </w:rPr>
             </w:pPr>
             <w:r>
@@ -265,15 +264,7 @@
                 <w:sz w:val="20"/>
                 <w:szCs w:val="20"/>
               </w:rPr>
-              <w:t>Gerente</w:t>
-            </w:r>
-            <w:r>
-              <w:rPr>
-                <w:rFonts w:ascii="Tahoma" w:hAnsi="Tahoma" w:cs="Tahoma"/>
-                <w:sz w:val="20"/>
-                <w:szCs w:val="20"/>
-              </w:rPr>
-              <w:t>, Gestor</w:t>
+              <w:t>UC-18 Consultar receita.</w:t>
             </w:r>
           </w:p>
           <w:p>
@@ -364,7 +355,10 @@
           <w:p>
             <w:pPr>
               <w:pStyle w:val="Cabealho"/>
-              <w:ind w:left="360"/>
+              <w:numPr>
+                <w:ilvl w:val="0"/>
+                <w:numId w:val="24"/>
+              </w:numPr>
               <w:rPr>
                 <w:rFonts w:ascii="Tahoma" w:hAnsi="Tahoma" w:cs="Tahoma"/>
                 <w:sz w:val="20"/>
@@ -377,8 +371,10 @@
                 <w:sz w:val="20"/>
                 <w:szCs w:val="20"/>
               </w:rPr>
-              <w:t>UC-18 Consultar receita.</w:t>
-            </w:r>
+              <w:t>Não se aplica.</w:t>
+            </w:r>
+            <w:bookmarkStart w:id="0" w:name="_GoBack"/>
+            <w:bookmarkEnd w:id="0"/>
           </w:p>
           <w:p>
             <w:pPr>
@@ -2014,8 +2010,6 @@
               </w:rPr>
               <w:t xml:space="preserve">DE </w:t>
             </w:r>
-            <w:bookmarkStart w:id="0" w:name="_GoBack"/>
-            <w:bookmarkEnd w:id="0"/>
             <w:r>
               <w:rPr>
                 <w:rFonts w:ascii="Arial" w:hAnsi="Arial" w:cs="Arial"/>
@@ -2063,9 +2057,9 @@
               </w:rPr>
               <w:drawing>
                 <wp:inline distT="0" distB="0" distL="0" distR="0">
-                  <wp:extent cx="5760085" cy="4556125"/>
-                  <wp:effectExtent l="19050" t="0" r="0" b="0"/>
-                  <wp:docPr id="1" name="Imagem 0" descr="UC-19 Protótipo 1.png"/>
+                  <wp:extent cx="5760085" cy="4055110"/>
+                  <wp:effectExtent l="0" t="0" r="0" b="0"/>
+                  <wp:docPr id="2" name="Imagem 2"/>
                   <wp:cNvGraphicFramePr>
                     <a:graphicFrameLocks xmlns:a="http://schemas.openxmlformats.org/drawingml/2006/main" noChangeAspect="1"/>
                   </wp:cNvGraphicFramePr>
@@ -2077,7 +2071,13 @@
                           <pic:cNvPicPr/>
                         </pic:nvPicPr>
                         <pic:blipFill>
-                          <a:blip r:embed="rId8"/>
+                          <a:blip r:embed="rId8">
+                            <a:extLst>
+                              <a:ext uri="{28A0092B-C50C-407E-A947-70E740481C1C}">
+                                <a14:useLocalDpi xmlns:a14="http://schemas.microsoft.com/office/drawing/2010/main" val="0"/>
+                              </a:ext>
+                            </a:extLst>
+                          </a:blip>
                           <a:stretch>
                             <a:fillRect/>
                           </a:stretch>
@@ -2085,7 +2085,7 @@
                         <pic:spPr>
                           <a:xfrm>
                             <a:off x="0" y="0"/>
-                            <a:ext cx="5760085" cy="4556125"/>
+                            <a:ext cx="5760085" cy="4055110"/>
                           </a:xfrm>
                           <a:prstGeom prst="rect">
                             <a:avLst/>
@@ -2835,6 +2835,119 @@
     </w:lvl>
   </w:abstractNum>
   <w:abstractNum w:abstractNumId="2">
+    <w:nsid w:val="0BFC7CC3"/>
+    <w:multiLevelType w:val="hybridMultilevel"/>
+    <w:tmpl w:val="207480EE"/>
+    <w:lvl w:ilvl="0" w:tplc="04160001">
+      <w:start w:val="1"/>
+      <w:numFmt w:val="bullet"/>
+      <w:lvlText w:val=""/>
+      <w:lvlJc w:val="left"/>
+      <w:pPr>
+        <w:ind w:left="1080" w:hanging="360"/>
+      </w:pPr>
+      <w:rPr>
+        <w:rFonts w:ascii="Symbol" w:hAnsi="Symbol" w:hint="default"/>
+      </w:rPr>
+    </w:lvl>
+    <w:lvl w:ilvl="1" w:tplc="04160003" w:tentative="1">
+      <w:start w:val="1"/>
+      <w:numFmt w:val="bullet"/>
+      <w:lvlText w:val="o"/>
+      <w:lvlJc w:val="left"/>
+      <w:pPr>
+        <w:ind w:left="1800" w:hanging="360"/>
+      </w:pPr>
+      <w:rPr>
+        <w:rFonts w:ascii="Courier New" w:hAnsi="Courier New" w:cs="Courier New" w:hint="default"/>
+      </w:rPr>
+    </w:lvl>
+    <w:lvl w:ilvl="2" w:tplc="04160005" w:tentative="1">
+      <w:start w:val="1"/>
+      <w:numFmt w:val="bullet"/>
+      <w:lvlText w:val=""/>
+      <w:lvlJc w:val="left"/>
+      <w:pPr>
+        <w:ind w:left="2520" w:hanging="360"/>
+      </w:pPr>
+      <w:rPr>
+        <w:rFonts w:ascii="Wingdings" w:hAnsi="Wingdings" w:hint="default"/>
+      </w:rPr>
+    </w:lvl>
+    <w:lvl w:ilvl="3" w:tplc="04160001" w:tentative="1">
+      <w:start w:val="1"/>
+      <w:numFmt w:val="bullet"/>
+      <w:lvlText w:val=""/>
+      <w:lvlJc w:val="left"/>
+      <w:pPr>
+        <w:ind w:left="3240" w:hanging="360"/>
+      </w:pPr>
+      <w:rPr>
+        <w:rFonts w:ascii="Symbol" w:hAnsi="Symbol" w:hint="default"/>
+      </w:rPr>
+    </w:lvl>
+    <w:lvl w:ilvl="4" w:tplc="04160003" w:tentative="1">
+      <w:start w:val="1"/>
+      <w:numFmt w:val="bullet"/>
+      <w:lvlText w:val="o"/>
+      <w:lvlJc w:val="left"/>
+      <w:pPr>
+        <w:ind w:left="3960" w:hanging="360"/>
+      </w:pPr>
+      <w:rPr>
+        <w:rFonts w:ascii="Courier New" w:hAnsi="Courier New" w:cs="Courier New" w:hint="default"/>
+      </w:rPr>
+    </w:lvl>
+    <w:lvl w:ilvl="5" w:tplc="04160005" w:tentative="1">
+      <w:start w:val="1"/>
+      <w:numFmt w:val="bullet"/>
+      <w:lvlText w:val=""/>
+      <w:lvlJc w:val="left"/>
+      <w:pPr>
+        <w:ind w:left="4680" w:hanging="360"/>
+      </w:pPr>
+      <w:rPr>
+        <w:rFonts w:ascii="Wingdings" w:hAnsi="Wingdings" w:hint="default"/>
+      </w:rPr>
+    </w:lvl>
+    <w:lvl w:ilvl="6" w:tplc="04160001" w:tentative="1">
+      <w:start w:val="1"/>
+      <w:numFmt w:val="bullet"/>
+      <w:lvlText w:val=""/>
+      <w:lvlJc w:val="left"/>
+      <w:pPr>
+        <w:ind w:left="5400" w:hanging="360"/>
+      </w:pPr>
+      <w:rPr>
+        <w:rFonts w:ascii="Symbol" w:hAnsi="Symbol" w:hint="default"/>
+      </w:rPr>
+    </w:lvl>
+    <w:lvl w:ilvl="7" w:tplc="04160003" w:tentative="1">
+      <w:start w:val="1"/>
+      <w:numFmt w:val="bullet"/>
+      <w:lvlText w:val="o"/>
+      <w:lvlJc w:val="left"/>
+      <w:pPr>
+        <w:ind w:left="6120" w:hanging="360"/>
+      </w:pPr>
+      <w:rPr>
+        <w:rFonts w:ascii="Courier New" w:hAnsi="Courier New" w:cs="Courier New" w:hint="default"/>
+      </w:rPr>
+    </w:lvl>
+    <w:lvl w:ilvl="8" w:tplc="04160005" w:tentative="1">
+      <w:start w:val="1"/>
+      <w:numFmt w:val="bullet"/>
+      <w:lvlText w:val=""/>
+      <w:lvlJc w:val="left"/>
+      <w:pPr>
+        <w:ind w:left="6840" w:hanging="360"/>
+      </w:pPr>
+      <w:rPr>
+        <w:rFonts w:ascii="Wingdings" w:hAnsi="Wingdings" w:hint="default"/>
+      </w:rPr>
+    </w:lvl>
+  </w:abstractNum>
+  <w:abstractNum w:abstractNumId="3">
     <w:nsid w:val="0E41051B"/>
     <w:multiLevelType w:val="multilevel"/>
     <w:tmpl w:val="1112541C"/>
@@ -2947,7 +3060,7 @@
       </w:pPr>
     </w:lvl>
   </w:abstractNum>
-  <w:abstractNum w:abstractNumId="3">
+  <w:abstractNum w:abstractNumId="4">
     <w:nsid w:val="11017400"/>
     <w:multiLevelType w:val="hybridMultilevel"/>
     <w:tmpl w:val="C16CD8A4"/>
@@ -3063,7 +3176,7 @@
       </w:pPr>
     </w:lvl>
   </w:abstractNum>
-  <w:abstractNum w:abstractNumId="4">
+  <w:abstractNum w:abstractNumId="5">
     <w:nsid w:val="131E2230"/>
     <w:multiLevelType w:val="hybridMultilevel"/>
     <w:tmpl w:val="68C2400A"/>
@@ -3176,7 +3289,7 @@
       </w:pPr>
     </w:lvl>
   </w:abstractNum>
-  <w:abstractNum w:abstractNumId="5">
+  <w:abstractNum w:abstractNumId="6">
     <w:nsid w:val="15081779"/>
     <w:multiLevelType w:val="multilevel"/>
     <w:tmpl w:val="690688C6"/>
@@ -3289,7 +3402,7 @@
       </w:rPr>
     </w:lvl>
   </w:abstractNum>
-  <w:abstractNum w:abstractNumId="6">
+  <w:abstractNum w:abstractNumId="7">
     <w:nsid w:val="22070EF0"/>
     <w:multiLevelType w:val="hybridMultilevel"/>
     <w:tmpl w:val="57E42760"/>
@@ -3402,7 +3515,7 @@
       </w:pPr>
     </w:lvl>
   </w:abstractNum>
-  <w:abstractNum w:abstractNumId="7">
+  <w:abstractNum w:abstractNumId="8">
     <w:nsid w:val="29845ACD"/>
     <w:multiLevelType w:val="hybridMultilevel"/>
     <w:tmpl w:val="3918AEEC"/>
@@ -3518,7 +3631,7 @@
       </w:pPr>
     </w:lvl>
   </w:abstractNum>
-  <w:abstractNum w:abstractNumId="8">
+  <w:abstractNum w:abstractNumId="9">
     <w:nsid w:val="30403BD8"/>
     <w:multiLevelType w:val="hybridMultilevel"/>
     <w:tmpl w:val="2FE242CE"/>
@@ -3631,7 +3744,7 @@
       </w:pPr>
     </w:lvl>
   </w:abstractNum>
-  <w:abstractNum w:abstractNumId="9">
+  <w:abstractNum w:abstractNumId="10">
     <w:nsid w:val="30416D8A"/>
     <w:multiLevelType w:val="hybridMultilevel"/>
     <w:tmpl w:val="17BCCE04"/>
@@ -3744,7 +3857,7 @@
       </w:pPr>
     </w:lvl>
   </w:abstractNum>
-  <w:abstractNum w:abstractNumId="10">
+  <w:abstractNum w:abstractNumId="11">
     <w:nsid w:val="30FE4DD4"/>
     <w:multiLevelType w:val="multilevel"/>
     <w:tmpl w:val="87B25294"/>
@@ -3885,7 +3998,7 @@
       </w:rPr>
     </w:lvl>
   </w:abstractNum>
-  <w:abstractNum w:abstractNumId="11">
+  <w:abstractNum w:abstractNumId="12">
     <w:nsid w:val="325D5A96"/>
     <w:multiLevelType w:val="hybridMultilevel"/>
     <w:tmpl w:val="C16CD8A4"/>
@@ -4001,7 +4114,7 @@
       </w:pPr>
     </w:lvl>
   </w:abstractNum>
-  <w:abstractNum w:abstractNumId="12">
+  <w:abstractNum w:abstractNumId="13">
     <w:nsid w:val="34224413"/>
     <w:multiLevelType w:val="hybridMultilevel"/>
     <w:tmpl w:val="0A78113E"/>
@@ -4114,7 +4227,7 @@
       </w:pPr>
     </w:lvl>
   </w:abstractNum>
-  <w:abstractNum w:abstractNumId="13">
+  <w:abstractNum w:abstractNumId="14">
     <w:nsid w:val="593A6171"/>
     <w:multiLevelType w:val="hybridMultilevel"/>
     <w:tmpl w:val="0706E332"/>
@@ -4227,7 +4340,7 @@
       </w:rPr>
     </w:lvl>
   </w:abstractNum>
-  <w:abstractNum w:abstractNumId="14">
+  <w:abstractNum w:abstractNumId="15">
     <w:nsid w:val="5B10346E"/>
     <w:multiLevelType w:val="hybridMultilevel"/>
     <w:tmpl w:val="3918AEEC"/>
@@ -4343,7 +4456,7 @@
       </w:pPr>
     </w:lvl>
   </w:abstractNum>
-  <w:abstractNum w:abstractNumId="15">
+  <w:abstractNum w:abstractNumId="16">
     <w:nsid w:val="5DD1655D"/>
     <w:multiLevelType w:val="hybridMultilevel"/>
     <w:tmpl w:val="3918AEEC"/>
@@ -4459,7 +4572,7 @@
       </w:pPr>
     </w:lvl>
   </w:abstractNum>
-  <w:abstractNum w:abstractNumId="16">
+  <w:abstractNum w:abstractNumId="17">
     <w:nsid w:val="5ED72295"/>
     <w:multiLevelType w:val="hybridMultilevel"/>
     <w:tmpl w:val="5C28D4EA"/>
@@ -4572,7 +4685,7 @@
       </w:pPr>
     </w:lvl>
   </w:abstractNum>
-  <w:abstractNum w:abstractNumId="17">
+  <w:abstractNum w:abstractNumId="18">
     <w:nsid w:val="5EFB0156"/>
     <w:multiLevelType w:val="hybridMultilevel"/>
     <w:tmpl w:val="3918AEEC"/>
@@ -4688,7 +4801,7 @@
       </w:pPr>
     </w:lvl>
   </w:abstractNum>
-  <w:abstractNum w:abstractNumId="18">
+  <w:abstractNum w:abstractNumId="19">
     <w:nsid w:val="61442CD6"/>
     <w:multiLevelType w:val="hybridMultilevel"/>
     <w:tmpl w:val="988CBF16"/>
@@ -4801,7 +4914,7 @@
       </w:pPr>
     </w:lvl>
   </w:abstractNum>
-  <w:abstractNum w:abstractNumId="19">
+  <w:abstractNum w:abstractNumId="20">
     <w:nsid w:val="679B7D64"/>
     <w:multiLevelType w:val="hybridMultilevel"/>
     <w:tmpl w:val="C1E89636"/>
@@ -4914,7 +5027,7 @@
       </w:pPr>
     </w:lvl>
   </w:abstractNum>
-  <w:abstractNum w:abstractNumId="20">
+  <w:abstractNum w:abstractNumId="21">
     <w:nsid w:val="75BD2C86"/>
     <w:multiLevelType w:val="hybridMultilevel"/>
     <w:tmpl w:val="DBE6A54C"/>
@@ -5027,62 +5140,175 @@
       </w:pPr>
     </w:lvl>
   </w:abstractNum>
+  <w:abstractNum w:abstractNumId="22">
+    <w:nsid w:val="79EB0BA3"/>
+    <w:multiLevelType w:val="hybridMultilevel"/>
+    <w:tmpl w:val="536604DA"/>
+    <w:lvl w:ilvl="0" w:tplc="04160001">
+      <w:start w:val="1"/>
+      <w:numFmt w:val="bullet"/>
+      <w:lvlText w:val=""/>
+      <w:lvlJc w:val="left"/>
+      <w:pPr>
+        <w:ind w:left="720" w:hanging="360"/>
+      </w:pPr>
+      <w:rPr>
+        <w:rFonts w:ascii="Symbol" w:hAnsi="Symbol" w:hint="default"/>
+      </w:rPr>
+    </w:lvl>
+    <w:lvl w:ilvl="1" w:tplc="04160003" w:tentative="1">
+      <w:start w:val="1"/>
+      <w:numFmt w:val="bullet"/>
+      <w:lvlText w:val="o"/>
+      <w:lvlJc w:val="left"/>
+      <w:pPr>
+        <w:ind w:left="1440" w:hanging="360"/>
+      </w:pPr>
+      <w:rPr>
+        <w:rFonts w:ascii="Courier New" w:hAnsi="Courier New" w:cs="Courier New" w:hint="default"/>
+      </w:rPr>
+    </w:lvl>
+    <w:lvl w:ilvl="2" w:tplc="04160005" w:tentative="1">
+      <w:start w:val="1"/>
+      <w:numFmt w:val="bullet"/>
+      <w:lvlText w:val=""/>
+      <w:lvlJc w:val="left"/>
+      <w:pPr>
+        <w:ind w:left="2160" w:hanging="360"/>
+      </w:pPr>
+      <w:rPr>
+        <w:rFonts w:ascii="Wingdings" w:hAnsi="Wingdings" w:hint="default"/>
+      </w:rPr>
+    </w:lvl>
+    <w:lvl w:ilvl="3" w:tplc="04160001" w:tentative="1">
+      <w:start w:val="1"/>
+      <w:numFmt w:val="bullet"/>
+      <w:lvlText w:val=""/>
+      <w:lvlJc w:val="left"/>
+      <w:pPr>
+        <w:ind w:left="2880" w:hanging="360"/>
+      </w:pPr>
+      <w:rPr>
+        <w:rFonts w:ascii="Symbol" w:hAnsi="Symbol" w:hint="default"/>
+      </w:rPr>
+    </w:lvl>
+    <w:lvl w:ilvl="4" w:tplc="04160003" w:tentative="1">
+      <w:start w:val="1"/>
+      <w:numFmt w:val="bullet"/>
+      <w:lvlText w:val="o"/>
+      <w:lvlJc w:val="left"/>
+      <w:pPr>
+        <w:ind w:left="3600" w:hanging="360"/>
+      </w:pPr>
+      <w:rPr>
+        <w:rFonts w:ascii="Courier New" w:hAnsi="Courier New" w:cs="Courier New" w:hint="default"/>
+      </w:rPr>
+    </w:lvl>
+    <w:lvl w:ilvl="5" w:tplc="04160005" w:tentative="1">
+      <w:start w:val="1"/>
+      <w:numFmt w:val="bullet"/>
+      <w:lvlText w:val=""/>
+      <w:lvlJc w:val="left"/>
+      <w:pPr>
+        <w:ind w:left="4320" w:hanging="360"/>
+      </w:pPr>
+      <w:rPr>
+        <w:rFonts w:ascii="Wingdings" w:hAnsi="Wingdings" w:hint="default"/>
+      </w:rPr>
+    </w:lvl>
+    <w:lvl w:ilvl="6" w:tplc="04160001" w:tentative="1">
+      <w:start w:val="1"/>
+      <w:numFmt w:val="bullet"/>
+      <w:lvlText w:val=""/>
+      <w:lvlJc w:val="left"/>
+      <w:pPr>
+        <w:ind w:left="5040" w:hanging="360"/>
+      </w:pPr>
+      <w:rPr>
+        <w:rFonts w:ascii="Symbol" w:hAnsi="Symbol" w:hint="default"/>
+      </w:rPr>
+    </w:lvl>
+    <w:lvl w:ilvl="7" w:tplc="04160003" w:tentative="1">
+      <w:start w:val="1"/>
+      <w:numFmt w:val="bullet"/>
+      <w:lvlText w:val="o"/>
+      <w:lvlJc w:val="left"/>
+      <w:pPr>
+        <w:ind w:left="5760" w:hanging="360"/>
+      </w:pPr>
+      <w:rPr>
+        <w:rFonts w:ascii="Courier New" w:hAnsi="Courier New" w:cs="Courier New" w:hint="default"/>
+      </w:rPr>
+    </w:lvl>
+    <w:lvl w:ilvl="8" w:tplc="04160005" w:tentative="1">
+      <w:start w:val="1"/>
+      <w:numFmt w:val="bullet"/>
+      <w:lvlText w:val=""/>
+      <w:lvlJc w:val="left"/>
+      <w:pPr>
+        <w:ind w:left="6480" w:hanging="360"/>
+      </w:pPr>
+      <w:rPr>
+        <w:rFonts w:ascii="Wingdings" w:hAnsi="Wingdings" w:hint="default"/>
+      </w:rPr>
+    </w:lvl>
+  </w:abstractNum>
   <w:num w:numId="1">
-    <w:abstractNumId w:val="10"/>
+    <w:abstractNumId w:val="11"/>
   </w:num>
   <w:num w:numId="2">
-    <w:abstractNumId w:val="2"/>
+    <w:abstractNumId w:val="3"/>
   </w:num>
   <w:num w:numId="3">
-    <w:abstractNumId w:val="3"/>
+    <w:abstractNumId w:val="4"/>
   </w:num>
   <w:num w:numId="4">
-    <w:abstractNumId w:val="16"/>
+    <w:abstractNumId w:val="17"/>
   </w:num>
   <w:num w:numId="5">
-    <w:abstractNumId w:val="18"/>
+    <w:abstractNumId w:val="19"/>
   </w:num>
   <w:num w:numId="6">
-    <w:abstractNumId w:val="12"/>
+    <w:abstractNumId w:val="13"/>
   </w:num>
   <w:num w:numId="7">
-    <w:abstractNumId w:val="19"/>
+    <w:abstractNumId w:val="20"/>
   </w:num>
   <w:num w:numId="8">
-    <w:abstractNumId w:val="6"/>
+    <w:abstractNumId w:val="7"/>
   </w:num>
   <w:num w:numId="9">
     <w:abstractNumId w:val="0"/>
   </w:num>
   <w:num w:numId="10">
-    <w:abstractNumId w:val="8"/>
+    <w:abstractNumId w:val="9"/>
   </w:num>
   <w:num w:numId="11">
-    <w:abstractNumId w:val="9"/>
+    <w:abstractNumId w:val="10"/>
   </w:num>
   <w:num w:numId="12">
-    <w:abstractNumId w:val="20"/>
+    <w:abstractNumId w:val="21"/>
   </w:num>
   <w:num w:numId="13">
-    <w:abstractNumId w:val="4"/>
+    <w:abstractNumId w:val="5"/>
   </w:num>
   <w:num w:numId="14">
-    <w:abstractNumId w:val="13"/>
+    <w:abstractNumId w:val="14"/>
   </w:num>
   <w:num w:numId="15">
     <w:abstractNumId w:val="1"/>
   </w:num>
   <w:num w:numId="16">
-    <w:abstractNumId w:val="14"/>
+    <w:abstractNumId w:val="15"/>
   </w:num>
   <w:num w:numId="17">
-    <w:abstractNumId w:val="5"/>
+    <w:abstractNumId w:val="6"/>
   </w:num>
   <w:num w:numId="18">
-    <w:abstractNumId w:val="11"/>
+    <w:abstractNumId w:val="12"/>
   </w:num>
   <w:num w:numId="19">
-    <w:abstractNumId w:val="2"/>
+    <w:abstractNumId w:val="3"/>
     <w:lvlOverride w:ilvl="0">
       <w:startOverride w:val="1"/>
     </w:lvlOverride>
@@ -5112,13 +5338,19 @@
     </w:lvlOverride>
   </w:num>
   <w:num w:numId="20">
-    <w:abstractNumId w:val="15"/>
+    <w:abstractNumId w:val="16"/>
   </w:num>
   <w:num w:numId="21">
-    <w:abstractNumId w:val="17"/>
+    <w:abstractNumId w:val="18"/>
   </w:num>
   <w:num w:numId="22">
-    <w:abstractNumId w:val="7"/>
+    <w:abstractNumId w:val="8"/>
+  </w:num>
+  <w:num w:numId="23">
+    <w:abstractNumId w:val="2"/>
+  </w:num>
+  <w:num w:numId="24">
+    <w:abstractNumId w:val="22"/>
   </w:num>
 </w:numbering>
 </file>

--- a/4.3 Caso de Uso - UC-19 Editar receita.docx
+++ b/4.3 Caso de Uso - UC-19 Editar receita.docx
@@ -373,8 +373,6 @@
               </w:rPr>
               <w:t>Não se aplica.</w:t>
             </w:r>
-            <w:bookmarkStart w:id="0" w:name="_GoBack"/>
-            <w:bookmarkEnd w:id="0"/>
           </w:p>
           <w:p>
             <w:pPr>
@@ -522,7 +520,16 @@
                 <w:sz w:val="20"/>
                 <w:szCs w:val="20"/>
               </w:rPr>
-              <w:t>Sistema exibe os detalhes da receita e da máquina vinculada [2.1], [2.2] e [2.3</w:t>
+              <w:t>Sistema exibe os detalhes da receita e da m</w:t>
+            </w:r>
+            <w:r>
+              <w:rPr>
+                <w:rFonts w:ascii="Tahoma" w:hAnsi="Tahoma" w:cs="Tahoma"/>
+                <w:color w:val="000000" w:themeColor="text1"/>
+                <w:sz w:val="20"/>
+                <w:szCs w:val="20"/>
+              </w:rPr>
+              <w:t>áquina vinculada [2.1], [2.2</w:t>
             </w:r>
             <w:proofErr w:type="gramStart"/>
             <w:r>
@@ -937,138 +944,8 @@
           <w:p>
             <w:pPr>
               <w:spacing w:after="0"/>
-              <w:ind w:left="708"/>
-              <w:rPr>
-                <w:rFonts w:ascii="Tahoma" w:hAnsi="Tahoma" w:cs="Tahoma"/>
-                <w:b/>
-                <w:color w:val="000000" w:themeColor="text1"/>
-                <w:sz w:val="20"/>
-                <w:szCs w:val="20"/>
-                <w:u w:val="single"/>
-              </w:rPr>
-            </w:pPr>
-          </w:p>
-          <w:p>
-            <w:pPr>
-              <w:spacing w:after="0"/>
-              <w:rPr>
-                <w:rFonts w:ascii="Tahoma" w:hAnsi="Tahoma" w:cs="Tahoma"/>
-                <w:b/>
-                <w:color w:val="000000" w:themeColor="text1"/>
-                <w:sz w:val="20"/>
-                <w:szCs w:val="20"/>
-                <w:u w:val="single"/>
-              </w:rPr>
-            </w:pPr>
-            <w:r>
-              <w:rPr>
-                <w:rFonts w:ascii="Tahoma" w:hAnsi="Tahoma" w:cs="Tahoma"/>
-                <w:b/>
-                <w:color w:val="000000" w:themeColor="text1"/>
-                <w:sz w:val="20"/>
-                <w:szCs w:val="20"/>
-                <w:u w:val="single"/>
-              </w:rPr>
-              <w:t>2.3</w:t>
-            </w:r>
-            <w:r>
-              <w:rPr>
-                <w:rFonts w:ascii="Tahoma" w:hAnsi="Tahoma" w:cs="Tahoma"/>
-                <w:b/>
-                <w:color w:val="000000" w:themeColor="text1"/>
-                <w:sz w:val="20"/>
-                <w:szCs w:val="20"/>
-                <w:u w:val="single"/>
-              </w:rPr>
-              <w:t xml:space="preserve">. </w:t>
-            </w:r>
-            <w:r>
-              <w:rPr>
-                <w:rFonts w:ascii="Tahoma" w:hAnsi="Tahoma" w:cs="Tahoma"/>
-                <w:b/>
-                <w:color w:val="000000" w:themeColor="text1"/>
-                <w:sz w:val="20"/>
-                <w:szCs w:val="20"/>
-                <w:u w:val="single"/>
-              </w:rPr>
-              <w:t>Ator clica sob o código da máquina</w:t>
-            </w:r>
-          </w:p>
-          <w:p>
-            <w:pPr>
-              <w:numPr>
-                <w:ilvl w:val="0"/>
-                <w:numId w:val="22"/>
-              </w:numPr>
-              <w:spacing w:after="0" w:line="240" w:lineRule="auto"/>
-              <w:jc w:val="both"/>
-              <w:rPr>
-                <w:rFonts w:ascii="Tahoma" w:hAnsi="Tahoma" w:cs="Tahoma"/>
-                <w:color w:val="000000" w:themeColor="text1"/>
-                <w:sz w:val="20"/>
-                <w:szCs w:val="20"/>
-              </w:rPr>
-            </w:pPr>
-            <w:r>
-              <w:rPr>
-                <w:rFonts w:ascii="Tahoma" w:hAnsi="Tahoma" w:cs="Tahoma"/>
-                <w:color w:val="000000" w:themeColor="text1"/>
-                <w:sz w:val="20"/>
-                <w:szCs w:val="20"/>
-              </w:rPr>
-              <w:t xml:space="preserve">Sistema executa o </w:t>
-            </w:r>
-            <w:r>
-              <w:rPr>
-                <w:rFonts w:ascii="Tahoma" w:hAnsi="Tahoma" w:cs="Tahoma"/>
-                <w:color w:val="000000" w:themeColor="text1"/>
-                <w:sz w:val="20"/>
-                <w:szCs w:val="20"/>
-              </w:rPr>
-              <w:t>UC-35: Editar máquina</w:t>
-            </w:r>
-            <w:r>
-              <w:rPr>
-                <w:rFonts w:ascii="Tahoma" w:hAnsi="Tahoma" w:cs="Tahoma"/>
-                <w:color w:val="000000" w:themeColor="text1"/>
-                <w:sz w:val="20"/>
-                <w:szCs w:val="20"/>
-              </w:rPr>
-              <w:t>.</w:t>
-            </w:r>
-          </w:p>
-          <w:p>
-            <w:pPr>
-              <w:numPr>
-                <w:ilvl w:val="0"/>
-                <w:numId w:val="22"/>
-              </w:numPr>
-              <w:spacing w:after="0" w:line="240" w:lineRule="auto"/>
-              <w:jc w:val="both"/>
-              <w:rPr>
-                <w:rFonts w:ascii="Tahoma" w:hAnsi="Tahoma" w:cs="Tahoma"/>
-                <w:color w:val="000000" w:themeColor="text1"/>
-                <w:sz w:val="20"/>
-                <w:szCs w:val="20"/>
-              </w:rPr>
-            </w:pPr>
-            <w:r>
-              <w:rPr>
-                <w:rFonts w:ascii="Tahoma" w:hAnsi="Tahoma" w:cs="Tahoma"/>
-                <w:color w:val="000000" w:themeColor="text1"/>
-                <w:sz w:val="20"/>
-                <w:szCs w:val="20"/>
-              </w:rPr>
-              <w:t>Fim do caso de uso.</w:t>
-            </w:r>
-          </w:p>
-          <w:p>
-            <w:pPr>
-              <w:spacing w:after="0"/>
-              <w:ind w:left="708"/>
-              <w:rPr>
-                <w:rFonts w:ascii="Tahoma" w:hAnsi="Tahoma" w:cs="Tahoma"/>
-                <w:b/>
+              <w:rPr>
+                <w:rFonts w:ascii="Tahoma" w:hAnsi="Tahoma" w:cs="Tahoma"/>
                 <w:color w:val="000000" w:themeColor="text1"/>
                 <w:sz w:val="20"/>
                 <w:szCs w:val="20"/>
@@ -1773,7 +1650,6 @@
                 <w:b/>
                 <w:bCs/>
               </w:rPr>
-              <w:lastRenderedPageBreak/>
               <w:t>7 – REGRAS</w:t>
             </w:r>
             <w:r>
@@ -2055,11 +1931,41 @@
                 <w:bCs/>
                 <w:noProof/>
               </w:rPr>
+              <w:pict>
+                <v:line id="Conector reto 9" o:spid="_x0000_s1026" style="position:absolute;left:0;text-align:left;z-index:251659264;visibility:visible;mso-position-horizontal-relative:text;mso-position-vertical-relative:text;mso-width-relative:margin;mso-height-relative:margin" from="1.05pt,-.15pt" to="450.3pt,-.15pt" o:gfxdata="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" strokecolor="black [3040]"/>
+              </w:pict>
+            </w:r>
+          </w:p>
+          <w:p>
+            <w:pPr>
+              <w:pStyle w:val="Cabealho"/>
+              <w:tabs>
+                <w:tab w:val="clear" w:pos="4252"/>
+                <w:tab w:val="clear" w:pos="8504"/>
+                <w:tab w:val="left" w:pos="395"/>
+              </w:tabs>
+              <w:jc w:val="both"/>
+              <w:rPr>
+                <w:rFonts w:ascii="Arial" w:hAnsi="Arial" w:cs="Arial"/>
+                <w:b/>
+                <w:bCs/>
+                <w:color w:val="808080" w:themeColor="background1" w:themeShade="80"/>
+              </w:rPr>
+            </w:pPr>
+            <w:bookmarkStart w:id="0" w:name="_GoBack"/>
+            <w:r>
+              <w:rPr>
+                <w:rFonts w:ascii="Arial" w:hAnsi="Arial" w:cs="Arial"/>
+                <w:b/>
+                <w:bCs/>
+                <w:noProof/>
+                <w:color w:val="808080" w:themeColor="background1" w:themeShade="80"/>
+              </w:rPr>
               <w:drawing>
                 <wp:inline distT="0" distB="0" distL="0" distR="0">
-                  <wp:extent cx="5760085" cy="4055110"/>
+                  <wp:extent cx="5760085" cy="4100195"/>
                   <wp:effectExtent l="0" t="0" r="0" b="0"/>
-                  <wp:docPr id="2" name="Imagem 2"/>
+                  <wp:docPr id="1" name="Imagem 1"/>
                   <wp:cNvGraphicFramePr>
                     <a:graphicFrameLocks xmlns:a="http://schemas.openxmlformats.org/drawingml/2006/main" noChangeAspect="1"/>
                   </wp:cNvGraphicFramePr>
@@ -2085,7 +1991,7 @@
                         <pic:spPr>
                           <a:xfrm>
                             <a:off x="0" y="0"/>
-                            <a:ext cx="5760085" cy="4055110"/>
+                            <a:ext cx="5760085" cy="4100195"/>
                           </a:xfrm>
                           <a:prstGeom prst="rect">
                             <a:avLst/>
@@ -2097,34 +2003,7 @@
                 </wp:inline>
               </w:drawing>
             </w:r>
-            <w:r>
-              <w:rPr>
-                <w:rFonts w:ascii="Arial" w:hAnsi="Arial" w:cs="Arial"/>
-                <w:b/>
-                <w:bCs/>
-                <w:noProof/>
-              </w:rPr>
-              <w:pict>
-                <v:line id="Conector reto 9" o:spid="_x0000_s1026" style="position:absolute;left:0;text-align:left;z-index:251659264;visibility:visible;mso-position-horizontal-relative:text;mso-position-vertical-relative:text;mso-width-relative:margin;mso-height-relative:margin" from="1.05pt,-.15pt" to="450.3pt,-.15pt" o:gfxdata="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" strokecolor="black [3040]"/>
-              </w:pict>
-            </w:r>
-          </w:p>
-          <w:p>
-            <w:pPr>
-              <w:pStyle w:val="Cabealho"/>
-              <w:tabs>
-                <w:tab w:val="clear" w:pos="4252"/>
-                <w:tab w:val="clear" w:pos="8504"/>
-                <w:tab w:val="left" w:pos="395"/>
-              </w:tabs>
-              <w:jc w:val="both"/>
-              <w:rPr>
-                <w:rFonts w:ascii="Arial" w:hAnsi="Arial" w:cs="Arial"/>
-                <w:b/>
-                <w:bCs/>
-                <w:color w:val="808080" w:themeColor="background1" w:themeShade="80"/>
-              </w:rPr>
-            </w:pPr>
+            <w:bookmarkEnd w:id="0"/>
           </w:p>
         </w:tc>
       </w:tr>

--- a/4.3 Caso de Uso - UC-19 Editar receita.docx
+++ b/4.3 Caso de Uso - UC-19 Editar receita.docx
@@ -1952,7 +1952,6 @@
                 <w:color w:val="808080" w:themeColor="background1" w:themeShade="80"/>
               </w:rPr>
             </w:pPr>
-            <w:bookmarkStart w:id="0" w:name="_GoBack"/>
             <w:r>
               <w:rPr>
                 <w:rFonts w:ascii="Arial" w:hAnsi="Arial" w:cs="Arial"/>
@@ -2003,7 +2002,6 @@
                 </wp:inline>
               </w:drawing>
             </w:r>
-            <w:bookmarkEnd w:id="0"/>
           </w:p>
         </w:tc>
       </w:tr>
@@ -2246,8 +2244,12 @@
     <w:p/>
     <w:p/>
     <w:sectPr>
-      <w:headerReference w:type="default" r:id="rId10"/>
-      <w:footerReference w:type="default" r:id="rId11"/>
+      <w:headerReference w:type="even" r:id="rId10"/>
+      <w:headerReference w:type="default" r:id="rId11"/>
+      <w:footerReference w:type="even" r:id="rId12"/>
+      <w:footerReference w:type="default" r:id="rId13"/>
+      <w:headerReference w:type="first" r:id="rId14"/>
+      <w:footerReference w:type="first" r:id="rId15"/>
       <w:pgSz w:w="11906" w:h="16838"/>
       <w:pgMar w:top="1134" w:right="1134" w:bottom="1134" w:left="1701" w:header="709" w:footer="709" w:gutter="0"/>
       <w:cols w:space="708"/>
@@ -2283,6 +2285,16 @@
 </file>
 
 <file path=word/footer1.xml><?xml version="1.0" encoding="utf-8"?>
+<w:ftr xmlns:wpc="http://schemas.microsoft.com/office/word/2010/wordprocessingCanvas" xmlns:mc="http://schemas.openxmlformats.org/markup-compatibility/2006" xmlns:o="urn:schemas-microsoft-com:office:office" xmlns:r="http://schemas.openxmlformats.org/officeDocument/2006/relationships" xmlns:m="http://schemas.openxmlformats.org/officeDocument/2006/math" xmlns:v="urn:schemas-microsoft-com:vml" xmlns:wp14="http://schemas.microsoft.com/office/word/2010/wordprocessingDrawing" xmlns:wp="http://schemas.openxmlformats.org/drawingml/2006/wordprocessingDrawing" xmlns:w10="urn:schemas-microsoft-com:office:word" xmlns:w="http://schemas.openxmlformats.org/wordprocessingml/2006/main" xmlns:w14="http://schemas.microsoft.com/office/word/2010/wordml" xmlns:wpg="http://schemas.microsoft.com/office/word/2010/wordprocessingGroup" xmlns:wpi="http://schemas.microsoft.com/office/word/2010/wordprocessingInk" xmlns:wne="http://schemas.microsoft.com/office/word/2006/wordml" xmlns:wps="http://schemas.microsoft.com/office/word/2010/wordprocessingShape" mc:Ignorable="w14 wp14">
+  <w:p>
+    <w:pPr>
+      <w:pStyle w:val="Rodap"/>
+    </w:pPr>
+  </w:p>
+</w:ftr>
+</file>
+
+<file path=word/footer2.xml><?xml version="1.0" encoding="utf-8"?>
 <w:ftr xmlns:wpc="http://schemas.microsoft.com/office/word/2010/wordprocessingCanvas" xmlns:mc="http://schemas.openxmlformats.org/markup-compatibility/2006" xmlns:o="urn:schemas-microsoft-com:office:office" xmlns:r="http://schemas.openxmlformats.org/officeDocument/2006/relationships" xmlns:m="http://schemas.openxmlformats.org/officeDocument/2006/math" xmlns:v="urn:schemas-microsoft-com:vml" xmlns:wp14="http://schemas.microsoft.com/office/word/2010/wordprocessingDrawing" xmlns:wp="http://schemas.openxmlformats.org/drawingml/2006/wordprocessingDrawing" xmlns:w10="urn:schemas-microsoft-com:office:word" xmlns:w="http://schemas.openxmlformats.org/wordprocessingml/2006/main" xmlns:w14="http://schemas.microsoft.com/office/word/2010/wordml" xmlns:wpg="http://schemas.microsoft.com/office/word/2010/wordprocessingGroup" xmlns:wpi="http://schemas.microsoft.com/office/word/2010/wordprocessingInk" xmlns:wne="http://schemas.microsoft.com/office/word/2006/wordml" xmlns:wps="http://schemas.microsoft.com/office/word/2010/wordprocessingShape" mc:Ignorable="w14 wp14">
   <w:p>
     <w:pPr>
@@ -2314,6 +2326,16 @@
 </w:ftr>
 </file>
 
+<file path=word/footer3.xml><?xml version="1.0" encoding="utf-8"?>
+<w:ftr xmlns:wpc="http://schemas.microsoft.com/office/word/2010/wordprocessingCanvas" xmlns:mc="http://schemas.openxmlformats.org/markup-compatibility/2006" xmlns:o="urn:schemas-microsoft-com:office:office" xmlns:r="http://schemas.openxmlformats.org/officeDocument/2006/relationships" xmlns:m="http://schemas.openxmlformats.org/officeDocument/2006/math" xmlns:v="urn:schemas-microsoft-com:vml" xmlns:wp14="http://schemas.microsoft.com/office/word/2010/wordprocessingDrawing" xmlns:wp="http://schemas.openxmlformats.org/drawingml/2006/wordprocessingDrawing" xmlns:w10="urn:schemas-microsoft-com:office:word" xmlns:w="http://schemas.openxmlformats.org/wordprocessingml/2006/main" xmlns:w14="http://schemas.microsoft.com/office/word/2010/wordml" xmlns:wpg="http://schemas.microsoft.com/office/word/2010/wordprocessingGroup" xmlns:wpi="http://schemas.microsoft.com/office/word/2010/wordprocessingInk" xmlns:wne="http://schemas.microsoft.com/office/word/2006/wordml" xmlns:wps="http://schemas.microsoft.com/office/word/2010/wordprocessingShape" mc:Ignorable="w14 wp14">
+  <w:p>
+    <w:pPr>
+      <w:pStyle w:val="Rodap"/>
+    </w:pPr>
+  </w:p>
+</w:ftr>
+</file>
+
 <file path=word/footnotes.xml><?xml version="1.0" encoding="utf-8"?>
 <w:footnotes xmlns:wpc="http://schemas.microsoft.com/office/word/2010/wordprocessingCanvas" xmlns:mc="http://schemas.openxmlformats.org/markup-compatibility/2006" xmlns:o="urn:schemas-microsoft-com:office:office" xmlns:r="http://schemas.openxmlformats.org/officeDocument/2006/relationships" xmlns:m="http://schemas.openxmlformats.org/officeDocument/2006/math" xmlns:v="urn:schemas-microsoft-com:vml" xmlns:wp14="http://schemas.microsoft.com/office/word/2010/wordprocessingDrawing" xmlns:wp="http://schemas.openxmlformats.org/drawingml/2006/wordprocessingDrawing" xmlns:w10="urn:schemas-microsoft-com:office:word" xmlns:w="http://schemas.openxmlformats.org/wordprocessingml/2006/main" xmlns:w14="http://schemas.microsoft.com/office/word/2010/wordml" xmlns:wpg="http://schemas.microsoft.com/office/word/2010/wordprocessingGroup" xmlns:wpi="http://schemas.microsoft.com/office/word/2010/wordprocessingInk" xmlns:wne="http://schemas.microsoft.com/office/word/2006/wordml" xmlns:wps="http://schemas.microsoft.com/office/word/2010/wordprocessingShape" mc:Ignorable="w14 wp14">
   <w:footnote w:type="separator" w:id="-1">
@@ -2340,6 +2362,16 @@
 </file>
 
 <file path=word/header1.xml><?xml version="1.0" encoding="utf-8"?>
+<w:hdr xmlns:wpc="http://schemas.microsoft.com/office/word/2010/wordprocessingCanvas" xmlns:mc="http://schemas.openxmlformats.org/markup-compatibility/2006" xmlns:o="urn:schemas-microsoft-com:office:office" xmlns:r="http://schemas.openxmlformats.org/officeDocument/2006/relationships" xmlns:m="http://schemas.openxmlformats.org/officeDocument/2006/math" xmlns:v="urn:schemas-microsoft-com:vml" xmlns:wp14="http://schemas.microsoft.com/office/word/2010/wordprocessingDrawing" xmlns:wp="http://schemas.openxmlformats.org/drawingml/2006/wordprocessingDrawing" xmlns:w10="urn:schemas-microsoft-com:office:word" xmlns:w="http://schemas.openxmlformats.org/wordprocessingml/2006/main" xmlns:w14="http://schemas.microsoft.com/office/word/2010/wordml" xmlns:wpg="http://schemas.microsoft.com/office/word/2010/wordprocessingGroup" xmlns:wpi="http://schemas.microsoft.com/office/word/2010/wordprocessingInk" xmlns:wne="http://schemas.microsoft.com/office/word/2006/wordml" xmlns:wps="http://schemas.microsoft.com/office/word/2010/wordprocessingShape" mc:Ignorable="w14 wp14">
+  <w:p>
+    <w:pPr>
+      <w:pStyle w:val="Cabealho"/>
+    </w:pPr>
+  </w:p>
+</w:hdr>
+</file>
+
+<file path=word/header2.xml><?xml version="1.0" encoding="utf-8"?>
 <w:hdr xmlns:wpc="http://schemas.microsoft.com/office/word/2010/wordprocessingCanvas" xmlns:mc="http://schemas.openxmlformats.org/markup-compatibility/2006" xmlns:o="urn:schemas-microsoft-com:office:office" xmlns:r="http://schemas.openxmlformats.org/officeDocument/2006/relationships" xmlns:m="http://schemas.openxmlformats.org/officeDocument/2006/math" xmlns:v="urn:schemas-microsoft-com:vml" xmlns:wp14="http://schemas.microsoft.com/office/word/2010/wordprocessingDrawing" xmlns:wp="http://schemas.openxmlformats.org/drawingml/2006/wordprocessingDrawing" xmlns:w10="urn:schemas-microsoft-com:office:word" xmlns:w="http://schemas.openxmlformats.org/wordprocessingml/2006/main" xmlns:w14="http://schemas.microsoft.com/office/word/2010/wordml" xmlns:wpg="http://schemas.microsoft.com/office/word/2010/wordprocessingGroup" xmlns:wpi="http://schemas.microsoft.com/office/word/2010/wordprocessingInk" xmlns:wne="http://schemas.microsoft.com/office/word/2006/wordml" xmlns:wps="http://schemas.microsoft.com/office/word/2010/wordprocessingShape" mc:Ignorable="w14 wp14">
   <w:tbl>
     <w:tblPr>
@@ -2473,10 +2505,42 @@
           <w:pPr>
             <w:jc w:val="both"/>
           </w:pPr>
+          <w:r>
+            <w:rPr>
+              <w:rFonts w:ascii="Arial" w:hAnsi="Arial" w:cs="Arial"/>
+            </w:rPr>
+            <w:t xml:space="preserve">Sistema de controle para distribuição de </w:t>
+          </w:r>
+          <w:proofErr w:type="spellStart"/>
+          <w:r>
+            <w:rPr>
+              <w:rFonts w:ascii="Arial" w:hAnsi="Arial" w:cs="Arial"/>
+            </w:rPr>
+            <w:t>Vending</w:t>
+          </w:r>
+          <w:proofErr w:type="spellEnd"/>
+          <w:r>
+            <w:rPr>
+              <w:rFonts w:ascii="Arial" w:hAnsi="Arial" w:cs="Arial"/>
+            </w:rPr>
+            <w:t xml:space="preserve"> Machines</w:t>
+          </w:r>
+          <w:bookmarkStart w:id="0" w:name="_GoBack"/>
+          <w:bookmarkEnd w:id="0"/>
         </w:p>
       </w:tc>
     </w:tr>
   </w:tbl>
+  <w:p>
+    <w:pPr>
+      <w:pStyle w:val="Cabealho"/>
+    </w:pPr>
+  </w:p>
+</w:hdr>
+</file>
+
+<file path=word/header3.xml><?xml version="1.0" encoding="utf-8"?>
+<w:hdr xmlns:wpc="http://schemas.microsoft.com/office/word/2010/wordprocessingCanvas" xmlns:mc="http://schemas.openxmlformats.org/markup-compatibility/2006" xmlns:o="urn:schemas-microsoft-com:office:office" xmlns:r="http://schemas.openxmlformats.org/officeDocument/2006/relationships" xmlns:m="http://schemas.openxmlformats.org/officeDocument/2006/math" xmlns:v="urn:schemas-microsoft-com:vml" xmlns:wp14="http://schemas.microsoft.com/office/word/2010/wordprocessingDrawing" xmlns:wp="http://schemas.openxmlformats.org/drawingml/2006/wordprocessingDrawing" xmlns:w10="urn:schemas-microsoft-com:office:word" xmlns:w="http://schemas.openxmlformats.org/wordprocessingml/2006/main" xmlns:w14="http://schemas.microsoft.com/office/word/2010/wordml" xmlns:wpg="http://schemas.microsoft.com/office/word/2010/wordprocessingGroup" xmlns:wpi="http://schemas.microsoft.com/office/word/2010/wordprocessingInk" xmlns:wne="http://schemas.microsoft.com/office/word/2006/wordml" xmlns:wps="http://schemas.microsoft.com/office/word/2010/wordprocessingShape" mc:Ignorable="w14 wp14">
   <w:p>
     <w:pPr>
       <w:pStyle w:val="Cabealho"/>

--- a/4.3 Caso de Uso - UC-19 Editar receita.docx
+++ b/4.3 Caso de Uso - UC-19 Editar receita.docx
@@ -912,7 +912,28 @@
                 <w:sz w:val="20"/>
                 <w:szCs w:val="20"/>
               </w:rPr>
-              <w:t>Sistema executa UC-20 Excluir receita.</w:t>
+              <w:t xml:space="preserve">Sistema executa </w:t>
+            </w:r>
+            <w:bookmarkStart w:id="0" w:name="_GoBack"/>
+            <w:r>
+              <w:rPr>
+                <w:rFonts w:ascii="Tahoma" w:hAnsi="Tahoma" w:cs="Tahoma"/>
+                <w:color w:val="000000" w:themeColor="text1"/>
+                <w:sz w:val="20"/>
+                <w:szCs w:val="20"/>
+                <w:u w:val="single"/>
+              </w:rPr>
+              <w:t>UC-20 Excluir receita</w:t>
+            </w:r>
+            <w:bookmarkEnd w:id="0"/>
+            <w:r>
+              <w:rPr>
+                <w:rFonts w:ascii="Tahoma" w:hAnsi="Tahoma" w:cs="Tahoma"/>
+                <w:color w:val="000000" w:themeColor="text1"/>
+                <w:sz w:val="20"/>
+                <w:szCs w:val="20"/>
+              </w:rPr>
+              <w:t>.</w:t>
             </w:r>
           </w:p>
           <w:p>
@@ -2523,10 +2544,16 @@
             <w:rPr>
               <w:rFonts w:ascii="Arial" w:hAnsi="Arial" w:cs="Arial"/>
             </w:rPr>
-            <w:t xml:space="preserve"> Machines</w:t>
+            <w:t xml:space="preserve"> </w:t>
           </w:r>
-          <w:bookmarkStart w:id="0" w:name="_GoBack"/>
-          <w:bookmarkEnd w:id="0"/>
+          <w:proofErr w:type="spellStart"/>
+          <w:r>
+            <w:rPr>
+              <w:rFonts w:ascii="Arial" w:hAnsi="Arial" w:cs="Arial"/>
+            </w:rPr>
+            <w:t>Machines</w:t>
+          </w:r>
+          <w:proofErr w:type="spellEnd"/>
         </w:p>
       </w:tc>
     </w:tr>

--- a/4.3 Caso de Uso - UC-19 Editar receita.docx
+++ b/4.3 Caso de Uso - UC-19 Editar receita.docx
@@ -914,7 +914,6 @@
               </w:rPr>
               <w:t xml:space="preserve">Sistema executa </w:t>
             </w:r>
-            <w:bookmarkStart w:id="0" w:name="_GoBack"/>
             <w:r>
               <w:rPr>
                 <w:rFonts w:ascii="Tahoma" w:hAnsi="Tahoma" w:cs="Tahoma"/>
@@ -925,7 +924,6 @@
               </w:rPr>
               <w:t>UC-20 Excluir receita</w:t>
             </w:r>
-            <w:bookmarkEnd w:id="0"/>
             <w:r>
               <w:rPr>
                 <w:rFonts w:ascii="Tahoma" w:hAnsi="Tahoma" w:cs="Tahoma"/>
@@ -1613,41 +1611,11 @@
           </w:p>
         </w:tc>
       </w:tr>
-    </w:tbl>
-    <w:p>
-      <w:pPr>
-        <w:rPr>
-          <w:rFonts w:ascii="Tahoma" w:hAnsi="Tahoma" w:cs="Tahoma"/>
-          <w:sz w:val="20"/>
-          <w:szCs w:val="20"/>
-        </w:rPr>
-      </w:pPr>
-    </w:p>
-    <w:tbl>
-      <w:tblPr>
-        <w:tblW w:w="0" w:type="auto"/>
-        <w:tblInd w:w="-72" w:type="dxa"/>
-        <w:tblBorders>
-          <w:top w:val="single" w:sz="4" w:space="0" w:color="auto"/>
-          <w:left w:val="single" w:sz="4" w:space="0" w:color="auto"/>
-          <w:bottom w:val="single" w:sz="4" w:space="0" w:color="auto"/>
-          <w:right w:val="single" w:sz="4" w:space="0" w:color="auto"/>
-          <w:insideH w:val="single" w:sz="4" w:space="0" w:color="auto"/>
-          <w:insideV w:val="single" w:sz="4" w:space="0" w:color="auto"/>
-        </w:tblBorders>
-        <w:tblCellMar>
-          <w:left w:w="70" w:type="dxa"/>
-          <w:right w:w="70" w:type="dxa"/>
-        </w:tblCellMar>
-        <w:tblLook w:val="0000" w:firstRow="0" w:lastRow="0" w:firstColumn="0" w:lastColumn="0" w:noHBand="0" w:noVBand="0"/>
-      </w:tblPr>
-      <w:tblGrid>
-        <w:gridCol w:w="9283"/>
-      </w:tblGrid>
       <w:tr>
         <w:tc>
           <w:tcPr>
             <w:tcW w:w="9283" w:type="dxa"/>
+            <w:gridSpan w:val="2"/>
             <w:tcBorders>
               <w:top w:val="single" w:sz="4" w:space="0" w:color="auto"/>
               <w:left w:val="single" w:sz="4" w:space="0" w:color="auto"/>
@@ -1665,6 +1633,8 @@
                 <w:bCs/>
               </w:rPr>
             </w:pPr>
+            <w:bookmarkStart w:id="0" w:name="_GoBack"/>
+            <w:bookmarkEnd w:id="0"/>
             <w:r>
               <w:rPr>
                 <w:rFonts w:ascii="Arial" w:hAnsi="Arial" w:cs="Arial"/>
@@ -1696,6 +1666,7 @@
         <w:tc>
           <w:tcPr>
             <w:tcW w:w="9283" w:type="dxa"/>
+            <w:gridSpan w:val="2"/>
             <w:tcBorders>
               <w:top w:val="single" w:sz="4" w:space="0" w:color="auto"/>
               <w:left w:val="single" w:sz="4" w:space="0" w:color="auto"/>
@@ -1762,34 +1733,6 @@
     </w:tbl>
     <w:p>
       <w:pPr>
-        <w:pStyle w:val="Cabealho"/>
-        <w:rPr>
-          <w:rFonts w:ascii="Tahoma" w:hAnsi="Tahoma" w:cs="Tahoma"/>
-          <w:sz w:val="20"/>
-          <w:szCs w:val="20"/>
-        </w:rPr>
-      </w:pPr>
-    </w:p>
-    <w:p>
-      <w:pPr>
-        <w:rPr>
-          <w:rFonts w:ascii="Tahoma" w:hAnsi="Tahoma" w:cs="Tahoma"/>
-          <w:sz w:val="20"/>
-          <w:szCs w:val="20"/>
-        </w:rPr>
-      </w:pPr>
-    </w:p>
-    <w:p>
-      <w:pPr>
-        <w:rPr>
-          <w:rFonts w:ascii="Tahoma" w:hAnsi="Tahoma" w:cs="Tahoma"/>
-          <w:sz w:val="20"/>
-          <w:szCs w:val="20"/>
-        </w:rPr>
-      </w:pPr>
-    </w:p>
-    <w:p>
-      <w:pPr>
         <w:rPr>
           <w:rFonts w:ascii="Tahoma" w:hAnsi="Tahoma" w:cs="Tahoma"/>
           <w:sz w:val="20"/>
@@ -1804,16 +1747,6 @@
         </w:rPr>
         <w:br w:type="page"/>
       </w:r>
-    </w:p>
-    <w:p>
-      <w:pPr>
-        <w:pStyle w:val="Cabealho"/>
-        <w:rPr>
-          <w:rFonts w:ascii="Tahoma" w:hAnsi="Tahoma" w:cs="Tahoma"/>
-          <w:sz w:val="20"/>
-          <w:szCs w:val="20"/>
-        </w:rPr>
-      </w:pPr>
     </w:p>
     <w:p>
       <w:pPr>

--- a/4.3 Caso de Uso - UC-19 Editar receita.docx
+++ b/4.3 Caso de Uso - UC-19 Editar receita.docx
@@ -250,12 +250,13 @@
               <w:pStyle w:val="Cabealho"/>
               <w:numPr>
                 <w:ilvl w:val="0"/>
-                <w:numId w:val="24"/>
+                <w:numId w:val="14"/>
               </w:numPr>
-              <w:rPr>
-                <w:rFonts w:ascii="Tahoma" w:hAnsi="Tahoma" w:cs="Tahoma"/>
-                <w:sz w:val="20"/>
-                <w:szCs w:val="20"/>
+              <w:ind w:left="360"/>
+              <w:rPr>
+                <w:rFonts w:ascii="Arial" w:hAnsi="Arial" w:cs="Arial"/>
+                <w:b/>
+                <w:bCs/>
               </w:rPr>
             </w:pPr>
             <w:r>
@@ -264,7 +265,15 @@
                 <w:sz w:val="20"/>
                 <w:szCs w:val="20"/>
               </w:rPr>
-              <w:t>UC-18 Consultar receita.</w:t>
+              <w:t xml:space="preserve">UC-18: Consultar </w:t>
+            </w:r>
+            <w:r>
+              <w:rPr>
+                <w:rFonts w:ascii="Tahoma" w:hAnsi="Tahoma" w:cs="Tahoma"/>
+                <w:sz w:val="20"/>
+                <w:szCs w:val="20"/>
+              </w:rPr>
+              <w:t>receita</w:t>
             </w:r>
           </w:p>
           <w:p>
@@ -357,10 +366,12 @@
               <w:pStyle w:val="Cabealho"/>
               <w:numPr>
                 <w:ilvl w:val="0"/>
-                <w:numId w:val="24"/>
+                <w:numId w:val="15"/>
               </w:numPr>
-              <w:rPr>
-                <w:rFonts w:ascii="Tahoma" w:hAnsi="Tahoma" w:cs="Tahoma"/>
+              <w:ind w:left="360"/>
+              <w:rPr>
+                <w:rFonts w:ascii="Tahoma" w:hAnsi="Tahoma" w:cs="Tahoma"/>
+                <w:color w:val="000000" w:themeColor="text1"/>
                 <w:sz w:val="20"/>
                 <w:szCs w:val="20"/>
               </w:rPr>
@@ -368,11 +379,50 @@
             <w:r>
               <w:rPr>
                 <w:rFonts w:ascii="Tahoma" w:hAnsi="Tahoma" w:cs="Tahoma"/>
-                <w:sz w:val="20"/>
-                <w:szCs w:val="20"/>
-              </w:rPr>
-              <w:t>Não se aplica.</w:t>
-            </w:r>
+                <w:color w:val="000000" w:themeColor="text1"/>
+                <w:sz w:val="20"/>
+                <w:szCs w:val="20"/>
+              </w:rPr>
+              <w:t xml:space="preserve">Deve haver registros de </w:t>
+            </w:r>
+            <w:r>
+              <w:rPr>
+                <w:rFonts w:ascii="Tahoma" w:hAnsi="Tahoma" w:cs="Tahoma"/>
+                <w:color w:val="000000" w:themeColor="text1"/>
+                <w:sz w:val="20"/>
+                <w:szCs w:val="20"/>
+              </w:rPr>
+              <w:t>receitas previamente cadastrada</w:t>
+            </w:r>
+            <w:r>
+              <w:rPr>
+                <w:rFonts w:ascii="Tahoma" w:hAnsi="Tahoma" w:cs="Tahoma"/>
+                <w:color w:val="000000" w:themeColor="text1"/>
+                <w:sz w:val="20"/>
+                <w:szCs w:val="20"/>
+              </w:rPr>
+              <w:t xml:space="preserve">s [Caso de </w:t>
+            </w:r>
+            <w:r>
+              <w:rPr>
+                <w:rFonts w:ascii="Tahoma" w:hAnsi="Tahoma" w:cs="Tahoma"/>
+                <w:color w:val="000000" w:themeColor="text1"/>
+                <w:sz w:val="20"/>
+                <w:szCs w:val="20"/>
+              </w:rPr>
+              <w:t>Uso 17</w:t>
+            </w:r>
+            <w:r>
+              <w:rPr>
+                <w:rFonts w:ascii="Tahoma" w:hAnsi="Tahoma" w:cs="Tahoma"/>
+                <w:color w:val="000000" w:themeColor="text1"/>
+                <w:sz w:val="20"/>
+                <w:szCs w:val="20"/>
+              </w:rPr>
+              <w:t>]</w:t>
+            </w:r>
+            <w:bookmarkStart w:id="0" w:name="_GoBack"/>
+            <w:bookmarkEnd w:id="0"/>
           </w:p>
           <w:p>
             <w:pPr>
@@ -1633,8 +1683,6 @@
                 <w:bCs/>
               </w:rPr>
             </w:pPr>
-            <w:bookmarkStart w:id="0" w:name="_GoBack"/>
-            <w:bookmarkEnd w:id="0"/>
             <w:r>
               <w:rPr>
                 <w:rFonts w:ascii="Arial" w:hAnsi="Arial" w:cs="Arial"/>
@@ -1747,16 +1795,6 @@
         </w:rPr>
         <w:br w:type="page"/>
       </w:r>
-    </w:p>
-    <w:p>
-      <w:pPr>
-        <w:pStyle w:val="Cabealho"/>
-        <w:rPr>
-          <w:rFonts w:ascii="Tahoma" w:hAnsi="Tahoma" w:cs="Tahoma"/>
-          <w:sz w:val="20"/>
-          <w:szCs w:val="20"/>
-        </w:rPr>
-      </w:pPr>
     </w:p>
     <w:tbl>
       <w:tblPr>
@@ -1806,6 +1844,7 @@
                 <w:b/>
                 <w:bCs/>
               </w:rPr>
+              <w:lastRenderedPageBreak/>
               <w:t xml:space="preserve">8 </w:t>
             </w:r>
             <w:r>
@@ -1915,7 +1954,7 @@
                 <w:color w:val="808080" w:themeColor="background1" w:themeShade="80"/>
               </w:rPr>
               <w:drawing>
-                <wp:inline distT="0" distB="0" distL="0" distR="0">
+                <wp:inline distT="0" distB="0" distL="0" distR="0" wp14:anchorId="56466E78" wp14:editId="6708DF96">
                   <wp:extent cx="5760085" cy="4100195"/>
                   <wp:effectExtent l="0" t="0" r="0" b="0"/>
                   <wp:docPr id="1" name="Imagem 1"/>
@@ -1977,16 +2016,6 @@
         <w:br w:type="page"/>
       </w:r>
     </w:p>
-    <w:p>
-      <w:pPr>
-        <w:pStyle w:val="Cabealho"/>
-        <w:rPr>
-          <w:rFonts w:ascii="Tahoma" w:hAnsi="Tahoma" w:cs="Tahoma"/>
-          <w:sz w:val="20"/>
-          <w:szCs w:val="20"/>
-        </w:rPr>
-      </w:pPr>
-    </w:p>
     <w:tbl>
       <w:tblPr>
         <w:tblW w:w="0" w:type="auto"/>
@@ -2036,6 +2065,7 @@
                 <w:b/>
                 <w:bCs/>
               </w:rPr>
+              <w:lastRenderedPageBreak/>
               <w:t xml:space="preserve">9 </w:t>
             </w:r>
             <w:r>
@@ -2127,7 +2157,7 @@
                 <w:color w:val="808080" w:themeColor="background1" w:themeShade="80"/>
               </w:rPr>
               <w:drawing>
-                <wp:inline distT="0" distB="0" distL="0" distR="0">
+                <wp:inline distT="0" distB="0" distL="0" distR="0" wp14:anchorId="6A6CD4D9" wp14:editId="6C2E6DC2">
                   <wp:extent cx="5760085" cy="4982210"/>
                   <wp:effectExtent l="19050" t="0" r="0" b="0"/>
                   <wp:docPr id="5" name="Imagem 4" descr="UC-19 Diagrama.png"/>
@@ -3080,6 +3110,119 @@
     </w:lvl>
   </w:abstractNum>
   <w:abstractNum w:abstractNumId="5">
+    <w:nsid w:val="13125463"/>
+    <w:multiLevelType w:val="hybridMultilevel"/>
+    <w:tmpl w:val="3410B730"/>
+    <w:lvl w:ilvl="0" w:tplc="04160001">
+      <w:start w:val="1"/>
+      <w:numFmt w:val="bullet"/>
+      <w:lvlText w:val=""/>
+      <w:lvlJc w:val="left"/>
+      <w:pPr>
+        <w:ind w:left="720" w:hanging="360"/>
+      </w:pPr>
+      <w:rPr>
+        <w:rFonts w:ascii="Symbol" w:hAnsi="Symbol" w:hint="default"/>
+      </w:rPr>
+    </w:lvl>
+    <w:lvl w:ilvl="1" w:tplc="04160003" w:tentative="1">
+      <w:start w:val="1"/>
+      <w:numFmt w:val="bullet"/>
+      <w:lvlText w:val="o"/>
+      <w:lvlJc w:val="left"/>
+      <w:pPr>
+        <w:ind w:left="1440" w:hanging="360"/>
+      </w:pPr>
+      <w:rPr>
+        <w:rFonts w:ascii="Courier New" w:hAnsi="Courier New" w:cs="Courier New" w:hint="default"/>
+      </w:rPr>
+    </w:lvl>
+    <w:lvl w:ilvl="2" w:tplc="04160005" w:tentative="1">
+      <w:start w:val="1"/>
+      <w:numFmt w:val="bullet"/>
+      <w:lvlText w:val=""/>
+      <w:lvlJc w:val="left"/>
+      <w:pPr>
+        <w:ind w:left="2160" w:hanging="360"/>
+      </w:pPr>
+      <w:rPr>
+        <w:rFonts w:ascii="Wingdings" w:hAnsi="Wingdings" w:hint="default"/>
+      </w:rPr>
+    </w:lvl>
+    <w:lvl w:ilvl="3" w:tplc="04160001" w:tentative="1">
+      <w:start w:val="1"/>
+      <w:numFmt w:val="bullet"/>
+      <w:lvlText w:val=""/>
+      <w:lvlJc w:val="left"/>
+      <w:pPr>
+        <w:ind w:left="2880" w:hanging="360"/>
+      </w:pPr>
+      <w:rPr>
+        <w:rFonts w:ascii="Symbol" w:hAnsi="Symbol" w:hint="default"/>
+      </w:rPr>
+    </w:lvl>
+    <w:lvl w:ilvl="4" w:tplc="04160003" w:tentative="1">
+      <w:start w:val="1"/>
+      <w:numFmt w:val="bullet"/>
+      <w:lvlText w:val="o"/>
+      <w:lvlJc w:val="left"/>
+      <w:pPr>
+        <w:ind w:left="3600" w:hanging="360"/>
+      </w:pPr>
+      <w:rPr>
+        <w:rFonts w:ascii="Courier New" w:hAnsi="Courier New" w:cs="Courier New" w:hint="default"/>
+      </w:rPr>
+    </w:lvl>
+    <w:lvl w:ilvl="5" w:tplc="04160005" w:tentative="1">
+      <w:start w:val="1"/>
+      <w:numFmt w:val="bullet"/>
+      <w:lvlText w:val=""/>
+      <w:lvlJc w:val="left"/>
+      <w:pPr>
+        <w:ind w:left="4320" w:hanging="360"/>
+      </w:pPr>
+      <w:rPr>
+        <w:rFonts w:ascii="Wingdings" w:hAnsi="Wingdings" w:hint="default"/>
+      </w:rPr>
+    </w:lvl>
+    <w:lvl w:ilvl="6" w:tplc="04160001" w:tentative="1">
+      <w:start w:val="1"/>
+      <w:numFmt w:val="bullet"/>
+      <w:lvlText w:val=""/>
+      <w:lvlJc w:val="left"/>
+      <w:pPr>
+        <w:ind w:left="5040" w:hanging="360"/>
+      </w:pPr>
+      <w:rPr>
+        <w:rFonts w:ascii="Symbol" w:hAnsi="Symbol" w:hint="default"/>
+      </w:rPr>
+    </w:lvl>
+    <w:lvl w:ilvl="7" w:tplc="04160003" w:tentative="1">
+      <w:start w:val="1"/>
+      <w:numFmt w:val="bullet"/>
+      <w:lvlText w:val="o"/>
+      <w:lvlJc w:val="left"/>
+      <w:pPr>
+        <w:ind w:left="5760" w:hanging="360"/>
+      </w:pPr>
+      <w:rPr>
+        <w:rFonts w:ascii="Courier New" w:hAnsi="Courier New" w:cs="Courier New" w:hint="default"/>
+      </w:rPr>
+    </w:lvl>
+    <w:lvl w:ilvl="8" w:tplc="04160005" w:tentative="1">
+      <w:start w:val="1"/>
+      <w:numFmt w:val="bullet"/>
+      <w:lvlText w:val=""/>
+      <w:lvlJc w:val="left"/>
+      <w:pPr>
+        <w:ind w:left="6480" w:hanging="360"/>
+      </w:pPr>
+      <w:rPr>
+        <w:rFonts w:ascii="Wingdings" w:hAnsi="Wingdings" w:hint="default"/>
+      </w:rPr>
+    </w:lvl>
+  </w:abstractNum>
+  <w:abstractNum w:abstractNumId="6">
     <w:nsid w:val="131E2230"/>
     <w:multiLevelType w:val="hybridMultilevel"/>
     <w:tmpl w:val="68C2400A"/>
@@ -3192,7 +3335,7 @@
       </w:pPr>
     </w:lvl>
   </w:abstractNum>
-  <w:abstractNum w:abstractNumId="6">
+  <w:abstractNum w:abstractNumId="7">
     <w:nsid w:val="15081779"/>
     <w:multiLevelType w:val="multilevel"/>
     <w:tmpl w:val="690688C6"/>
@@ -3305,7 +3448,7 @@
       </w:rPr>
     </w:lvl>
   </w:abstractNum>
-  <w:abstractNum w:abstractNumId="7">
+  <w:abstractNum w:abstractNumId="8">
     <w:nsid w:val="22070EF0"/>
     <w:multiLevelType w:val="hybridMultilevel"/>
     <w:tmpl w:val="57E42760"/>
@@ -3418,7 +3561,7 @@
       </w:pPr>
     </w:lvl>
   </w:abstractNum>
-  <w:abstractNum w:abstractNumId="8">
+  <w:abstractNum w:abstractNumId="9">
     <w:nsid w:val="29845ACD"/>
     <w:multiLevelType w:val="hybridMultilevel"/>
     <w:tmpl w:val="3918AEEC"/>
@@ -3534,7 +3677,7 @@
       </w:pPr>
     </w:lvl>
   </w:abstractNum>
-  <w:abstractNum w:abstractNumId="9">
+  <w:abstractNum w:abstractNumId="10">
     <w:nsid w:val="30403BD8"/>
     <w:multiLevelType w:val="hybridMultilevel"/>
     <w:tmpl w:val="2FE242CE"/>
@@ -3647,7 +3790,7 @@
       </w:pPr>
     </w:lvl>
   </w:abstractNum>
-  <w:abstractNum w:abstractNumId="10">
+  <w:abstractNum w:abstractNumId="11">
     <w:nsid w:val="30416D8A"/>
     <w:multiLevelType w:val="hybridMultilevel"/>
     <w:tmpl w:val="17BCCE04"/>
@@ -3760,7 +3903,7 @@
       </w:pPr>
     </w:lvl>
   </w:abstractNum>
-  <w:abstractNum w:abstractNumId="11">
+  <w:abstractNum w:abstractNumId="12">
     <w:nsid w:val="30FE4DD4"/>
     <w:multiLevelType w:val="multilevel"/>
     <w:tmpl w:val="87B25294"/>
@@ -3901,7 +4044,7 @@
       </w:rPr>
     </w:lvl>
   </w:abstractNum>
-  <w:abstractNum w:abstractNumId="12">
+  <w:abstractNum w:abstractNumId="13">
     <w:nsid w:val="325D5A96"/>
     <w:multiLevelType w:val="hybridMultilevel"/>
     <w:tmpl w:val="C16CD8A4"/>
@@ -4017,7 +4160,7 @@
       </w:pPr>
     </w:lvl>
   </w:abstractNum>
-  <w:abstractNum w:abstractNumId="13">
+  <w:abstractNum w:abstractNumId="14">
     <w:nsid w:val="34224413"/>
     <w:multiLevelType w:val="hybridMultilevel"/>
     <w:tmpl w:val="0A78113E"/>
@@ -4130,7 +4273,7 @@
       </w:pPr>
     </w:lvl>
   </w:abstractNum>
-  <w:abstractNum w:abstractNumId="14">
+  <w:abstractNum w:abstractNumId="15">
     <w:nsid w:val="593A6171"/>
     <w:multiLevelType w:val="hybridMultilevel"/>
     <w:tmpl w:val="0706E332"/>
@@ -4243,7 +4386,7 @@
       </w:rPr>
     </w:lvl>
   </w:abstractNum>
-  <w:abstractNum w:abstractNumId="15">
+  <w:abstractNum w:abstractNumId="16">
     <w:nsid w:val="5B10346E"/>
     <w:multiLevelType w:val="hybridMultilevel"/>
     <w:tmpl w:val="3918AEEC"/>
@@ -4359,7 +4502,7 @@
       </w:pPr>
     </w:lvl>
   </w:abstractNum>
-  <w:abstractNum w:abstractNumId="16">
+  <w:abstractNum w:abstractNumId="17">
     <w:nsid w:val="5DD1655D"/>
     <w:multiLevelType w:val="hybridMultilevel"/>
     <w:tmpl w:val="3918AEEC"/>
@@ -4475,7 +4618,7 @@
       </w:pPr>
     </w:lvl>
   </w:abstractNum>
-  <w:abstractNum w:abstractNumId="17">
+  <w:abstractNum w:abstractNumId="18">
     <w:nsid w:val="5ED72295"/>
     <w:multiLevelType w:val="hybridMultilevel"/>
     <w:tmpl w:val="5C28D4EA"/>
@@ -4588,7 +4731,7 @@
       </w:pPr>
     </w:lvl>
   </w:abstractNum>
-  <w:abstractNum w:abstractNumId="18">
+  <w:abstractNum w:abstractNumId="19">
     <w:nsid w:val="5EFB0156"/>
     <w:multiLevelType w:val="hybridMultilevel"/>
     <w:tmpl w:val="3918AEEC"/>
@@ -4704,7 +4847,7 @@
       </w:pPr>
     </w:lvl>
   </w:abstractNum>
-  <w:abstractNum w:abstractNumId="19">
+  <w:abstractNum w:abstractNumId="20">
     <w:nsid w:val="61442CD6"/>
     <w:multiLevelType w:val="hybridMultilevel"/>
     <w:tmpl w:val="988CBF16"/>
@@ -4817,7 +4960,7 @@
       </w:pPr>
     </w:lvl>
   </w:abstractNum>
-  <w:abstractNum w:abstractNumId="20">
+  <w:abstractNum w:abstractNumId="21">
     <w:nsid w:val="679B7D64"/>
     <w:multiLevelType w:val="hybridMultilevel"/>
     <w:tmpl w:val="C1E89636"/>
@@ -4930,7 +5073,7 @@
       </w:pPr>
     </w:lvl>
   </w:abstractNum>
-  <w:abstractNum w:abstractNumId="21">
+  <w:abstractNum w:abstractNumId="22">
     <w:nsid w:val="75BD2C86"/>
     <w:multiLevelType w:val="hybridMultilevel"/>
     <w:tmpl w:val="DBE6A54C"/>
@@ -5043,7 +5186,7 @@
       </w:pPr>
     </w:lvl>
   </w:abstractNum>
-  <w:abstractNum w:abstractNumId="22">
+  <w:abstractNum w:abstractNumId="23">
     <w:nsid w:val="79EB0BA3"/>
     <w:multiLevelType w:val="hybridMultilevel"/>
     <w:tmpl w:val="536604DA"/>
@@ -5157,7 +5300,7 @@
     </w:lvl>
   </w:abstractNum>
   <w:num w:numId="1">
-    <w:abstractNumId w:val="11"/>
+    <w:abstractNumId w:val="12"/>
   </w:num>
   <w:num w:numId="2">
     <w:abstractNumId w:val="3"/>
@@ -5166,49 +5309,49 @@
     <w:abstractNumId w:val="4"/>
   </w:num>
   <w:num w:numId="4">
-    <w:abstractNumId w:val="17"/>
+    <w:abstractNumId w:val="18"/>
   </w:num>
   <w:num w:numId="5">
-    <w:abstractNumId w:val="19"/>
+    <w:abstractNumId w:val="20"/>
   </w:num>
   <w:num w:numId="6">
-    <w:abstractNumId w:val="13"/>
+    <w:abstractNumId w:val="14"/>
   </w:num>
   <w:num w:numId="7">
-    <w:abstractNumId w:val="20"/>
+    <w:abstractNumId w:val="21"/>
   </w:num>
   <w:num w:numId="8">
-    <w:abstractNumId w:val="7"/>
+    <w:abstractNumId w:val="8"/>
   </w:num>
   <w:num w:numId="9">
     <w:abstractNumId w:val="0"/>
   </w:num>
   <w:num w:numId="10">
-    <w:abstractNumId w:val="9"/>
+    <w:abstractNumId w:val="10"/>
   </w:num>
   <w:num w:numId="11">
-    <w:abstractNumId w:val="10"/>
+    <w:abstractNumId w:val="11"/>
   </w:num>
   <w:num w:numId="12">
-    <w:abstractNumId w:val="21"/>
+    <w:abstractNumId w:val="22"/>
   </w:num>
   <w:num w:numId="13">
-    <w:abstractNumId w:val="5"/>
+    <w:abstractNumId w:val="6"/>
   </w:num>
   <w:num w:numId="14">
-    <w:abstractNumId w:val="14"/>
+    <w:abstractNumId w:val="15"/>
   </w:num>
   <w:num w:numId="15">
     <w:abstractNumId w:val="1"/>
   </w:num>
   <w:num w:numId="16">
-    <w:abstractNumId w:val="15"/>
+    <w:abstractNumId w:val="16"/>
   </w:num>
   <w:num w:numId="17">
-    <w:abstractNumId w:val="6"/>
+    <w:abstractNumId w:val="7"/>
   </w:num>
   <w:num w:numId="18">
-    <w:abstractNumId w:val="12"/>
+    <w:abstractNumId w:val="13"/>
   </w:num>
   <w:num w:numId="19">
     <w:abstractNumId w:val="3"/>
@@ -5241,19 +5384,22 @@
     </w:lvlOverride>
   </w:num>
   <w:num w:numId="20">
-    <w:abstractNumId w:val="16"/>
+    <w:abstractNumId w:val="17"/>
   </w:num>
   <w:num w:numId="21">
-    <w:abstractNumId w:val="18"/>
+    <w:abstractNumId w:val="19"/>
   </w:num>
   <w:num w:numId="22">
-    <w:abstractNumId w:val="8"/>
+    <w:abstractNumId w:val="9"/>
   </w:num>
   <w:num w:numId="23">
     <w:abstractNumId w:val="2"/>
   </w:num>
   <w:num w:numId="24">
-    <w:abstractNumId w:val="22"/>
+    <w:abstractNumId w:val="23"/>
+  </w:num>
+  <w:num w:numId="25">
+    <w:abstractNumId w:val="5"/>
   </w:num>
 </w:numbering>
 </file>

--- a/4.3 Caso de Uso - UC-19 Editar receita.docx
+++ b/4.3 Caso de Uso - UC-19 Editar receita.docx
@@ -383,46 +383,8 @@
                 <w:sz w:val="20"/>
                 <w:szCs w:val="20"/>
               </w:rPr>
-              <w:t xml:space="preserve">Deve haver registros de </w:t>
-            </w:r>
-            <w:r>
-              <w:rPr>
-                <w:rFonts w:ascii="Tahoma" w:hAnsi="Tahoma" w:cs="Tahoma"/>
-                <w:color w:val="000000" w:themeColor="text1"/>
-                <w:sz w:val="20"/>
-                <w:szCs w:val="20"/>
-              </w:rPr>
-              <w:t>receitas previamente cadastrada</w:t>
-            </w:r>
-            <w:r>
-              <w:rPr>
-                <w:rFonts w:ascii="Tahoma" w:hAnsi="Tahoma" w:cs="Tahoma"/>
-                <w:color w:val="000000" w:themeColor="text1"/>
-                <w:sz w:val="20"/>
-                <w:szCs w:val="20"/>
-              </w:rPr>
-              <w:t xml:space="preserve">s [Caso de </w:t>
-            </w:r>
-            <w:r>
-              <w:rPr>
-                <w:rFonts w:ascii="Tahoma" w:hAnsi="Tahoma" w:cs="Tahoma"/>
-                <w:color w:val="000000" w:themeColor="text1"/>
-                <w:sz w:val="20"/>
-                <w:szCs w:val="20"/>
-              </w:rPr>
-              <w:t>Uso 17</w:t>
-            </w:r>
-            <w:r>
-              <w:rPr>
-                <w:rFonts w:ascii="Tahoma" w:hAnsi="Tahoma" w:cs="Tahoma"/>
-                <w:color w:val="000000" w:themeColor="text1"/>
-                <w:sz w:val="20"/>
-                <w:szCs w:val="20"/>
-              </w:rPr>
-              <w:t>]</w:t>
-            </w:r>
-            <w:bookmarkStart w:id="0" w:name="_GoBack"/>
-            <w:bookmarkEnd w:id="0"/>
+              <w:t>Deve haver registros de receitas previamente cadastradas [Caso de Uso 17]</w:t>
+            </w:r>
           </w:p>
           <w:p>
             <w:pPr>
@@ -1942,22 +1904,23 @@
                 <w:rFonts w:ascii="Arial" w:hAnsi="Arial" w:cs="Arial"/>
                 <w:b/>
                 <w:bCs/>
-                <w:color w:val="808080" w:themeColor="background1" w:themeShade="80"/>
-              </w:rPr>
-            </w:pPr>
-            <w:r>
-              <w:rPr>
-                <w:rFonts w:ascii="Arial" w:hAnsi="Arial" w:cs="Arial"/>
-                <w:b/>
-                <w:bCs/>
                 <w:noProof/>
                 <w:color w:val="808080" w:themeColor="background1" w:themeShade="80"/>
               </w:rPr>
+            </w:pPr>
+            <w:r>
+              <w:rPr>
+                <w:rFonts w:ascii="Arial" w:hAnsi="Arial" w:cs="Arial"/>
+                <w:b/>
+                <w:bCs/>
+                <w:noProof/>
+                <w:color w:val="808080" w:themeColor="background1" w:themeShade="80"/>
+              </w:rPr>
               <w:drawing>
-                <wp:inline distT="0" distB="0" distL="0" distR="0" wp14:anchorId="56466E78" wp14:editId="6708DF96">
-                  <wp:extent cx="5760085" cy="4100195"/>
+                <wp:inline distT="0" distB="0" distL="0" distR="0" wp14:anchorId="408A47A8" wp14:editId="13EBCC7A">
+                  <wp:extent cx="5760085" cy="4097020"/>
                   <wp:effectExtent l="0" t="0" r="0" b="0"/>
-                  <wp:docPr id="1" name="Imagem 1"/>
+                  <wp:docPr id="2" name="Imagem 2"/>
                   <wp:cNvGraphicFramePr>
                     <a:graphicFrameLocks xmlns:a="http://schemas.openxmlformats.org/drawingml/2006/main" noChangeAspect="1"/>
                   </wp:cNvGraphicFramePr>
@@ -1965,7 +1928,7 @@
                     <a:graphicData uri="http://schemas.openxmlformats.org/drawingml/2006/picture">
                       <pic:pic xmlns:pic="http://schemas.openxmlformats.org/drawingml/2006/picture">
                         <pic:nvPicPr>
-                          <pic:cNvPr id="0" name="UC-19 Protótipo 1.png"/>
+                          <pic:cNvPr id="0" name="UC19 1.png"/>
                           <pic:cNvPicPr/>
                         </pic:nvPicPr>
                         <pic:blipFill>
@@ -1983,7 +1946,7 @@
                         <pic:spPr>
                           <a:xfrm>
                             <a:off x="0" y="0"/>
-                            <a:ext cx="5760085" cy="4100195"/>
+                            <a:ext cx="5760085" cy="4097020"/>
                           </a:xfrm>
                           <a:prstGeom prst="rect">
                             <a:avLst/>
@@ -1996,30 +1959,97 @@
               </w:drawing>
             </w:r>
           </w:p>
+          <w:p>
+            <w:pPr>
+              <w:pStyle w:val="Cabealho"/>
+              <w:tabs>
+                <w:tab w:val="clear" w:pos="4252"/>
+                <w:tab w:val="clear" w:pos="8504"/>
+                <w:tab w:val="left" w:pos="395"/>
+              </w:tabs>
+              <w:jc w:val="both"/>
+              <w:rPr>
+                <w:rFonts w:ascii="Arial" w:hAnsi="Arial" w:cs="Arial"/>
+                <w:b/>
+                <w:bCs/>
+                <w:color w:val="808080" w:themeColor="background1" w:themeShade="80"/>
+              </w:rPr>
+            </w:pPr>
+          </w:p>
+          <w:p>
+            <w:pPr>
+              <w:pStyle w:val="Cabealho"/>
+              <w:tabs>
+                <w:tab w:val="clear" w:pos="4252"/>
+                <w:tab w:val="clear" w:pos="8504"/>
+                <w:tab w:val="left" w:pos="395"/>
+              </w:tabs>
+              <w:jc w:val="both"/>
+              <w:rPr>
+                <w:rFonts w:ascii="Arial" w:hAnsi="Arial" w:cs="Arial"/>
+                <w:b/>
+                <w:bCs/>
+                <w:color w:val="808080" w:themeColor="background1" w:themeShade="80"/>
+              </w:rPr>
+            </w:pPr>
+            <w:r>
+              <w:rPr>
+                <w:rFonts w:ascii="Arial" w:hAnsi="Arial" w:cs="Arial"/>
+                <w:b/>
+                <w:bCs/>
+                <w:noProof/>
+                <w:color w:val="808080" w:themeColor="background1" w:themeShade="80"/>
+              </w:rPr>
+              <w:drawing>
+                <wp:inline distT="0" distB="0" distL="0" distR="0" wp14:anchorId="581032FE" wp14:editId="00812FD7">
+                  <wp:extent cx="5760085" cy="4092575"/>
+                  <wp:effectExtent l="0" t="0" r="0" b="0"/>
+                  <wp:docPr id="3" name="Imagem 3"/>
+                  <wp:cNvGraphicFramePr>
+                    <a:graphicFrameLocks xmlns:a="http://schemas.openxmlformats.org/drawingml/2006/main" noChangeAspect="1"/>
+                  </wp:cNvGraphicFramePr>
+                  <a:graphic xmlns:a="http://schemas.openxmlformats.org/drawingml/2006/main">
+                    <a:graphicData uri="http://schemas.openxmlformats.org/drawingml/2006/picture">
+                      <pic:pic xmlns:pic="http://schemas.openxmlformats.org/drawingml/2006/picture">
+                        <pic:nvPicPr>
+                          <pic:cNvPr id="0" name="UC19 2.png"/>
+                          <pic:cNvPicPr/>
+                        </pic:nvPicPr>
+                        <pic:blipFill>
+                          <a:blip r:embed="rId9">
+                            <a:extLst>
+                              <a:ext uri="{28A0092B-C50C-407E-A947-70E740481C1C}">
+                                <a14:useLocalDpi xmlns:a14="http://schemas.microsoft.com/office/drawing/2010/main" val="0"/>
+                              </a:ext>
+                            </a:extLst>
+                          </a:blip>
+                          <a:stretch>
+                            <a:fillRect/>
+                          </a:stretch>
+                        </pic:blipFill>
+                        <pic:spPr>
+                          <a:xfrm>
+                            <a:off x="0" y="0"/>
+                            <a:ext cx="5760085" cy="4092575"/>
+                          </a:xfrm>
+                          <a:prstGeom prst="rect">
+                            <a:avLst/>
+                          </a:prstGeom>
+                        </pic:spPr>
+                      </pic:pic>
+                    </a:graphicData>
+                  </a:graphic>
+                </wp:inline>
+              </w:drawing>
+            </w:r>
+          </w:p>
         </w:tc>
       </w:tr>
     </w:tbl>
-    <w:p>
-      <w:pPr>
-        <w:rPr>
-          <w:rFonts w:ascii="Tahoma" w:hAnsi="Tahoma" w:cs="Tahoma"/>
-          <w:sz w:val="20"/>
-          <w:szCs w:val="20"/>
-        </w:rPr>
-      </w:pPr>
-      <w:r>
-        <w:rPr>
-          <w:rFonts w:ascii="Tahoma" w:hAnsi="Tahoma" w:cs="Tahoma"/>
-          <w:sz w:val="20"/>
-          <w:szCs w:val="20"/>
-        </w:rPr>
-        <w:br w:type="page"/>
-      </w:r>
-    </w:p>
     <w:tbl>
       <w:tblPr>
-        <w:tblW w:w="0" w:type="auto"/>
-        <w:tblInd w:w="-72" w:type="dxa"/>
+        <w:tblpPr w:leftFromText="141" w:rightFromText="141" w:vertAnchor="text" w:horzAnchor="margin" w:tblpY="-13"/>
+        <w:tblW w:w="9283" w:type="dxa"/>
         <w:tblBorders>
           <w:top w:val="single" w:sz="4" w:space="0" w:color="auto"/>
           <w:left w:val="single" w:sz="4" w:space="0" w:color="auto"/>
@@ -2058,6 +2088,8 @@
                 <w:bCs/>
               </w:rPr>
             </w:pPr>
+            <w:bookmarkStart w:id="0" w:name="_GoBack"/>
+            <w:bookmarkEnd w:id="0"/>
             <w:proofErr w:type="gramStart"/>
             <w:r>
               <w:rPr>
@@ -2091,15 +2123,7 @@
                 <w:b/>
                 <w:bCs/>
               </w:rPr>
-              <w:t xml:space="preserve"> </w:t>
-            </w:r>
-            <w:r>
-              <w:rPr>
-                <w:rFonts w:ascii="Arial" w:hAnsi="Arial" w:cs="Arial"/>
-                <w:b/>
-                <w:bCs/>
-              </w:rPr>
-              <w:t>DE SEQUÊNCIA</w:t>
+              <w:t xml:space="preserve"> DE SEQUÊNCIA</w:t>
             </w:r>
           </w:p>
         </w:tc>
@@ -2157,7 +2181,7 @@
                 <w:color w:val="808080" w:themeColor="background1" w:themeShade="80"/>
               </w:rPr>
               <w:drawing>
-                <wp:inline distT="0" distB="0" distL="0" distR="0" wp14:anchorId="6A6CD4D9" wp14:editId="6C2E6DC2">
+                <wp:inline distT="0" distB="0" distL="0" distR="0" wp14:anchorId="1EF7D797" wp14:editId="2516861D">
                   <wp:extent cx="5760085" cy="4982210"/>
                   <wp:effectExtent l="19050" t="0" r="0" b="0"/>
                   <wp:docPr id="5" name="Imagem 4" descr="UC-19 Diagrama.png"/>
@@ -2172,7 +2196,7 @@
                           <pic:cNvPicPr/>
                         </pic:nvPicPr>
                         <pic:blipFill>
-                          <a:blip r:embed="rId9"/>
+                          <a:blip r:embed="rId10"/>
                           <a:stretch>
                             <a:fillRect/>
                           </a:stretch>
@@ -2215,6 +2239,15 @@
     </w:tbl>
     <w:p>
       <w:pPr>
+        <w:rPr>
+          <w:rFonts w:ascii="Tahoma" w:hAnsi="Tahoma" w:cs="Tahoma"/>
+          <w:sz w:val="20"/>
+          <w:szCs w:val="20"/>
+        </w:rPr>
+      </w:pPr>
+    </w:p>
+    <w:p>
+      <w:pPr>
         <w:pStyle w:val="Cabealho"/>
         <w:rPr>
           <w:rFonts w:ascii="Tahoma" w:hAnsi="Tahoma" w:cs="Tahoma"/>
@@ -2228,12 +2261,12 @@
     <w:p/>
     <w:p/>
     <w:sectPr>
-      <w:headerReference w:type="even" r:id="rId10"/>
-      <w:headerReference w:type="default" r:id="rId11"/>
-      <w:footerReference w:type="even" r:id="rId12"/>
-      <w:footerReference w:type="default" r:id="rId13"/>
-      <w:headerReference w:type="first" r:id="rId14"/>
-      <w:footerReference w:type="first" r:id="rId15"/>
+      <w:headerReference w:type="even" r:id="rId11"/>
+      <w:headerReference w:type="default" r:id="rId12"/>
+      <w:footerReference w:type="even" r:id="rId13"/>
+      <w:footerReference w:type="default" r:id="rId14"/>
+      <w:headerReference w:type="first" r:id="rId15"/>
+      <w:footerReference w:type="first" r:id="rId16"/>
       <w:pgSz w:w="11906" w:h="16838"/>
       <w:pgMar w:top="1134" w:right="1134" w:bottom="1134" w:left="1701" w:header="709" w:footer="709" w:gutter="0"/>
       <w:cols w:space="708"/>
